--- a/Electrica/Telplates.docx
+++ b/Electrica/Telplates.docx
@@ -12416,8 +12416,346 @@
       <w:r>
         <w:br/>
       </w:r>
-      <w:bookmarkStart w:id="0" w:name="_GoBack"/>
-      <w:bookmarkEnd w:id="0"/>
+    </w:p>
+    <w:p>
+      <w:r>
+        <w:br w:type="page"/>
+      </w:r>
+    </w:p>
+    <w:p>
+      <w:r>
+        <w:rPr>
+          <w:noProof/>
+        </w:rPr>
+        <w:lastRenderedPageBreak/>
+        <mc:AlternateContent>
+          <mc:Choice Requires="wps">
+            <w:drawing>
+              <wp:anchor distT="0" distB="0" distL="114300" distR="114300" simplePos="0" relativeHeight="251808256" behindDoc="0" locked="0" layoutInCell="1" allowOverlap="1" wp14:anchorId="6349AB2C" wp14:editId="1C38B458">
+                <wp:simplePos x="0" y="0"/>
+                <wp:positionH relativeFrom="column">
+                  <wp:posOffset>497840</wp:posOffset>
+                </wp:positionH>
+                <wp:positionV relativeFrom="paragraph">
+                  <wp:posOffset>3695102</wp:posOffset>
+                </wp:positionV>
+                <wp:extent cx="6183630" cy="5715"/>
+                <wp:effectExtent l="0" t="0" r="26670" b="32385"/>
+                <wp:wrapNone/>
+                <wp:docPr id="109" name="Straight Connector 109"/>
+                <wp:cNvGraphicFramePr/>
+                <a:graphic xmlns:a="http://schemas.openxmlformats.org/drawingml/2006/main">
+                  <a:graphicData uri="http://schemas.microsoft.com/office/word/2010/wordprocessingShape">
+                    <wps:wsp>
+                      <wps:cNvCnPr/>
+                      <wps:spPr>
+                        <a:xfrm flipV="1">
+                          <a:off x="0" y="0"/>
+                          <a:ext cx="6183630" cy="5715"/>
+                        </a:xfrm>
+                        <a:prstGeom prst="line">
+                          <a:avLst/>
+                        </a:prstGeom>
+                        <a:ln>
+                          <a:solidFill>
+                            <a:srgbClr val="0070C0"/>
+                          </a:solidFill>
+                        </a:ln>
+                      </wps:spPr>
+                      <wps:style>
+                        <a:lnRef idx="2">
+                          <a:schemeClr val="accent1"/>
+                        </a:lnRef>
+                        <a:fillRef idx="0">
+                          <a:schemeClr val="accent1"/>
+                        </a:fillRef>
+                        <a:effectRef idx="1">
+                          <a:schemeClr val="accent1"/>
+                        </a:effectRef>
+                        <a:fontRef idx="minor">
+                          <a:schemeClr val="tx1"/>
+                        </a:fontRef>
+                      </wps:style>
+                      <wps:bodyPr/>
+                    </wps:wsp>
+                  </a:graphicData>
+                </a:graphic>
+              </wp:anchor>
+            </w:drawing>
+          </mc:Choice>
+          <mc:Fallback>
+            <w:pict>
+              <v:line w14:anchorId="7FDFF3AF" id="Straight Connector 109" o:spid="_x0000_s1026" style="position:absolute;flip:y;z-index:251808256;visibility:visible;mso-wrap-style:square;mso-wrap-distance-left:9pt;mso-wrap-distance-top:0;mso-wrap-distance-right:9pt;mso-wrap-distance-bottom:0;mso-position-horizontal:absolute;mso-position-horizontal-relative:text;mso-position-vertical:absolute;mso-position-vertical-relative:text" from="39.2pt,290.95pt" to="526.1pt,291.4pt" o:gfxdata="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" strokecolor="#0070c0" strokeweight="1pt">
+                <v:stroke joinstyle="miter"/>
+              </v:line>
+            </w:pict>
+          </mc:Fallback>
+        </mc:AlternateContent>
+      </w:r>
+      <w:r>
+        <w:rPr>
+          <w:noProof/>
+        </w:rPr>
+        <mc:AlternateContent>
+          <mc:Choice Requires="wps">
+            <w:drawing>
+              <wp:anchor distT="0" distB="0" distL="114300" distR="114300" simplePos="0" relativeHeight="251807232" behindDoc="0" locked="0" layoutInCell="1" allowOverlap="1" wp14:anchorId="52281831" wp14:editId="6734F361">
+                <wp:simplePos x="0" y="0"/>
+                <wp:positionH relativeFrom="column">
+                  <wp:posOffset>498475</wp:posOffset>
+                </wp:positionH>
+                <wp:positionV relativeFrom="paragraph">
+                  <wp:posOffset>3527462</wp:posOffset>
+                </wp:positionV>
+                <wp:extent cx="6183630" cy="334010"/>
+                <wp:effectExtent l="0" t="0" r="26670" b="27940"/>
+                <wp:wrapNone/>
+                <wp:docPr id="103" name="Rounded Rectangle 103"/>
+                <wp:cNvGraphicFramePr/>
+                <a:graphic xmlns:a="http://schemas.openxmlformats.org/drawingml/2006/main">
+                  <a:graphicData uri="http://schemas.microsoft.com/office/word/2010/wordprocessingShape">
+                    <wps:wsp>
+                      <wps:cNvSpPr/>
+                      <wps:spPr>
+                        <a:xfrm>
+                          <a:off x="0" y="0"/>
+                          <a:ext cx="6183630" cy="334010"/>
+                        </a:xfrm>
+                        <a:prstGeom prst="roundRect">
+                          <a:avLst>
+                            <a:gd name="adj" fmla="val 4223"/>
+                          </a:avLst>
+                        </a:prstGeom>
+                        <a:solidFill>
+                          <a:schemeClr val="bg1"/>
+                        </a:solidFill>
+                        <a:ln>
+                          <a:solidFill>
+                            <a:srgbClr val="0070C0"/>
+                          </a:solidFill>
+                        </a:ln>
+                      </wps:spPr>
+                      <wps:style>
+                        <a:lnRef idx="2">
+                          <a:schemeClr val="accent1">
+                            <a:shade val="50000"/>
+                          </a:schemeClr>
+                        </a:lnRef>
+                        <a:fillRef idx="1">
+                          <a:schemeClr val="accent1"/>
+                        </a:fillRef>
+                        <a:effectRef idx="0">
+                          <a:schemeClr val="accent1"/>
+                        </a:effectRef>
+                        <a:fontRef idx="minor">
+                          <a:schemeClr val="lt1"/>
+                        </a:fontRef>
+                      </wps:style>
+                      <wps:bodyPr rot="0" spcFirstLastPara="0" vertOverflow="overflow" horzOverflow="overflow" vert="horz" wrap="square" lIns="91440" tIns="45720" rIns="91440" bIns="45720" numCol="1" spcCol="0" rtlCol="0" fromWordArt="0" anchor="ctr" anchorCtr="0" forceAA="0" compatLnSpc="1">
+                        <a:prstTxWarp prst="textNoShape">
+                          <a:avLst/>
+                        </a:prstTxWarp>
+                        <a:noAutofit/>
+                      </wps:bodyPr>
+                    </wps:wsp>
+                  </a:graphicData>
+                </a:graphic>
+                <wp14:sizeRelH relativeFrom="margin">
+                  <wp14:pctWidth>0</wp14:pctWidth>
+                </wp14:sizeRelH>
+                <wp14:sizeRelV relativeFrom="margin">
+                  <wp14:pctHeight>0</wp14:pctHeight>
+                </wp14:sizeRelV>
+              </wp:anchor>
+            </w:drawing>
+          </mc:Choice>
+          <mc:Fallback>
+            <w:pict>
+              <v:roundrect w14:anchorId="5A55D5F9" id="Rounded Rectangle 103" o:spid="_x0000_s1026" style="position:absolute;margin-left:39.25pt;margin-top:277.75pt;width:486.9pt;height:26.3pt;z-index:251807232;visibility:visible;mso-wrap-style:square;mso-width-percent:0;mso-height-percent:0;mso-wrap-distance-left:9pt;mso-wrap-distance-top:0;mso-wrap-distance-right:9pt;mso-wrap-distance-bottom:0;mso-position-horizontal:absolute;mso-position-horizontal-relative:text;mso-position-vertical:absolute;mso-position-vertical-relative:text;mso-width-percent:0;mso-height-percent:0;mso-width-relative:margin;mso-height-relative:margin;v-text-anchor:middle" arcsize="2767f" o:gfxdata="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" fillcolor="white [3212]" strokecolor="#0070c0" strokeweight="1pt">
+                <v:stroke joinstyle="miter"/>
+              </v:roundrect>
+            </w:pict>
+          </mc:Fallback>
+        </mc:AlternateContent>
+      </w:r>
+      <w:r>
+        <w:rPr>
+          <w:noProof/>
+        </w:rPr>
+        <mc:AlternateContent>
+          <mc:Choice Requires="wps">
+            <w:drawing>
+              <wp:anchor distT="0" distB="0" distL="114300" distR="114300" simplePos="0" relativeHeight="251809280" behindDoc="0" locked="0" layoutInCell="1" allowOverlap="1" wp14:anchorId="7569B96F" wp14:editId="73FBD86C">
+                <wp:simplePos x="0" y="0"/>
+                <wp:positionH relativeFrom="column">
+                  <wp:posOffset>3537527</wp:posOffset>
+                </wp:positionH>
+                <wp:positionV relativeFrom="paragraph">
+                  <wp:posOffset>3521075</wp:posOffset>
+                </wp:positionV>
+                <wp:extent cx="0" cy="349250"/>
+                <wp:effectExtent l="0" t="0" r="19050" b="31750"/>
+                <wp:wrapNone/>
+                <wp:docPr id="110" name="Straight Connector 110"/>
+                <wp:cNvGraphicFramePr/>
+                <a:graphic xmlns:a="http://schemas.openxmlformats.org/drawingml/2006/main">
+                  <a:graphicData uri="http://schemas.microsoft.com/office/word/2010/wordprocessingShape">
+                    <wps:wsp>
+                      <wps:cNvCnPr/>
+                      <wps:spPr>
+                        <a:xfrm>
+                          <a:off x="0" y="0"/>
+                          <a:ext cx="0" cy="349250"/>
+                        </a:xfrm>
+                        <a:prstGeom prst="line">
+                          <a:avLst/>
+                        </a:prstGeom>
+                        <a:ln>
+                          <a:solidFill>
+                            <a:srgbClr val="0070C0"/>
+                          </a:solidFill>
+                        </a:ln>
+                      </wps:spPr>
+                      <wps:style>
+                        <a:lnRef idx="2">
+                          <a:schemeClr val="accent1"/>
+                        </a:lnRef>
+                        <a:fillRef idx="0">
+                          <a:schemeClr val="accent1"/>
+                        </a:fillRef>
+                        <a:effectRef idx="1">
+                          <a:schemeClr val="accent1"/>
+                        </a:effectRef>
+                        <a:fontRef idx="minor">
+                          <a:schemeClr val="tx1"/>
+                        </a:fontRef>
+                      </wps:style>
+                      <wps:bodyPr/>
+                    </wps:wsp>
+                  </a:graphicData>
+                </a:graphic>
+                <wp14:sizeRelH relativeFrom="margin">
+                  <wp14:pctWidth>0</wp14:pctWidth>
+                </wp14:sizeRelH>
+              </wp:anchor>
+            </w:drawing>
+          </mc:Choice>
+          <mc:Fallback>
+            <w:pict>
+              <v:line w14:anchorId="21B682B3" id="Straight Connector 110" o:spid="_x0000_s1026" style="position:absolute;z-index:251809280;visibility:visible;mso-wrap-style:square;mso-width-percent:0;mso-wrap-distance-left:9pt;mso-wrap-distance-top:0;mso-wrap-distance-right:9pt;mso-wrap-distance-bottom:0;mso-position-horizontal:absolute;mso-position-horizontal-relative:text;mso-position-vertical:absolute;mso-position-vertical-relative:text;mso-width-percent:0;mso-width-relative:margin" from="278.55pt,277.25pt" to="278.55pt,304.75pt" o:gfxdata="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" strokecolor="#0070c0" strokeweight="1pt">
+                <v:stroke joinstyle="miter"/>
+              </v:line>
+            </w:pict>
+          </mc:Fallback>
+        </mc:AlternateContent>
+      </w:r>
+      <w:r>
+        <w:rPr>
+          <w:noProof/>
+        </w:rPr>
+        <mc:AlternateContent>
+          <mc:Choice Requires="wps">
+            <w:drawing>
+              <wp:anchor distT="0" distB="0" distL="114300" distR="114300" simplePos="0" relativeHeight="251806208" behindDoc="1" locked="0" layoutInCell="1" allowOverlap="1">
+                <wp:simplePos x="0" y="0"/>
+                <wp:positionH relativeFrom="column">
+                  <wp:posOffset>1926553</wp:posOffset>
+                </wp:positionH>
+                <wp:positionV relativeFrom="paragraph">
+                  <wp:posOffset>-88900</wp:posOffset>
+                </wp:positionV>
+                <wp:extent cx="2034989" cy="354106"/>
+                <wp:effectExtent l="0" t="0" r="22860" b="27305"/>
+                <wp:wrapNone/>
+                <wp:docPr id="88" name="Rectangle 88"/>
+                <wp:cNvGraphicFramePr/>
+                <a:graphic xmlns:a="http://schemas.openxmlformats.org/drawingml/2006/main">
+                  <a:graphicData uri="http://schemas.microsoft.com/office/word/2010/wordprocessingShape">
+                    <wps:wsp>
+                      <wps:cNvSpPr/>
+                      <wps:spPr>
+                        <a:xfrm>
+                          <a:off x="0" y="0"/>
+                          <a:ext cx="2034989" cy="354106"/>
+                        </a:xfrm>
+                        <a:prstGeom prst="rect">
+                          <a:avLst/>
+                        </a:prstGeom>
+                        <a:solidFill>
+                          <a:srgbClr val="FD3833"/>
+                        </a:solidFill>
+                        <a:ln>
+                          <a:solidFill>
+                            <a:srgbClr val="FD3833"/>
+                          </a:solidFill>
+                        </a:ln>
+                      </wps:spPr>
+                      <wps:style>
+                        <a:lnRef idx="2">
+                          <a:schemeClr val="accent1">
+                            <a:shade val="50000"/>
+                          </a:schemeClr>
+                        </a:lnRef>
+                        <a:fillRef idx="1">
+                          <a:schemeClr val="accent1"/>
+                        </a:fillRef>
+                        <a:effectRef idx="0">
+                          <a:schemeClr val="accent1"/>
+                        </a:effectRef>
+                        <a:fontRef idx="minor">
+                          <a:schemeClr val="lt1"/>
+                        </a:fontRef>
+                      </wps:style>
+                      <wps:txbx>
+                        <w:txbxContent>
+                          <w:p>
+                            <w:pPr>
+                              <w:jc w:val="center"/>
+                            </w:pPr>
+                            <w:r>
+                              <w:t xml:space="preserve"> </w:t>
+                            </w:r>
+                          </w:p>
+                        </w:txbxContent>
+                      </wps:txbx>
+                      <wps:bodyPr rot="0" spcFirstLastPara="0" vertOverflow="overflow" horzOverflow="overflow" vert="horz" wrap="square" lIns="91440" tIns="45720" rIns="91440" bIns="45720" numCol="1" spcCol="0" rtlCol="0" fromWordArt="0" anchor="ctr" anchorCtr="0" forceAA="0" compatLnSpc="1">
+                        <a:prstTxWarp prst="textNoShape">
+                          <a:avLst/>
+                        </a:prstTxWarp>
+                        <a:noAutofit/>
+                      </wps:bodyPr>
+                    </wps:wsp>
+                  </a:graphicData>
+                </a:graphic>
+                <wp14:sizeRelH relativeFrom="margin">
+                  <wp14:pctWidth>0</wp14:pctWidth>
+                </wp14:sizeRelH>
+                <wp14:sizeRelV relativeFrom="margin">
+                  <wp14:pctHeight>0</wp14:pctHeight>
+                </wp14:sizeRelV>
+              </wp:anchor>
+            </w:drawing>
+          </mc:Choice>
+          <mc:Fallback>
+            <w:pict>
+              <v:rect id="Rectangle 88" o:spid="_x0000_s1050" style="position:absolute;margin-left:151.7pt;margin-top:-7pt;width:160.25pt;height:27.9pt;z-index:-251510272;visibility:visible;mso-wrap-style:square;mso-width-percent:0;mso-height-percent:0;mso-wrap-distance-left:9pt;mso-wrap-distance-top:0;mso-wrap-distance-right:9pt;mso-wrap-distance-bottom:0;mso-position-horizontal:absolute;mso-position-horizontal-relative:text;mso-position-vertical:absolute;mso-position-vertical-relative:text;mso-width-percent:0;mso-height-percent:0;mso-width-relative:margin;mso-height-relative:margin;v-text-anchor:middle" o:gfxdata="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" fillcolor="#fd3833" strokecolor="#fd3833" strokeweight="1pt">
+                <v:textbox>
+                  <w:txbxContent>
+                    <w:p>
+                      <w:pPr>
+                        <w:jc w:val="center"/>
+                      </w:pPr>
+                      <w:r>
+                        <w:t xml:space="preserve"> </w:t>
+                      </w:r>
+                    </w:p>
+                  </w:txbxContent>
+                </v:textbox>
+              </v:rect>
+            </w:pict>
+          </mc:Fallback>
+        </mc:AlternateContent>
+      </w:r>
       <w:r>
         <w:rPr>
           <w:noProof/>
@@ -12723,6 +13061,38 @@
           </wp:anchor>
         </w:drawing>
       </w:r>
+      <w:r>
+        <w:tab/>
+      </w:r>
+      <w:r>
+        <w:tab/>
+      </w:r>
+      <w:r>
+        <w:tab/>
+      </w:r>
+      <w:r>
+        <w:tab/>
+      </w:r>
+      <w:r>
+        <w:rPr>
+          <w:color w:val="FFFFFF" w:themeColor="background1"/>
+        </w:rPr>
+        <w:t xml:space="preserve">       PAY-IN SLIP FOR CHEQUE DROP</w:t>
+      </w:r>
+      <w:r>
+        <w:rPr>
+          <w:color w:val="FFFFFF" w:themeColor="background1"/>
+        </w:rPr>
+        <w:t xml:space="preserve">                   </w:t>
+      </w:r>
+      <w:r>
+        <w:tab/>
+      </w:r>
+      <w:r>
+        <w:tab/>
+      </w:r>
+      <w:bookmarkStart w:id="0" w:name="_GoBack"/>
+      <w:bookmarkEnd w:id="0"/>
     </w:p>
     <w:sectPr>
       <w:pgSz w:w="12240" w:h="15840"/>
@@ -13435,7 +13805,7 @@
 </file>
 
 <file path=customXml/itemProps1.xml><?xml version="1.0" encoding="utf-8"?>
-<ds:datastoreItem xmlns:ds="http://schemas.openxmlformats.org/officeDocument/2006/customXml" ds:itemID="{026B3253-B3D3-4301-9BB4-07E12AFD9AA8}">
+<ds:datastoreItem xmlns:ds="http://schemas.openxmlformats.org/officeDocument/2006/customXml" ds:itemID="{FDD1F139-DE98-4B3B-B9FD-A271C70BC8AC}">
   <ds:schemaRefs>
     <ds:schemaRef ds:uri="http://schemas.openxmlformats.org/officeDocument/2006/bibliography"/>
   </ds:schemaRefs>

--- a/Electrica/Telplates.docx
+++ b/Electrica/Telplates.docx
@@ -12431,6 +12431,516 @@
         <mc:AlternateContent>
           <mc:Choice Requires="wps">
             <w:drawing>
+              <wp:anchor distT="0" distB="0" distL="114300" distR="114300" simplePos="0" relativeHeight="251820544" behindDoc="0" locked="0" layoutInCell="1" allowOverlap="1" wp14:anchorId="4A355049" wp14:editId="7A55D8DB">
+                <wp:simplePos x="0" y="0"/>
+                <wp:positionH relativeFrom="column">
+                  <wp:posOffset>749300</wp:posOffset>
+                </wp:positionH>
+                <wp:positionV relativeFrom="paragraph">
+                  <wp:posOffset>5657850</wp:posOffset>
+                </wp:positionV>
+                <wp:extent cx="3740150" cy="6350"/>
+                <wp:effectExtent l="0" t="0" r="31750" b="31750"/>
+                <wp:wrapNone/>
+                <wp:docPr id="118" name="Straight Connector 118"/>
+                <wp:cNvGraphicFramePr/>
+                <a:graphic xmlns:a="http://schemas.openxmlformats.org/drawingml/2006/main">
+                  <a:graphicData uri="http://schemas.microsoft.com/office/word/2010/wordprocessingShape">
+                    <wps:wsp>
+                      <wps:cNvCnPr/>
+                      <wps:spPr>
+                        <a:xfrm flipV="1">
+                          <a:off x="0" y="0"/>
+                          <a:ext cx="3740150" cy="6350"/>
+                        </a:xfrm>
+                        <a:prstGeom prst="line">
+                          <a:avLst/>
+                        </a:prstGeom>
+                        <a:ln/>
+                      </wps:spPr>
+                      <wps:style>
+                        <a:lnRef idx="1">
+                          <a:schemeClr val="accent1"/>
+                        </a:lnRef>
+                        <a:fillRef idx="0">
+                          <a:schemeClr val="accent1"/>
+                        </a:fillRef>
+                        <a:effectRef idx="0">
+                          <a:schemeClr val="accent1"/>
+                        </a:effectRef>
+                        <a:fontRef idx="minor">
+                          <a:schemeClr val="tx1"/>
+                        </a:fontRef>
+                      </wps:style>
+                      <wps:bodyPr/>
+                    </wps:wsp>
+                  </a:graphicData>
+                </a:graphic>
+              </wp:anchor>
+            </w:drawing>
+          </mc:Choice>
+          <mc:Fallback>
+            <w:pict>
+              <v:line w14:anchorId="25B1AD00" id="Straight Connector 118" o:spid="_x0000_s1026" style="position:absolute;flip:y;z-index:251820544;visibility:visible;mso-wrap-style:square;mso-wrap-distance-left:9pt;mso-wrap-distance-top:0;mso-wrap-distance-right:9pt;mso-wrap-distance-bottom:0;mso-position-horizontal:absolute;mso-position-horizontal-relative:text;mso-position-vertical:absolute;mso-position-vertical-relative:text" from="59pt,445.5pt" to="353.5pt,446pt" o:gfxdata="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" strokecolor="#5b9bd5 [3204]" strokeweight=".5pt">
+                <v:stroke joinstyle="miter"/>
+              </v:line>
+            </w:pict>
+          </mc:Fallback>
+        </mc:AlternateContent>
+      </w:r>
+      <w:r>
+        <w:rPr>
+          <w:noProof/>
+        </w:rPr>
+        <mc:AlternateContent>
+          <mc:Choice Requires="wps">
+            <w:drawing>
+              <wp:anchor distT="0" distB="0" distL="114300" distR="114300" simplePos="0" relativeHeight="251818496" behindDoc="0" locked="0" layoutInCell="1" allowOverlap="1" wp14:anchorId="7EF07E4D" wp14:editId="6B2A44A2">
+                <wp:simplePos x="0" y="0"/>
+                <wp:positionH relativeFrom="column">
+                  <wp:posOffset>755650</wp:posOffset>
+                </wp:positionH>
+                <wp:positionV relativeFrom="paragraph">
+                  <wp:posOffset>5492750</wp:posOffset>
+                </wp:positionV>
+                <wp:extent cx="3740150" cy="6350"/>
+                <wp:effectExtent l="0" t="0" r="31750" b="31750"/>
+                <wp:wrapNone/>
+                <wp:docPr id="115" name="Straight Connector 115"/>
+                <wp:cNvGraphicFramePr/>
+                <a:graphic xmlns:a="http://schemas.openxmlformats.org/drawingml/2006/main">
+                  <a:graphicData uri="http://schemas.microsoft.com/office/word/2010/wordprocessingShape">
+                    <wps:wsp>
+                      <wps:cNvCnPr/>
+                      <wps:spPr>
+                        <a:xfrm flipV="1">
+                          <a:off x="0" y="0"/>
+                          <a:ext cx="3740150" cy="6350"/>
+                        </a:xfrm>
+                        <a:prstGeom prst="line">
+                          <a:avLst/>
+                        </a:prstGeom>
+                        <a:ln/>
+                      </wps:spPr>
+                      <wps:style>
+                        <a:lnRef idx="1">
+                          <a:schemeClr val="accent1"/>
+                        </a:lnRef>
+                        <a:fillRef idx="0">
+                          <a:schemeClr val="accent1"/>
+                        </a:fillRef>
+                        <a:effectRef idx="0">
+                          <a:schemeClr val="accent1"/>
+                        </a:effectRef>
+                        <a:fontRef idx="minor">
+                          <a:schemeClr val="tx1"/>
+                        </a:fontRef>
+                      </wps:style>
+                      <wps:bodyPr/>
+                    </wps:wsp>
+                  </a:graphicData>
+                </a:graphic>
+              </wp:anchor>
+            </w:drawing>
+          </mc:Choice>
+          <mc:Fallback>
+            <w:pict>
+              <v:line w14:anchorId="28912E46" id="Straight Connector 115" o:spid="_x0000_s1026" style="position:absolute;flip:y;z-index:251818496;visibility:visible;mso-wrap-style:square;mso-wrap-distance-left:9pt;mso-wrap-distance-top:0;mso-wrap-distance-right:9pt;mso-wrap-distance-bottom:0;mso-position-horizontal:absolute;mso-position-horizontal-relative:text;mso-position-vertical:absolute;mso-position-vertical-relative:text" from="59.5pt,432.5pt" to="354pt,433pt" o:gfxdata="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" strokecolor="#5b9bd5 [3204]" strokeweight=".5pt">
+                <v:stroke joinstyle="miter"/>
+              </v:line>
+            </w:pict>
+          </mc:Fallback>
+        </mc:AlternateContent>
+      </w:r>
+      <w:r>
+        <w:rPr>
+          <w:noProof/>
+        </w:rPr>
+        <mc:AlternateContent>
+          <mc:Choice Requires="wps">
+            <w:drawing>
+              <wp:anchor distT="0" distB="0" distL="114300" distR="114300" simplePos="0" relativeHeight="251814400" behindDoc="0" locked="0" layoutInCell="1" allowOverlap="1" wp14:anchorId="4F97F403" wp14:editId="1378E5FE">
+                <wp:simplePos x="0" y="0"/>
+                <wp:positionH relativeFrom="column">
+                  <wp:posOffset>749300</wp:posOffset>
+                </wp:positionH>
+                <wp:positionV relativeFrom="paragraph">
+                  <wp:posOffset>5162550</wp:posOffset>
+                </wp:positionV>
+                <wp:extent cx="3740150" cy="6350"/>
+                <wp:effectExtent l="0" t="0" r="31750" b="31750"/>
+                <wp:wrapNone/>
+                <wp:docPr id="113" name="Straight Connector 113"/>
+                <wp:cNvGraphicFramePr/>
+                <a:graphic xmlns:a="http://schemas.openxmlformats.org/drawingml/2006/main">
+                  <a:graphicData uri="http://schemas.microsoft.com/office/word/2010/wordprocessingShape">
+                    <wps:wsp>
+                      <wps:cNvCnPr/>
+                      <wps:spPr>
+                        <a:xfrm flipV="1">
+                          <a:off x="0" y="0"/>
+                          <a:ext cx="3740150" cy="6350"/>
+                        </a:xfrm>
+                        <a:prstGeom prst="line">
+                          <a:avLst/>
+                        </a:prstGeom>
+                        <a:ln/>
+                      </wps:spPr>
+                      <wps:style>
+                        <a:lnRef idx="1">
+                          <a:schemeClr val="accent1"/>
+                        </a:lnRef>
+                        <a:fillRef idx="0">
+                          <a:schemeClr val="accent1"/>
+                        </a:fillRef>
+                        <a:effectRef idx="0">
+                          <a:schemeClr val="accent1"/>
+                        </a:effectRef>
+                        <a:fontRef idx="minor">
+                          <a:schemeClr val="tx1"/>
+                        </a:fontRef>
+                      </wps:style>
+                      <wps:bodyPr/>
+                    </wps:wsp>
+                  </a:graphicData>
+                </a:graphic>
+              </wp:anchor>
+            </w:drawing>
+          </mc:Choice>
+          <mc:Fallback>
+            <w:pict>
+              <v:line w14:anchorId="3E804281" id="Straight Connector 113" o:spid="_x0000_s1026" style="position:absolute;flip:y;z-index:251814400;visibility:visible;mso-wrap-style:square;mso-wrap-distance-left:9pt;mso-wrap-distance-top:0;mso-wrap-distance-right:9pt;mso-wrap-distance-bottom:0;mso-position-horizontal:absolute;mso-position-horizontal-relative:text;mso-position-vertical:absolute;mso-position-vertical-relative:text" from="59pt,406.5pt" to="353.5pt,407pt" o:gfxdata="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" strokecolor="#5b9bd5 [3204]" strokeweight=".5pt">
+                <v:stroke joinstyle="miter"/>
+              </v:line>
+            </w:pict>
+          </mc:Fallback>
+        </mc:AlternateContent>
+      </w:r>
+      <w:r>
+        <w:rPr>
+          <w:noProof/>
+        </w:rPr>
+        <mc:AlternateContent>
+          <mc:Choice Requires="wps">
+            <w:drawing>
+              <wp:anchor distT="0" distB="0" distL="114300" distR="114300" simplePos="0" relativeHeight="251816448" behindDoc="0" locked="0" layoutInCell="1" allowOverlap="1" wp14:anchorId="201BFF04" wp14:editId="6D1309B4">
+                <wp:simplePos x="0" y="0"/>
+                <wp:positionH relativeFrom="column">
+                  <wp:posOffset>755650</wp:posOffset>
+                </wp:positionH>
+                <wp:positionV relativeFrom="paragraph">
+                  <wp:posOffset>5327650</wp:posOffset>
+                </wp:positionV>
+                <wp:extent cx="3740150" cy="6350"/>
+                <wp:effectExtent l="0" t="0" r="31750" b="31750"/>
+                <wp:wrapNone/>
+                <wp:docPr id="114" name="Straight Connector 114"/>
+                <wp:cNvGraphicFramePr/>
+                <a:graphic xmlns:a="http://schemas.openxmlformats.org/drawingml/2006/main">
+                  <a:graphicData uri="http://schemas.microsoft.com/office/word/2010/wordprocessingShape">
+                    <wps:wsp>
+                      <wps:cNvCnPr/>
+                      <wps:spPr>
+                        <a:xfrm flipV="1">
+                          <a:off x="0" y="0"/>
+                          <a:ext cx="3740150" cy="6350"/>
+                        </a:xfrm>
+                        <a:prstGeom prst="line">
+                          <a:avLst/>
+                        </a:prstGeom>
+                        <a:ln/>
+                      </wps:spPr>
+                      <wps:style>
+                        <a:lnRef idx="1">
+                          <a:schemeClr val="accent1"/>
+                        </a:lnRef>
+                        <a:fillRef idx="0">
+                          <a:schemeClr val="accent1"/>
+                        </a:fillRef>
+                        <a:effectRef idx="0">
+                          <a:schemeClr val="accent1"/>
+                        </a:effectRef>
+                        <a:fontRef idx="minor">
+                          <a:schemeClr val="tx1"/>
+                        </a:fontRef>
+                      </wps:style>
+                      <wps:bodyPr/>
+                    </wps:wsp>
+                  </a:graphicData>
+                </a:graphic>
+              </wp:anchor>
+            </w:drawing>
+          </mc:Choice>
+          <mc:Fallback>
+            <w:pict>
+              <v:line w14:anchorId="5E52967C" id="Straight Connector 114" o:spid="_x0000_s1026" style="position:absolute;flip:y;z-index:251816448;visibility:visible;mso-wrap-style:square;mso-wrap-distance-left:9pt;mso-wrap-distance-top:0;mso-wrap-distance-right:9pt;mso-wrap-distance-bottom:0;mso-position-horizontal:absolute;mso-position-horizontal-relative:text;mso-position-vertical:absolute;mso-position-vertical-relative:text" from="59.5pt,419.5pt" to="354pt,420pt" o:gfxdata="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" strokecolor="#5b9bd5 [3204]" strokeweight=".5pt">
+                <v:stroke joinstyle="miter"/>
+              </v:line>
+            </w:pict>
+          </mc:Fallback>
+        </mc:AlternateContent>
+      </w:r>
+      <w:r>
+        <w:rPr>
+          <w:noProof/>
+        </w:rPr>
+        <mc:AlternateContent>
+          <mc:Choice Requires="wps">
+            <w:drawing>
+              <wp:anchor distT="0" distB="0" distL="114300" distR="114300" simplePos="0" relativeHeight="251812352" behindDoc="0" locked="0" layoutInCell="1" allowOverlap="1" wp14:anchorId="0E6822A6" wp14:editId="4C05EF47">
+                <wp:simplePos x="0" y="0"/>
+                <wp:positionH relativeFrom="column">
+                  <wp:posOffset>755650</wp:posOffset>
+                </wp:positionH>
+                <wp:positionV relativeFrom="paragraph">
+                  <wp:posOffset>4991100</wp:posOffset>
+                </wp:positionV>
+                <wp:extent cx="3740150" cy="6350"/>
+                <wp:effectExtent l="0" t="0" r="31750" b="31750"/>
+                <wp:wrapNone/>
+                <wp:docPr id="112" name="Straight Connector 112"/>
+                <wp:cNvGraphicFramePr/>
+                <a:graphic xmlns:a="http://schemas.openxmlformats.org/drawingml/2006/main">
+                  <a:graphicData uri="http://schemas.microsoft.com/office/word/2010/wordprocessingShape">
+                    <wps:wsp>
+                      <wps:cNvCnPr/>
+                      <wps:spPr>
+                        <a:xfrm flipV="1">
+                          <a:off x="0" y="0"/>
+                          <a:ext cx="3740150" cy="6350"/>
+                        </a:xfrm>
+                        <a:prstGeom prst="line">
+                          <a:avLst/>
+                        </a:prstGeom>
+                        <a:ln/>
+                      </wps:spPr>
+                      <wps:style>
+                        <a:lnRef idx="1">
+                          <a:schemeClr val="accent1"/>
+                        </a:lnRef>
+                        <a:fillRef idx="0">
+                          <a:schemeClr val="accent1"/>
+                        </a:fillRef>
+                        <a:effectRef idx="0">
+                          <a:schemeClr val="accent1"/>
+                        </a:effectRef>
+                        <a:fontRef idx="minor">
+                          <a:schemeClr val="tx1"/>
+                        </a:fontRef>
+                      </wps:style>
+                      <wps:bodyPr/>
+                    </wps:wsp>
+                  </a:graphicData>
+                </a:graphic>
+              </wp:anchor>
+            </w:drawing>
+          </mc:Choice>
+          <mc:Fallback>
+            <w:pict>
+              <v:line w14:anchorId="5DE15A28" id="Straight Connector 112" o:spid="_x0000_s1026" style="position:absolute;flip:y;z-index:251812352;visibility:visible;mso-wrap-style:square;mso-wrap-distance-left:9pt;mso-wrap-distance-top:0;mso-wrap-distance-right:9pt;mso-wrap-distance-bottom:0;mso-position-horizontal:absolute;mso-position-horizontal-relative:text;mso-position-vertical:absolute;mso-position-vertical-relative:text" from="59.5pt,393pt" to="354pt,393.5pt" o:gfxdata="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" strokecolor="#5b9bd5 [3204]" strokeweight=".5pt">
+                <v:stroke joinstyle="miter"/>
+              </v:line>
+            </w:pict>
+          </mc:Fallback>
+        </mc:AlternateContent>
+      </w:r>
+      <w:r>
+        <w:rPr>
+          <w:noProof/>
+        </w:rPr>
+        <mc:AlternateContent>
+          <mc:Choice Requires="wps">
+            <w:drawing>
+              <wp:anchor distT="0" distB="0" distL="114300" distR="114300" simplePos="0" relativeHeight="251811328" behindDoc="0" locked="0" layoutInCell="1" allowOverlap="1" wp14:anchorId="1AB960BF" wp14:editId="54C12CB8">
+                <wp:simplePos x="0" y="0"/>
+                <wp:positionH relativeFrom="column">
+                  <wp:posOffset>869950</wp:posOffset>
+                </wp:positionH>
+                <wp:positionV relativeFrom="paragraph">
+                  <wp:posOffset>4660900</wp:posOffset>
+                </wp:positionV>
+                <wp:extent cx="2952750" cy="234950"/>
+                <wp:effectExtent l="0" t="0" r="19050" b="12700"/>
+                <wp:wrapNone/>
+                <wp:docPr id="111" name="Text Box 111"/>
+                <wp:cNvGraphicFramePr/>
+                <a:graphic xmlns:a="http://schemas.openxmlformats.org/drawingml/2006/main">
+                  <a:graphicData uri="http://schemas.microsoft.com/office/word/2010/wordprocessingShape">
+                    <wps:wsp>
+                      <wps:cNvSpPr txBox="1"/>
+                      <wps:spPr>
+                        <a:xfrm>
+                          <a:off x="0" y="0"/>
+                          <a:ext cx="2952750" cy="234950"/>
+                        </a:xfrm>
+                        <a:prstGeom prst="rect">
+                          <a:avLst/>
+                        </a:prstGeom>
+                        <a:solidFill>
+                          <a:schemeClr val="lt1"/>
+                        </a:solidFill>
+                        <a:ln w="6350">
+                          <a:solidFill>
+                            <a:schemeClr val="bg1"/>
+                          </a:solidFill>
+                        </a:ln>
+                        <a:effectLst/>
+                      </wps:spPr>
+                      <wps:style>
+                        <a:lnRef idx="0">
+                          <a:schemeClr val="accent1"/>
+                        </a:lnRef>
+                        <a:fillRef idx="0">
+                          <a:schemeClr val="accent1"/>
+                        </a:fillRef>
+                        <a:effectRef idx="0">
+                          <a:schemeClr val="accent1"/>
+                        </a:effectRef>
+                        <a:fontRef idx="minor">
+                          <a:schemeClr val="dk1"/>
+                        </a:fontRef>
+                      </wps:style>
+                      <wps:txbx>
+                        <w:txbxContent>
+                          <w:p>
+                            <w:pPr>
+                              <w:rPr>
+                                <w:b/>
+                              </w:rPr>
+                            </w:pPr>
+                            <w:r>
+                              <w:rPr>
+                                <w:b/>
+                              </w:rPr>
+                              <w:t>HOW YOUR BILL IS CALCULATED</w:t>
+                            </w:r>
+                          </w:p>
+                        </w:txbxContent>
+                      </wps:txbx>
+                      <wps:bodyPr rot="0" spcFirstLastPara="0" vertOverflow="overflow" horzOverflow="overflow" vert="horz" wrap="square" lIns="91440" tIns="45720" rIns="91440" bIns="45720" numCol="1" spcCol="0" rtlCol="0" fromWordArt="0" anchor="t" anchorCtr="0" forceAA="0" compatLnSpc="1">
+                        <a:prstTxWarp prst="textNoShape">
+                          <a:avLst/>
+                        </a:prstTxWarp>
+                        <a:noAutofit/>
+                      </wps:bodyPr>
+                    </wps:wsp>
+                  </a:graphicData>
+                </a:graphic>
+                <wp14:sizeRelV relativeFrom="margin">
+                  <wp14:pctHeight>0</wp14:pctHeight>
+                </wp14:sizeRelV>
+              </wp:anchor>
+            </w:drawing>
+          </mc:Choice>
+          <mc:Fallback>
+            <w:pict>
+              <v:shape w14:anchorId="1AB960BF" id="Text Box 111" o:spid="_x0000_s1050" type="#_x0000_t202" style="position:absolute;margin-left:68.5pt;margin-top:367pt;width:232.5pt;height:18.5pt;z-index:251811328;visibility:visible;mso-wrap-style:square;mso-height-percent:0;mso-wrap-distance-left:9pt;mso-wrap-distance-top:0;mso-wrap-distance-right:9pt;mso-wrap-distance-bottom:0;mso-position-horizontal:absolute;mso-position-horizontal-relative:text;mso-position-vertical:absolute;mso-position-vertical-relative:text;mso-height-percent:0;mso-height-relative:margin;v-text-anchor:top" o:gfxdata="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" fillcolor="white [3201]" strokecolor="white [3212]" strokeweight=".5pt">
+                <v:textbox>
+                  <w:txbxContent>
+                    <w:p>
+                      <w:pPr>
+                        <w:rPr>
+                          <w:b/>
+                        </w:rPr>
+                      </w:pPr>
+                      <w:r>
+                        <w:rPr>
+                          <w:b/>
+                        </w:rPr>
+                        <w:t>HOW YOUR BILL IS CALCULATED</w:t>
+                      </w:r>
+                    </w:p>
+                  </w:txbxContent>
+                </v:textbox>
+              </v:shape>
+            </w:pict>
+          </mc:Fallback>
+        </mc:AlternateContent>
+      </w:r>
+      <w:bookmarkStart w:id="0" w:name="_GoBack"/>
+      <w:r>
+        <w:rPr>
+          <w:noProof/>
+        </w:rPr>
+        <mc:AlternateContent>
+          <mc:Choice Requires="wps">
+            <w:drawing>
+              <wp:anchor distT="0" distB="0" distL="114300" distR="114300" simplePos="0" relativeHeight="251810304" behindDoc="0" locked="0" layoutInCell="1" allowOverlap="1" wp14:anchorId="340CA904" wp14:editId="64BCD717">
+                <wp:simplePos x="0" y="0"/>
+                <wp:positionH relativeFrom="column">
+                  <wp:posOffset>749300</wp:posOffset>
+                </wp:positionH>
+                <wp:positionV relativeFrom="paragraph">
+                  <wp:posOffset>4648200</wp:posOffset>
+                </wp:positionV>
+                <wp:extent cx="3752850" cy="4457700"/>
+                <wp:effectExtent l="0" t="0" r="19050" b="19050"/>
+                <wp:wrapNone/>
+                <wp:docPr id="104" name="Rounded Rectangle 104"/>
+                <wp:cNvGraphicFramePr/>
+                <a:graphic xmlns:a="http://schemas.openxmlformats.org/drawingml/2006/main">
+                  <a:graphicData uri="http://schemas.microsoft.com/office/word/2010/wordprocessingShape">
+                    <wps:wsp>
+                      <wps:cNvSpPr/>
+                      <wps:spPr>
+                        <a:xfrm>
+                          <a:off x="0" y="0"/>
+                          <a:ext cx="3752850" cy="4457700"/>
+                        </a:xfrm>
+                        <a:prstGeom prst="roundRect">
+                          <a:avLst>
+                            <a:gd name="adj" fmla="val 2792"/>
+                          </a:avLst>
+                        </a:prstGeom>
+                        <a:ln>
+                          <a:solidFill>
+                            <a:srgbClr val="0070C0"/>
+                          </a:solidFill>
+                        </a:ln>
+                      </wps:spPr>
+                      <wps:style>
+                        <a:lnRef idx="2">
+                          <a:schemeClr val="accent1"/>
+                        </a:lnRef>
+                        <a:fillRef idx="1">
+                          <a:schemeClr val="lt1"/>
+                        </a:fillRef>
+                        <a:effectRef idx="0">
+                          <a:schemeClr val="accent1"/>
+                        </a:effectRef>
+                        <a:fontRef idx="minor">
+                          <a:schemeClr val="dk1"/>
+                        </a:fontRef>
+                      </wps:style>
+                      <wps:bodyPr rot="0" spcFirstLastPara="0" vertOverflow="overflow" horzOverflow="overflow" vert="horz" wrap="square" lIns="91440" tIns="45720" rIns="91440" bIns="45720" numCol="1" spcCol="0" rtlCol="0" fromWordArt="0" anchor="ctr" anchorCtr="0" forceAA="0" compatLnSpc="1">
+                        <a:prstTxWarp prst="textNoShape">
+                          <a:avLst/>
+                        </a:prstTxWarp>
+                        <a:noAutofit/>
+                      </wps:bodyPr>
+                    </wps:wsp>
+                  </a:graphicData>
+                </a:graphic>
+              </wp:anchor>
+            </w:drawing>
+          </mc:Choice>
+          <mc:Fallback>
+            <w:pict>
+              <v:roundrect w14:anchorId="748E9E22" id="Rounded Rectangle 104" o:spid="_x0000_s1026" style="position:absolute;margin-left:59pt;margin-top:366pt;width:295.5pt;height:351pt;z-index:251810304;visibility:visible;mso-wrap-style:square;mso-wrap-distance-left:9pt;mso-wrap-distance-top:0;mso-wrap-distance-right:9pt;mso-wrap-distance-bottom:0;mso-position-horizontal:absolute;mso-position-horizontal-relative:text;mso-position-vertical:absolute;mso-position-vertical-relative:text;v-text-anchor:middle" arcsize="1830f" o:gfxdata="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" fillcolor="white [3201]" strokecolor="#0070c0" strokeweight="1pt">
+                <v:stroke joinstyle="miter"/>
+              </v:roundrect>
+            </w:pict>
+          </mc:Fallback>
+        </mc:AlternateContent>
+      </w:r>
+      <w:bookmarkEnd w:id="0"/>
+      <w:r>
+        <w:rPr>
+          <w:noProof/>
+        </w:rPr>
+        <mc:AlternateContent>
+          <mc:Choice Requires="wps">
+            <w:drawing>
               <wp:anchor distT="0" distB="0" distL="114300" distR="114300" simplePos="0" relativeHeight="251808256" behindDoc="0" locked="0" layoutInCell="1" allowOverlap="1" wp14:anchorId="6349AB2C" wp14:editId="1C38B458">
                 <wp:simplePos x="0" y="0"/>
                 <wp:positionH relativeFrom="column">
@@ -12738,7 +13248,7 @@
           </mc:Choice>
           <mc:Fallback>
             <w:pict>
-              <v:rect id="Rectangle 88" o:spid="_x0000_s1050" style="position:absolute;margin-left:151.7pt;margin-top:-7pt;width:160.25pt;height:27.9pt;z-index:-251510272;visibility:visible;mso-wrap-style:square;mso-width-percent:0;mso-height-percent:0;mso-wrap-distance-left:9pt;mso-wrap-distance-top:0;mso-wrap-distance-right:9pt;mso-wrap-distance-bottom:0;mso-position-horizontal:absolute;mso-position-horizontal-relative:text;mso-position-vertical:absolute;mso-position-vertical-relative:text;mso-width-percent:0;mso-height-percent:0;mso-width-relative:margin;mso-height-relative:margin;v-text-anchor:middle" o:gfxdata="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" fillcolor="#fd3833" strokecolor="#fd3833" strokeweight="1pt">
+              <v:rect id="Rectangle 88" o:spid="_x0000_s1051" style="position:absolute;margin-left:151.7pt;margin-top:-7pt;width:160.25pt;height:27.9pt;z-index:-251510272;visibility:visible;mso-wrap-style:square;mso-width-percent:0;mso-height-percent:0;mso-wrap-distance-left:9pt;mso-wrap-distance-top:0;mso-wrap-distance-right:9pt;mso-wrap-distance-bottom:0;mso-position-horizontal:absolute;mso-position-horizontal-relative:text;mso-position-vertical:absolute;mso-position-vertical-relative:text;mso-width-percent:0;mso-height-percent:0;mso-width-relative:margin;mso-height-relative:margin;v-text-anchor:middle" o:gfxdata="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" fillcolor="#fd3833" strokecolor="#fd3833" strokeweight="1pt">
                 <v:textbox>
                   <w:txbxContent>
                     <w:p>
@@ -13091,8 +13601,6 @@
       <w:r>
         <w:tab/>
       </w:r>
-      <w:bookmarkStart w:id="0" w:name="_GoBack"/>
-      <w:bookmarkEnd w:id="0"/>
     </w:p>
     <w:sectPr>
       <w:pgSz w:w="12240" w:h="15840"/>
@@ -13805,7 +14313,7 @@
 </file>
 
 <file path=customXml/itemProps1.xml><?xml version="1.0" encoding="utf-8"?>
-<ds:datastoreItem xmlns:ds="http://schemas.openxmlformats.org/officeDocument/2006/customXml" ds:itemID="{FDD1F139-DE98-4B3B-B9FD-A271C70BC8AC}">
+<ds:datastoreItem xmlns:ds="http://schemas.openxmlformats.org/officeDocument/2006/customXml" ds:itemID="{BF57C72B-2E8B-47B5-A594-9A32C3B5E7DC}">
   <ds:schemaRefs>
     <ds:schemaRef ds:uri="http://schemas.openxmlformats.org/officeDocument/2006/bibliography"/>
   </ds:schemaRefs>

--- a/Electrica/Telplates.docx
+++ b/Electrica/Telplates.docx
@@ -12428,51 +12428,135 @@
           <w:noProof/>
         </w:rPr>
         <w:lastRenderedPageBreak/>
+        <w:drawing>
+          <wp:anchor distT="0" distB="0" distL="114300" distR="114300" simplePos="0" relativeHeight="251847168" behindDoc="0" locked="0" layoutInCell="1" allowOverlap="1" wp14:anchorId="4BE454A2" wp14:editId="118FA033">
+            <wp:simplePos x="0" y="0"/>
+            <wp:positionH relativeFrom="margin">
+              <wp:posOffset>1490345</wp:posOffset>
+            </wp:positionH>
+            <wp:positionV relativeFrom="paragraph">
+              <wp:posOffset>4640262</wp:posOffset>
+            </wp:positionV>
+            <wp:extent cx="446405" cy="118745"/>
+            <wp:effectExtent l="0" t="0" r="0" b="0"/>
+            <wp:wrapNone/>
+            <wp:docPr id="134" name="Picture 134" descr="Resistor Symbol"/>
+            <wp:cNvGraphicFramePr>
+              <a:graphicFrameLocks xmlns:a="http://schemas.openxmlformats.org/drawingml/2006/main" noChangeAspect="1"/>
+            </wp:cNvGraphicFramePr>
+            <a:graphic xmlns:a="http://schemas.openxmlformats.org/drawingml/2006/main">
+              <a:graphicData uri="http://schemas.openxmlformats.org/drawingml/2006/picture">
+                <pic:pic xmlns:pic="http://schemas.openxmlformats.org/drawingml/2006/picture">
+                  <pic:nvPicPr>
+                    <pic:cNvPr id="0" name="Picture 1" descr="Resistor Symbol"/>
+                    <pic:cNvPicPr>
+                      <a:picLocks noChangeAspect="1" noChangeArrowheads="1"/>
+                    </pic:cNvPicPr>
+                  </pic:nvPicPr>
+                  <pic:blipFill rotWithShape="1">
+                    <a:blip r:embed="rId14" cstate="print">
+                      <a:extLst>
+                        <a:ext uri="{28A0092B-C50C-407E-A947-70E740481C1C}">
+                          <a14:useLocalDpi xmlns:a14="http://schemas.microsoft.com/office/drawing/2010/main" val="0"/>
+                        </a:ext>
+                      </a:extLst>
+                    </a:blip>
+                    <a:srcRect l="5916" t="29840" r="-10153" b="33076"/>
+                    <a:stretch/>
+                  </pic:blipFill>
+                  <pic:spPr bwMode="auto">
+                    <a:xfrm>
+                      <a:off x="0" y="0"/>
+                      <a:ext cx="446405" cy="118745"/>
+                    </a:xfrm>
+                    <a:prstGeom prst="rect">
+                      <a:avLst/>
+                    </a:prstGeom>
+                    <a:noFill/>
+                    <a:ln>
+                      <a:noFill/>
+                    </a:ln>
+                    <a:extLst>
+                      <a:ext uri="{53640926-AAD7-44D8-BBD7-CCE9431645EC}">
+                        <a14:shadowObscured xmlns:a14="http://schemas.microsoft.com/office/drawing/2010/main"/>
+                      </a:ext>
+                    </a:extLst>
+                  </pic:spPr>
+                </pic:pic>
+              </a:graphicData>
+            </a:graphic>
+            <wp14:sizeRelH relativeFrom="margin">
+              <wp14:pctWidth>0</wp14:pctWidth>
+            </wp14:sizeRelH>
+            <wp14:sizeRelV relativeFrom="margin">
+              <wp14:pctHeight>0</wp14:pctHeight>
+            </wp14:sizeRelV>
+          </wp:anchor>
+        </w:drawing>
+      </w:r>
+      <w:r>
+        <w:rPr>
+          <w:noProof/>
+        </w:rPr>
         <mc:AlternateContent>
           <mc:Choice Requires="wps">
             <w:drawing>
-              <wp:anchor distT="0" distB="0" distL="114300" distR="114300" simplePos="0" relativeHeight="251820544" behindDoc="0" locked="0" layoutInCell="1" allowOverlap="1" wp14:anchorId="4A355049" wp14:editId="7A55D8DB">
+              <wp:anchor distT="0" distB="0" distL="114300" distR="114300" simplePos="0" relativeHeight="251845120" behindDoc="0" locked="0" layoutInCell="1" allowOverlap="1" wp14:anchorId="6C8F601E" wp14:editId="5367500A">
                 <wp:simplePos x="0" y="0"/>
                 <wp:positionH relativeFrom="column">
-                  <wp:posOffset>749300</wp:posOffset>
+                  <wp:posOffset>2424113</wp:posOffset>
                 </wp:positionH>
                 <wp:positionV relativeFrom="paragraph">
-                  <wp:posOffset>5657850</wp:posOffset>
+                  <wp:posOffset>7305675</wp:posOffset>
                 </wp:positionV>
-                <wp:extent cx="3740150" cy="6350"/>
-                <wp:effectExtent l="0" t="0" r="31750" b="31750"/>
+                <wp:extent cx="45085" cy="45085"/>
+                <wp:effectExtent l="0" t="0" r="12065" b="12065"/>
                 <wp:wrapNone/>
-                <wp:docPr id="118" name="Straight Connector 118"/>
+                <wp:docPr id="133" name="Oval 133"/>
                 <wp:cNvGraphicFramePr/>
                 <a:graphic xmlns:a="http://schemas.openxmlformats.org/drawingml/2006/main">
                   <a:graphicData uri="http://schemas.microsoft.com/office/word/2010/wordprocessingShape">
                     <wps:wsp>
-                      <wps:cNvCnPr/>
+                      <wps:cNvSpPr/>
                       <wps:spPr>
-                        <a:xfrm flipV="1">
+                        <a:xfrm>
                           <a:off x="0" y="0"/>
-                          <a:ext cx="3740150" cy="6350"/>
+                          <a:ext cx="45085" cy="45085"/>
                         </a:xfrm>
-                        <a:prstGeom prst="line">
+                        <a:prstGeom prst="ellipse">
                           <a:avLst/>
                         </a:prstGeom>
-                        <a:ln/>
+                        <a:solidFill>
+                          <a:srgbClr val="0070C0"/>
+                        </a:solidFill>
+                        <a:ln>
+                          <a:solidFill>
+                            <a:srgbClr val="0070C0"/>
+                          </a:solidFill>
+                        </a:ln>
                       </wps:spPr>
                       <wps:style>
-                        <a:lnRef idx="1">
-                          <a:schemeClr val="accent1"/>
+                        <a:lnRef idx="2">
+                          <a:schemeClr val="accent1">
+                            <a:shade val="50000"/>
+                          </a:schemeClr>
                         </a:lnRef>
-                        <a:fillRef idx="0">
+                        <a:fillRef idx="1">
                           <a:schemeClr val="accent1"/>
                         </a:fillRef>
                         <a:effectRef idx="0">
                           <a:schemeClr val="accent1"/>
                         </a:effectRef>
                         <a:fontRef idx="minor">
-                          <a:schemeClr val="tx1"/>
+                          <a:schemeClr val="lt1"/>
                         </a:fontRef>
                       </wps:style>
-                      <wps:bodyPr/>
+                      <wps:bodyPr rot="0" spcFirstLastPara="0" vertOverflow="overflow" horzOverflow="overflow" vert="horz" wrap="square" lIns="91440" tIns="45720" rIns="91440" bIns="45720" numCol="1" spcCol="0" rtlCol="0" fromWordArt="0" anchor="ctr" anchorCtr="0" forceAA="0" compatLnSpc="1">
+                        <a:prstTxWarp prst="textNoShape">
+                          <a:avLst/>
+                        </a:prstTxWarp>
+                        <a:noAutofit/>
+                      </wps:bodyPr>
                     </wps:wsp>
                   </a:graphicData>
                 </a:graphic>
@@ -12481,9 +12565,9 @@
           </mc:Choice>
           <mc:Fallback>
             <w:pict>
-              <v:line w14:anchorId="25B1AD00" id="Straight Connector 118" o:spid="_x0000_s1026" style="position:absolute;flip:y;z-index:251820544;visibility:visible;mso-wrap-style:square;mso-wrap-distance-left:9pt;mso-wrap-distance-top:0;mso-wrap-distance-right:9pt;mso-wrap-distance-bottom:0;mso-position-horizontal:absolute;mso-position-horizontal-relative:text;mso-position-vertical:absolute;mso-position-vertical-relative:text" from="59pt,445.5pt" to="353.5pt,446pt" o:gfxdata="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" strokecolor="#5b9bd5 [3204]" strokeweight=".5pt">
+              <v:oval w14:anchorId="2C41057E" id="Oval 133" o:spid="_x0000_s1026" style="position:absolute;margin-left:190.9pt;margin-top:575.25pt;width:3.55pt;height:3.55pt;z-index:251845120;visibility:visible;mso-wrap-style:square;mso-wrap-distance-left:9pt;mso-wrap-distance-top:0;mso-wrap-distance-right:9pt;mso-wrap-distance-bottom:0;mso-position-horizontal:absolute;mso-position-horizontal-relative:text;mso-position-vertical:absolute;mso-position-vertical-relative:text;v-text-anchor:middle" o:gfxdata="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" fillcolor="#0070c0" strokecolor="#0070c0" strokeweight="1pt">
                 <v:stroke joinstyle="miter"/>
-              </v:line>
+              </v:oval>
             </w:pict>
           </mc:Fallback>
         </mc:AlternateContent>
@@ -12495,59 +12579,79 @@
         <mc:AlternateContent>
           <mc:Choice Requires="wps">
             <w:drawing>
-              <wp:anchor distT="0" distB="0" distL="114300" distR="114300" simplePos="0" relativeHeight="251818496" behindDoc="0" locked="0" layoutInCell="1" allowOverlap="1" wp14:anchorId="7EF07E4D" wp14:editId="6B2A44A2">
+              <wp:anchor distT="0" distB="0" distL="114300" distR="114300" simplePos="0" relativeHeight="251843072" behindDoc="0" locked="0" layoutInCell="1" allowOverlap="1" wp14:anchorId="3D767443" wp14:editId="04570603">
                 <wp:simplePos x="0" y="0"/>
                 <wp:positionH relativeFrom="column">
-                  <wp:posOffset>755650</wp:posOffset>
+                  <wp:posOffset>2514600</wp:posOffset>
                 </wp:positionH>
                 <wp:positionV relativeFrom="paragraph">
-                  <wp:posOffset>5492750</wp:posOffset>
+                  <wp:posOffset>7367588</wp:posOffset>
                 </wp:positionV>
-                <wp:extent cx="3740150" cy="6350"/>
-                <wp:effectExtent l="0" t="0" r="31750" b="31750"/>
+                <wp:extent cx="45085" cy="45085"/>
+                <wp:effectExtent l="0" t="0" r="12065" b="12065"/>
                 <wp:wrapNone/>
-                <wp:docPr id="115" name="Straight Connector 115"/>
+                <wp:docPr id="132" name="Oval 132"/>
                 <wp:cNvGraphicFramePr/>
                 <a:graphic xmlns:a="http://schemas.openxmlformats.org/drawingml/2006/main">
                   <a:graphicData uri="http://schemas.microsoft.com/office/word/2010/wordprocessingShape">
                     <wps:wsp>
-                      <wps:cNvCnPr/>
+                      <wps:cNvSpPr/>
                       <wps:spPr>
-                        <a:xfrm flipV="1">
+                        <a:xfrm>
                           <a:off x="0" y="0"/>
-                          <a:ext cx="3740150" cy="6350"/>
+                          <a:ext cx="45085" cy="45085"/>
                         </a:xfrm>
-                        <a:prstGeom prst="line">
+                        <a:prstGeom prst="ellipse">
                           <a:avLst/>
                         </a:prstGeom>
-                        <a:ln/>
+                        <a:solidFill>
+                          <a:srgbClr val="0070C0"/>
+                        </a:solidFill>
+                        <a:ln>
+                          <a:solidFill>
+                            <a:srgbClr val="0070C0"/>
+                          </a:solidFill>
+                        </a:ln>
                       </wps:spPr>
                       <wps:style>
-                        <a:lnRef idx="1">
-                          <a:schemeClr val="accent1"/>
+                        <a:lnRef idx="2">
+                          <a:schemeClr val="accent1">
+                            <a:shade val="50000"/>
+                          </a:schemeClr>
                         </a:lnRef>
-                        <a:fillRef idx="0">
+                        <a:fillRef idx="1">
                           <a:schemeClr val="accent1"/>
                         </a:fillRef>
                         <a:effectRef idx="0">
                           <a:schemeClr val="accent1"/>
                         </a:effectRef>
                         <a:fontRef idx="minor">
-                          <a:schemeClr val="tx1"/>
+                          <a:schemeClr val="lt1"/>
                         </a:fontRef>
                       </wps:style>
-                      <wps:bodyPr/>
+                      <wps:bodyPr rot="0" spcFirstLastPara="0" vertOverflow="overflow" horzOverflow="overflow" vert="horz" wrap="square" lIns="91440" tIns="45720" rIns="91440" bIns="45720" numCol="1" spcCol="0" rtlCol="0" fromWordArt="0" anchor="ctr" anchorCtr="0" forceAA="0" compatLnSpc="1">
+                        <a:prstTxWarp prst="textNoShape">
+                          <a:avLst/>
+                        </a:prstTxWarp>
+                        <a:noAutofit/>
+                      </wps:bodyPr>
                     </wps:wsp>
                   </a:graphicData>
                 </a:graphic>
+                <wp14:sizeRelH relativeFrom="margin">
+                  <wp14:pctWidth>0</wp14:pctWidth>
+                </wp14:sizeRelH>
+                <wp14:sizeRelV relativeFrom="margin">
+                  <wp14:pctHeight>0</wp14:pctHeight>
+                </wp14:sizeRelV>
               </wp:anchor>
             </w:drawing>
           </mc:Choice>
           <mc:Fallback>
             <w:pict>
-              <v:line w14:anchorId="28912E46" id="Straight Connector 115" o:spid="_x0000_s1026" style="position:absolute;flip:y;z-index:251818496;visibility:visible;mso-wrap-style:square;mso-wrap-distance-left:9pt;mso-wrap-distance-top:0;mso-wrap-distance-right:9pt;mso-wrap-distance-bottom:0;mso-position-horizontal:absolute;mso-position-horizontal-relative:text;mso-position-vertical:absolute;mso-position-vertical-relative:text" from="59.5pt,432.5pt" to="354pt,433pt" o:gfxdata="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" strokecolor="#5b9bd5 [3204]" strokeweight=".5pt">
+              <v:oval w14:anchorId="457A04F8" id="Oval 132" o:spid="_x0000_s1026" style="position:absolute;margin-left:198pt;margin-top:580.15pt;width:3.55pt;height:3.55pt;z-index:251843072;visibility:visible;mso-wrap-style:square;mso-width-percent:0;mso-height-percent:0;mso-wrap-distance-left:9pt;mso-wrap-distance-top:0;mso-wrap-distance-right:9pt;mso-wrap-distance-bottom:0;mso-position-horizontal:absolute;mso-position-horizontal-relative:text;mso-position-vertical:absolute;mso-position-vertical-relative:text;mso-width-percent:0;mso-height-percent:0;mso-width-relative:margin;mso-height-relative:margin;v-text-anchor:middle" o:gfxdata="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" fillcolor="#0070c0" strokecolor="#0070c0" strokeweight="1pt">
                 <v:stroke joinstyle="miter"/>
-              </v:line>
+              </v:oval>
             </w:pict>
           </mc:Fallback>
         </mc:AlternateContent>
@@ -12556,242 +12660,115 @@
         <w:rPr>
           <w:noProof/>
         </w:rPr>
+        <w:drawing>
+          <wp:anchor distT="0" distB="0" distL="114300" distR="114300" simplePos="0" relativeHeight="251841024" behindDoc="0" locked="0" layoutInCell="1" allowOverlap="1" wp14:anchorId="198E4223" wp14:editId="018BF02A">
+            <wp:simplePos x="0" y="0"/>
+            <wp:positionH relativeFrom="column">
+              <wp:posOffset>2434590</wp:posOffset>
+            </wp:positionH>
+            <wp:positionV relativeFrom="paragraph">
+              <wp:posOffset>7251881</wp:posOffset>
+            </wp:positionV>
+            <wp:extent cx="287655" cy="165735"/>
+            <wp:effectExtent l="0" t="0" r="0" b="5715"/>
+            <wp:wrapNone/>
+            <wp:docPr id="131" name="Picture 131"/>
+            <wp:cNvGraphicFramePr>
+              <a:graphicFrameLocks xmlns:a="http://schemas.openxmlformats.org/drawingml/2006/main" noChangeAspect="1"/>
+            </wp:cNvGraphicFramePr>
+            <a:graphic xmlns:a="http://schemas.openxmlformats.org/drawingml/2006/main">
+              <a:graphicData uri="http://schemas.openxmlformats.org/drawingml/2006/picture">
+                <pic:pic xmlns:pic="http://schemas.openxmlformats.org/drawingml/2006/picture">
+                  <pic:nvPicPr>
+                    <pic:cNvPr id="1" name=""/>
+                    <pic:cNvPicPr/>
+                  </pic:nvPicPr>
+                  <pic:blipFill rotWithShape="1">
+                    <a:blip r:embed="rId15" cstate="print">
+                      <a:extLst>
+                        <a:ext uri="{28A0092B-C50C-407E-A947-70E740481C1C}">
+                          <a14:useLocalDpi xmlns:a14="http://schemas.microsoft.com/office/drawing/2010/main" val="0"/>
+                        </a:ext>
+                      </a:extLst>
+                    </a:blip>
+                    <a:srcRect r="3763"/>
+                    <a:stretch/>
+                  </pic:blipFill>
+                  <pic:spPr bwMode="auto">
+                    <a:xfrm>
+                      <a:off x="0" y="0"/>
+                      <a:ext cx="287655" cy="165735"/>
+                    </a:xfrm>
+                    <a:prstGeom prst="rect">
+                      <a:avLst/>
+                    </a:prstGeom>
+                    <a:ln>
+                      <a:noFill/>
+                    </a:ln>
+                    <a:extLst>
+                      <a:ext uri="{53640926-AAD7-44D8-BBD7-CCE9431645EC}">
+                        <a14:shadowObscured xmlns:a14="http://schemas.microsoft.com/office/drawing/2010/main"/>
+                      </a:ext>
+                    </a:extLst>
+                  </pic:spPr>
+                </pic:pic>
+              </a:graphicData>
+            </a:graphic>
+            <wp14:sizeRelH relativeFrom="margin">
+              <wp14:pctWidth>0</wp14:pctWidth>
+            </wp14:sizeRelH>
+            <wp14:sizeRelV relativeFrom="margin">
+              <wp14:pctHeight>0</wp14:pctHeight>
+            </wp14:sizeRelV>
+          </wp:anchor>
+        </w:drawing>
+      </w:r>
+      <w:r>
+        <w:rPr>
+          <w:noProof/>
+        </w:rPr>
         <mc:AlternateContent>
           <mc:Choice Requires="wps">
             <w:drawing>
-              <wp:anchor distT="0" distB="0" distL="114300" distR="114300" simplePos="0" relativeHeight="251814400" behindDoc="0" locked="0" layoutInCell="1" allowOverlap="1" wp14:anchorId="4F97F403" wp14:editId="1378E5FE">
+              <wp:anchor distT="0" distB="0" distL="114300" distR="114300" simplePos="0" relativeHeight="251810304" behindDoc="0" locked="0" layoutInCell="1" allowOverlap="1" wp14:anchorId="70893E9E" wp14:editId="5C34188D">
                 <wp:simplePos x="0" y="0"/>
                 <wp:positionH relativeFrom="column">
-                  <wp:posOffset>749300</wp:posOffset>
+                  <wp:posOffset>738554</wp:posOffset>
                 </wp:positionH>
                 <wp:positionV relativeFrom="paragraph">
-                  <wp:posOffset>5162550</wp:posOffset>
+                  <wp:posOffset>4700954</wp:posOffset>
                 </wp:positionV>
-                <wp:extent cx="3740150" cy="6350"/>
-                <wp:effectExtent l="0" t="0" r="31750" b="31750"/>
+                <wp:extent cx="3752850" cy="2631391"/>
+                <wp:effectExtent l="0" t="0" r="19050" b="17145"/>
                 <wp:wrapNone/>
-                <wp:docPr id="113" name="Straight Connector 113"/>
+                <wp:docPr id="104" name="Rounded Rectangle 104"/>
                 <wp:cNvGraphicFramePr/>
                 <a:graphic xmlns:a="http://schemas.openxmlformats.org/drawingml/2006/main">
                   <a:graphicData uri="http://schemas.microsoft.com/office/word/2010/wordprocessingShape">
                     <wps:wsp>
-                      <wps:cNvCnPr/>
-                      <wps:spPr>
-                        <a:xfrm flipV="1">
-                          <a:off x="0" y="0"/>
-                          <a:ext cx="3740150" cy="6350"/>
-                        </a:xfrm>
-                        <a:prstGeom prst="line">
-                          <a:avLst/>
-                        </a:prstGeom>
-                        <a:ln/>
-                      </wps:spPr>
-                      <wps:style>
-                        <a:lnRef idx="1">
-                          <a:schemeClr val="accent1"/>
-                        </a:lnRef>
-                        <a:fillRef idx="0">
-                          <a:schemeClr val="accent1"/>
-                        </a:fillRef>
-                        <a:effectRef idx="0">
-                          <a:schemeClr val="accent1"/>
-                        </a:effectRef>
-                        <a:fontRef idx="minor">
-                          <a:schemeClr val="tx1"/>
-                        </a:fontRef>
-                      </wps:style>
-                      <wps:bodyPr/>
-                    </wps:wsp>
-                  </a:graphicData>
-                </a:graphic>
-              </wp:anchor>
-            </w:drawing>
-          </mc:Choice>
-          <mc:Fallback>
-            <w:pict>
-              <v:line w14:anchorId="3E804281" id="Straight Connector 113" o:spid="_x0000_s1026" style="position:absolute;flip:y;z-index:251814400;visibility:visible;mso-wrap-style:square;mso-wrap-distance-left:9pt;mso-wrap-distance-top:0;mso-wrap-distance-right:9pt;mso-wrap-distance-bottom:0;mso-position-horizontal:absolute;mso-position-horizontal-relative:text;mso-position-vertical:absolute;mso-position-vertical-relative:text" from="59pt,406.5pt" to="353.5pt,407pt" o:gfxdata="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" strokecolor="#5b9bd5 [3204]" strokeweight=".5pt">
-                <v:stroke joinstyle="miter"/>
-              </v:line>
-            </w:pict>
-          </mc:Fallback>
-        </mc:AlternateContent>
-      </w:r>
-      <w:r>
-        <w:rPr>
-          <w:noProof/>
-        </w:rPr>
-        <mc:AlternateContent>
-          <mc:Choice Requires="wps">
-            <w:drawing>
-              <wp:anchor distT="0" distB="0" distL="114300" distR="114300" simplePos="0" relativeHeight="251816448" behindDoc="0" locked="0" layoutInCell="1" allowOverlap="1" wp14:anchorId="201BFF04" wp14:editId="6D1309B4">
-                <wp:simplePos x="0" y="0"/>
-                <wp:positionH relativeFrom="column">
-                  <wp:posOffset>755650</wp:posOffset>
-                </wp:positionH>
-                <wp:positionV relativeFrom="paragraph">
-                  <wp:posOffset>5327650</wp:posOffset>
-                </wp:positionV>
-                <wp:extent cx="3740150" cy="6350"/>
-                <wp:effectExtent l="0" t="0" r="31750" b="31750"/>
-                <wp:wrapNone/>
-                <wp:docPr id="114" name="Straight Connector 114"/>
-                <wp:cNvGraphicFramePr/>
-                <a:graphic xmlns:a="http://schemas.openxmlformats.org/drawingml/2006/main">
-                  <a:graphicData uri="http://schemas.microsoft.com/office/word/2010/wordprocessingShape">
-                    <wps:wsp>
-                      <wps:cNvCnPr/>
-                      <wps:spPr>
-                        <a:xfrm flipV="1">
-                          <a:off x="0" y="0"/>
-                          <a:ext cx="3740150" cy="6350"/>
-                        </a:xfrm>
-                        <a:prstGeom prst="line">
-                          <a:avLst/>
-                        </a:prstGeom>
-                        <a:ln/>
-                      </wps:spPr>
-                      <wps:style>
-                        <a:lnRef idx="1">
-                          <a:schemeClr val="accent1"/>
-                        </a:lnRef>
-                        <a:fillRef idx="0">
-                          <a:schemeClr val="accent1"/>
-                        </a:fillRef>
-                        <a:effectRef idx="0">
-                          <a:schemeClr val="accent1"/>
-                        </a:effectRef>
-                        <a:fontRef idx="minor">
-                          <a:schemeClr val="tx1"/>
-                        </a:fontRef>
-                      </wps:style>
-                      <wps:bodyPr/>
-                    </wps:wsp>
-                  </a:graphicData>
-                </a:graphic>
-              </wp:anchor>
-            </w:drawing>
-          </mc:Choice>
-          <mc:Fallback>
-            <w:pict>
-              <v:line w14:anchorId="5E52967C" id="Straight Connector 114" o:spid="_x0000_s1026" style="position:absolute;flip:y;z-index:251816448;visibility:visible;mso-wrap-style:square;mso-wrap-distance-left:9pt;mso-wrap-distance-top:0;mso-wrap-distance-right:9pt;mso-wrap-distance-bottom:0;mso-position-horizontal:absolute;mso-position-horizontal-relative:text;mso-position-vertical:absolute;mso-position-vertical-relative:text" from="59.5pt,419.5pt" to="354pt,420pt" o:gfxdata="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" strokecolor="#5b9bd5 [3204]" strokeweight=".5pt">
-                <v:stroke joinstyle="miter"/>
-              </v:line>
-            </w:pict>
-          </mc:Fallback>
-        </mc:AlternateContent>
-      </w:r>
-      <w:r>
-        <w:rPr>
-          <w:noProof/>
-        </w:rPr>
-        <mc:AlternateContent>
-          <mc:Choice Requires="wps">
-            <w:drawing>
-              <wp:anchor distT="0" distB="0" distL="114300" distR="114300" simplePos="0" relativeHeight="251812352" behindDoc="0" locked="0" layoutInCell="1" allowOverlap="1" wp14:anchorId="0E6822A6" wp14:editId="4C05EF47">
-                <wp:simplePos x="0" y="0"/>
-                <wp:positionH relativeFrom="column">
-                  <wp:posOffset>755650</wp:posOffset>
-                </wp:positionH>
-                <wp:positionV relativeFrom="paragraph">
-                  <wp:posOffset>4991100</wp:posOffset>
-                </wp:positionV>
-                <wp:extent cx="3740150" cy="6350"/>
-                <wp:effectExtent l="0" t="0" r="31750" b="31750"/>
-                <wp:wrapNone/>
-                <wp:docPr id="112" name="Straight Connector 112"/>
-                <wp:cNvGraphicFramePr/>
-                <a:graphic xmlns:a="http://schemas.openxmlformats.org/drawingml/2006/main">
-                  <a:graphicData uri="http://schemas.microsoft.com/office/word/2010/wordprocessingShape">
-                    <wps:wsp>
-                      <wps:cNvCnPr/>
-                      <wps:spPr>
-                        <a:xfrm flipV="1">
-                          <a:off x="0" y="0"/>
-                          <a:ext cx="3740150" cy="6350"/>
-                        </a:xfrm>
-                        <a:prstGeom prst="line">
-                          <a:avLst/>
-                        </a:prstGeom>
-                        <a:ln/>
-                      </wps:spPr>
-                      <wps:style>
-                        <a:lnRef idx="1">
-                          <a:schemeClr val="accent1"/>
-                        </a:lnRef>
-                        <a:fillRef idx="0">
-                          <a:schemeClr val="accent1"/>
-                        </a:fillRef>
-                        <a:effectRef idx="0">
-                          <a:schemeClr val="accent1"/>
-                        </a:effectRef>
-                        <a:fontRef idx="minor">
-                          <a:schemeClr val="tx1"/>
-                        </a:fontRef>
-                      </wps:style>
-                      <wps:bodyPr/>
-                    </wps:wsp>
-                  </a:graphicData>
-                </a:graphic>
-              </wp:anchor>
-            </w:drawing>
-          </mc:Choice>
-          <mc:Fallback>
-            <w:pict>
-              <v:line w14:anchorId="5DE15A28" id="Straight Connector 112" o:spid="_x0000_s1026" style="position:absolute;flip:y;z-index:251812352;visibility:visible;mso-wrap-style:square;mso-wrap-distance-left:9pt;mso-wrap-distance-top:0;mso-wrap-distance-right:9pt;mso-wrap-distance-bottom:0;mso-position-horizontal:absolute;mso-position-horizontal-relative:text;mso-position-vertical:absolute;mso-position-vertical-relative:text" from="59.5pt,393pt" to="354pt,393.5pt" o:gfxdata="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" strokecolor="#5b9bd5 [3204]" strokeweight=".5pt">
-                <v:stroke joinstyle="miter"/>
-              </v:line>
-            </w:pict>
-          </mc:Fallback>
-        </mc:AlternateContent>
-      </w:r>
-      <w:r>
-        <w:rPr>
-          <w:noProof/>
-        </w:rPr>
-        <mc:AlternateContent>
-          <mc:Choice Requires="wps">
-            <w:drawing>
-              <wp:anchor distT="0" distB="0" distL="114300" distR="114300" simplePos="0" relativeHeight="251811328" behindDoc="0" locked="0" layoutInCell="1" allowOverlap="1" wp14:anchorId="1AB960BF" wp14:editId="54C12CB8">
-                <wp:simplePos x="0" y="0"/>
-                <wp:positionH relativeFrom="column">
-                  <wp:posOffset>869950</wp:posOffset>
-                </wp:positionH>
-                <wp:positionV relativeFrom="paragraph">
-                  <wp:posOffset>4660900</wp:posOffset>
-                </wp:positionV>
-                <wp:extent cx="2952750" cy="234950"/>
-                <wp:effectExtent l="0" t="0" r="19050" b="12700"/>
-                <wp:wrapNone/>
-                <wp:docPr id="111" name="Text Box 111"/>
-                <wp:cNvGraphicFramePr/>
-                <a:graphic xmlns:a="http://schemas.openxmlformats.org/drawingml/2006/main">
-                  <a:graphicData uri="http://schemas.microsoft.com/office/word/2010/wordprocessingShape">
-                    <wps:wsp>
-                      <wps:cNvSpPr txBox="1"/>
+                      <wps:cNvSpPr/>
                       <wps:spPr>
                         <a:xfrm>
                           <a:off x="0" y="0"/>
-                          <a:ext cx="2952750" cy="234950"/>
+                          <a:ext cx="3752850" cy="2631391"/>
                         </a:xfrm>
-                        <a:prstGeom prst="rect">
-                          <a:avLst/>
+                        <a:prstGeom prst="roundRect">
+                          <a:avLst>
+                            <a:gd name="adj" fmla="val 2792"/>
+                          </a:avLst>
                         </a:prstGeom>
-                        <a:solidFill>
-                          <a:schemeClr val="lt1"/>
-                        </a:solidFill>
-                        <a:ln w="6350">
+                        <a:ln>
                           <a:solidFill>
-                            <a:schemeClr val="bg1"/>
+                            <a:srgbClr val="0070C0"/>
                           </a:solidFill>
                         </a:ln>
-                        <a:effectLst/>
                       </wps:spPr>
                       <wps:style>
-                        <a:lnRef idx="0">
+                        <a:lnRef idx="2">
                           <a:schemeClr val="accent1"/>
                         </a:lnRef>
-                        <a:fillRef idx="0">
-                          <a:schemeClr val="accent1"/>
+                        <a:fillRef idx="1">
+                          <a:schemeClr val="lt1"/>
                         </a:fillRef>
                         <a:effectRef idx="0">
                           <a:schemeClr val="accent1"/>
@@ -12800,24 +12777,7 @@
                           <a:schemeClr val="dk1"/>
                         </a:fontRef>
                       </wps:style>
-                      <wps:txbx>
-                        <w:txbxContent>
-                          <w:p>
-                            <w:pPr>
-                              <w:rPr>
-                                <w:b/>
-                              </w:rPr>
-                            </w:pPr>
-                            <w:r>
-                              <w:rPr>
-                                <w:b/>
-                              </w:rPr>
-                              <w:t>HOW YOUR BILL IS CALCULATED</w:t>
-                            </w:r>
-                          </w:p>
-                        </w:txbxContent>
-                      </wps:txbx>
-                      <wps:bodyPr rot="0" spcFirstLastPara="0" vertOverflow="overflow" horzOverflow="overflow" vert="horz" wrap="square" lIns="91440" tIns="45720" rIns="91440" bIns="45720" numCol="1" spcCol="0" rtlCol="0" fromWordArt="0" anchor="t" anchorCtr="0" forceAA="0" compatLnSpc="1">
+                      <wps:bodyPr rot="0" spcFirstLastPara="0" vertOverflow="overflow" horzOverflow="overflow" vert="horz" wrap="square" lIns="91440" tIns="45720" rIns="91440" bIns="45720" numCol="1" spcCol="0" rtlCol="0" fromWordArt="0" anchor="ctr" anchorCtr="0" forceAA="0" compatLnSpc="1">
                         <a:prstTxWarp prst="textNoShape">
                           <a:avLst/>
                         </a:prstTxWarp>
@@ -12834,30 +12794,13 @@
           </mc:Choice>
           <mc:Fallback>
             <w:pict>
-              <v:shape w14:anchorId="1AB960BF" id="Text Box 111" o:spid="_x0000_s1050" type="#_x0000_t202" style="position:absolute;margin-left:68.5pt;margin-top:367pt;width:232.5pt;height:18.5pt;z-index:251811328;visibility:visible;mso-wrap-style:square;mso-height-percent:0;mso-wrap-distance-left:9pt;mso-wrap-distance-top:0;mso-wrap-distance-right:9pt;mso-wrap-distance-bottom:0;mso-position-horizontal:absolute;mso-position-horizontal-relative:text;mso-position-vertical:absolute;mso-position-vertical-relative:text;mso-height-percent:0;mso-height-relative:margin;v-text-anchor:top" o:gfxdata="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" fillcolor="white [3201]" strokecolor="white [3212]" strokeweight=".5pt">
-                <v:textbox>
-                  <w:txbxContent>
-                    <w:p>
-                      <w:pPr>
-                        <w:rPr>
-                          <w:b/>
-                        </w:rPr>
-                      </w:pPr>
-                      <w:r>
-                        <w:rPr>
-                          <w:b/>
-                        </w:rPr>
-                        <w:t>HOW YOUR BILL IS CALCULATED</w:t>
-                      </w:r>
-                    </w:p>
-                  </w:txbxContent>
-                </v:textbox>
-              </v:shape>
+              <v:roundrect w14:anchorId="18FD685B" id="Rounded Rectangle 104" o:spid="_x0000_s1026" style="position:absolute;margin-left:58.15pt;margin-top:370.15pt;width:295.5pt;height:207.2pt;z-index:251810304;visibility:visible;mso-wrap-style:square;mso-height-percent:0;mso-wrap-distance-left:9pt;mso-wrap-distance-top:0;mso-wrap-distance-right:9pt;mso-wrap-distance-bottom:0;mso-position-horizontal:absolute;mso-position-horizontal-relative:text;mso-position-vertical:absolute;mso-position-vertical-relative:text;mso-height-percent:0;mso-height-relative:margin;v-text-anchor:middle" arcsize="1830f" o:gfxdata="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" fillcolor="white [3201]" strokecolor="#0070c0" strokeweight="1pt">
+                <v:stroke joinstyle="miter"/>
+              </v:roundrect>
             </w:pict>
           </mc:Fallback>
         </mc:AlternateContent>
       </w:r>
-      <w:bookmarkStart w:id="0" w:name="_GoBack"/>
       <w:r>
         <w:rPr>
           <w:noProof/>
@@ -12865,75 +12808,69 @@
         <mc:AlternateContent>
           <mc:Choice Requires="wps">
             <w:drawing>
-              <wp:anchor distT="0" distB="0" distL="114300" distR="114300" simplePos="0" relativeHeight="251810304" behindDoc="0" locked="0" layoutInCell="1" allowOverlap="1" wp14:anchorId="340CA904" wp14:editId="64BCD717">
+              <wp:anchor distT="0" distB="0" distL="114300" distR="114300" simplePos="0" relativeHeight="251838976" behindDoc="0" locked="0" layoutInCell="1" allowOverlap="1" wp14:anchorId="5B2F2792" wp14:editId="3B0DF072">
                 <wp:simplePos x="0" y="0"/>
                 <wp:positionH relativeFrom="column">
-                  <wp:posOffset>749300</wp:posOffset>
+                  <wp:posOffset>799011</wp:posOffset>
                 </wp:positionH>
                 <wp:positionV relativeFrom="paragraph">
-                  <wp:posOffset>4648200</wp:posOffset>
+                  <wp:posOffset>6991350</wp:posOffset>
                 </wp:positionV>
-                <wp:extent cx="3752850" cy="4457700"/>
-                <wp:effectExtent l="0" t="0" r="19050" b="19050"/>
+                <wp:extent cx="3651250" cy="5080"/>
+                <wp:effectExtent l="0" t="0" r="25400" b="33020"/>
                 <wp:wrapNone/>
-                <wp:docPr id="104" name="Rounded Rectangle 104"/>
+                <wp:docPr id="128" name="Straight Connector 128"/>
                 <wp:cNvGraphicFramePr/>
                 <a:graphic xmlns:a="http://schemas.openxmlformats.org/drawingml/2006/main">
                   <a:graphicData uri="http://schemas.microsoft.com/office/word/2010/wordprocessingShape">
                     <wps:wsp>
-                      <wps:cNvSpPr/>
+                      <wps:cNvCnPr/>
                       <wps:spPr>
-                        <a:xfrm>
+                        <a:xfrm flipV="1">
                           <a:off x="0" y="0"/>
-                          <a:ext cx="3752850" cy="4457700"/>
+                          <a:ext cx="3651250" cy="5080"/>
                         </a:xfrm>
-                        <a:prstGeom prst="roundRect">
-                          <a:avLst>
-                            <a:gd name="adj" fmla="val 2792"/>
-                          </a:avLst>
+                        <a:prstGeom prst="line">
+                          <a:avLst/>
                         </a:prstGeom>
-                        <a:ln>
-                          <a:solidFill>
-                            <a:srgbClr val="0070C0"/>
-                          </a:solidFill>
-                        </a:ln>
+                        <a:ln/>
                       </wps:spPr>
                       <wps:style>
-                        <a:lnRef idx="2">
+                        <a:lnRef idx="1">
                           <a:schemeClr val="accent1"/>
                         </a:lnRef>
-                        <a:fillRef idx="1">
-                          <a:schemeClr val="lt1"/>
+                        <a:fillRef idx="0">
+                          <a:schemeClr val="accent1"/>
                         </a:fillRef>
                         <a:effectRef idx="0">
                           <a:schemeClr val="accent1"/>
                         </a:effectRef>
                         <a:fontRef idx="minor">
-                          <a:schemeClr val="dk1"/>
+                          <a:schemeClr val="tx1"/>
                         </a:fontRef>
                       </wps:style>
-                      <wps:bodyPr rot="0" spcFirstLastPara="0" vertOverflow="overflow" horzOverflow="overflow" vert="horz" wrap="square" lIns="91440" tIns="45720" rIns="91440" bIns="45720" numCol="1" spcCol="0" rtlCol="0" fromWordArt="0" anchor="ctr" anchorCtr="0" forceAA="0" compatLnSpc="1">
-                        <a:prstTxWarp prst="textNoShape">
-                          <a:avLst/>
-                        </a:prstTxWarp>
-                        <a:noAutofit/>
-                      </wps:bodyPr>
+                      <wps:bodyPr/>
                     </wps:wsp>
                   </a:graphicData>
                 </a:graphic>
+                <wp14:sizeRelH relativeFrom="margin">
+                  <wp14:pctWidth>0</wp14:pctWidth>
+                </wp14:sizeRelH>
+                <wp14:sizeRelV relativeFrom="margin">
+                  <wp14:pctHeight>0</wp14:pctHeight>
+                </wp14:sizeRelV>
               </wp:anchor>
             </w:drawing>
           </mc:Choice>
           <mc:Fallback>
             <w:pict>
-              <v:roundrect w14:anchorId="748E9E22" id="Rounded Rectangle 104" o:spid="_x0000_s1026" style="position:absolute;margin-left:59pt;margin-top:366pt;width:295.5pt;height:351pt;z-index:251810304;visibility:visible;mso-wrap-style:square;mso-wrap-distance-left:9pt;mso-wrap-distance-top:0;mso-wrap-distance-right:9pt;mso-wrap-distance-bottom:0;mso-position-horizontal:absolute;mso-position-horizontal-relative:text;mso-position-vertical:absolute;mso-position-vertical-relative:text;v-text-anchor:middle" arcsize="1830f" o:gfxdata="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" fillcolor="white [3201]" strokecolor="#0070c0" strokeweight="1pt">
+              <v:line w14:anchorId="40D6605E" id="Straight Connector 128" o:spid="_x0000_s1026" style="position:absolute;flip:y;z-index:251838976;visibility:visible;mso-wrap-style:square;mso-width-percent:0;mso-height-percent:0;mso-wrap-distance-left:9pt;mso-wrap-distance-top:0;mso-wrap-distance-right:9pt;mso-wrap-distance-bottom:0;mso-position-horizontal:absolute;mso-position-horizontal-relative:text;mso-position-vertical:absolute;mso-position-vertical-relative:text;mso-width-percent:0;mso-height-percent:0;mso-width-relative:margin;mso-height-relative:margin" from="62.9pt,550.5pt" to="350.4pt,550.9pt" o:gfxdata="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" strokecolor="#5b9bd5 [3204]" strokeweight=".5pt">
                 <v:stroke joinstyle="miter"/>
-              </v:roundrect>
+              </v:line>
             </w:pict>
           </mc:Fallback>
         </mc:AlternateContent>
       </w:r>
-      <w:bookmarkEnd w:id="0"/>
       <w:r>
         <w:rPr>
           <w:noProof/>
@@ -12941,7 +12878,847 @@
         <mc:AlternateContent>
           <mc:Choice Requires="wps">
             <w:drawing>
-              <wp:anchor distT="0" distB="0" distL="114300" distR="114300" simplePos="0" relativeHeight="251808256" behindDoc="0" locked="0" layoutInCell="1" allowOverlap="1" wp14:anchorId="6349AB2C" wp14:editId="1C38B458">
+              <wp:anchor distT="0" distB="0" distL="114300" distR="114300" simplePos="0" relativeHeight="251836928" behindDoc="0" locked="0" layoutInCell="1" allowOverlap="1" wp14:anchorId="20CE082D" wp14:editId="1B1C7A1F">
+                <wp:simplePos x="0" y="0"/>
+                <wp:positionH relativeFrom="column">
+                  <wp:posOffset>790756</wp:posOffset>
+                </wp:positionH>
+                <wp:positionV relativeFrom="paragraph">
+                  <wp:posOffset>6838950</wp:posOffset>
+                </wp:positionV>
+                <wp:extent cx="3651250" cy="5080"/>
+                <wp:effectExtent l="0" t="0" r="25400" b="33020"/>
+                <wp:wrapNone/>
+                <wp:docPr id="127" name="Straight Connector 127"/>
+                <wp:cNvGraphicFramePr/>
+                <a:graphic xmlns:a="http://schemas.openxmlformats.org/drawingml/2006/main">
+                  <a:graphicData uri="http://schemas.microsoft.com/office/word/2010/wordprocessingShape">
+                    <wps:wsp>
+                      <wps:cNvCnPr/>
+                      <wps:spPr>
+                        <a:xfrm flipV="1">
+                          <a:off x="0" y="0"/>
+                          <a:ext cx="3651250" cy="5080"/>
+                        </a:xfrm>
+                        <a:prstGeom prst="line">
+                          <a:avLst/>
+                        </a:prstGeom>
+                        <a:ln/>
+                      </wps:spPr>
+                      <wps:style>
+                        <a:lnRef idx="1">
+                          <a:schemeClr val="accent1"/>
+                        </a:lnRef>
+                        <a:fillRef idx="0">
+                          <a:schemeClr val="accent1"/>
+                        </a:fillRef>
+                        <a:effectRef idx="0">
+                          <a:schemeClr val="accent1"/>
+                        </a:effectRef>
+                        <a:fontRef idx="minor">
+                          <a:schemeClr val="tx1"/>
+                        </a:fontRef>
+                      </wps:style>
+                      <wps:bodyPr/>
+                    </wps:wsp>
+                  </a:graphicData>
+                </a:graphic>
+                <wp14:sizeRelH relativeFrom="margin">
+                  <wp14:pctWidth>0</wp14:pctWidth>
+                </wp14:sizeRelH>
+                <wp14:sizeRelV relativeFrom="margin">
+                  <wp14:pctHeight>0</wp14:pctHeight>
+                </wp14:sizeRelV>
+              </wp:anchor>
+            </w:drawing>
+          </mc:Choice>
+          <mc:Fallback>
+            <w:pict>
+              <v:line w14:anchorId="18934C5B" id="Straight Connector 127" o:spid="_x0000_s1026" style="position:absolute;flip:y;z-index:251836928;visibility:visible;mso-wrap-style:square;mso-width-percent:0;mso-height-percent:0;mso-wrap-distance-left:9pt;mso-wrap-distance-top:0;mso-wrap-distance-right:9pt;mso-wrap-distance-bottom:0;mso-position-horizontal:absolute;mso-position-horizontal-relative:text;mso-position-vertical:absolute;mso-position-vertical-relative:text;mso-width-percent:0;mso-height-percent:0;mso-width-relative:margin;mso-height-relative:margin" from="62.25pt,538.5pt" to="349.75pt,538.9pt" o:gfxdata="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" strokecolor="#5b9bd5 [3204]" strokeweight=".5pt">
+                <v:stroke joinstyle="miter"/>
+              </v:line>
+            </w:pict>
+          </mc:Fallback>
+        </mc:AlternateContent>
+      </w:r>
+      <w:r>
+        <w:rPr>
+          <w:noProof/>
+        </w:rPr>
+        <mc:AlternateContent>
+          <mc:Choice Requires="wps">
+            <w:drawing>
+              <wp:anchor distT="0" distB="0" distL="114300" distR="114300" simplePos="0" relativeHeight="251834880" behindDoc="0" locked="0" layoutInCell="1" allowOverlap="1" wp14:anchorId="2E85AD96" wp14:editId="5961216B">
+                <wp:simplePos x="0" y="0"/>
+                <wp:positionH relativeFrom="column">
+                  <wp:posOffset>796744</wp:posOffset>
+                </wp:positionH>
+                <wp:positionV relativeFrom="paragraph">
+                  <wp:posOffset>6686550</wp:posOffset>
+                </wp:positionV>
+                <wp:extent cx="3651250" cy="5080"/>
+                <wp:effectExtent l="0" t="0" r="25400" b="33020"/>
+                <wp:wrapNone/>
+                <wp:docPr id="126" name="Straight Connector 126"/>
+                <wp:cNvGraphicFramePr/>
+                <a:graphic xmlns:a="http://schemas.openxmlformats.org/drawingml/2006/main">
+                  <a:graphicData uri="http://schemas.microsoft.com/office/word/2010/wordprocessingShape">
+                    <wps:wsp>
+                      <wps:cNvCnPr/>
+                      <wps:spPr>
+                        <a:xfrm flipV="1">
+                          <a:off x="0" y="0"/>
+                          <a:ext cx="3651250" cy="5080"/>
+                        </a:xfrm>
+                        <a:prstGeom prst="line">
+                          <a:avLst/>
+                        </a:prstGeom>
+                        <a:ln/>
+                      </wps:spPr>
+                      <wps:style>
+                        <a:lnRef idx="1">
+                          <a:schemeClr val="accent1"/>
+                        </a:lnRef>
+                        <a:fillRef idx="0">
+                          <a:schemeClr val="accent1"/>
+                        </a:fillRef>
+                        <a:effectRef idx="0">
+                          <a:schemeClr val="accent1"/>
+                        </a:effectRef>
+                        <a:fontRef idx="minor">
+                          <a:schemeClr val="tx1"/>
+                        </a:fontRef>
+                      </wps:style>
+                      <wps:bodyPr/>
+                    </wps:wsp>
+                  </a:graphicData>
+                </a:graphic>
+                <wp14:sizeRelH relativeFrom="margin">
+                  <wp14:pctWidth>0</wp14:pctWidth>
+                </wp14:sizeRelH>
+                <wp14:sizeRelV relativeFrom="margin">
+                  <wp14:pctHeight>0</wp14:pctHeight>
+                </wp14:sizeRelV>
+              </wp:anchor>
+            </w:drawing>
+          </mc:Choice>
+          <mc:Fallback>
+            <w:pict>
+              <v:line w14:anchorId="4F3C6CB7" id="Straight Connector 126" o:spid="_x0000_s1026" style="position:absolute;flip:y;z-index:251834880;visibility:visible;mso-wrap-style:square;mso-width-percent:0;mso-height-percent:0;mso-wrap-distance-left:9pt;mso-wrap-distance-top:0;mso-wrap-distance-right:9pt;mso-wrap-distance-bottom:0;mso-position-horizontal:absolute;mso-position-horizontal-relative:text;mso-position-vertical:absolute;mso-position-vertical-relative:text;mso-width-percent:0;mso-height-percent:0;mso-width-relative:margin;mso-height-relative:margin" from="62.75pt,526.5pt" to="350.25pt,526.9pt" o:gfxdata="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" strokecolor="#5b9bd5 [3204]" strokeweight=".5pt">
+                <v:stroke joinstyle="miter"/>
+              </v:line>
+            </w:pict>
+          </mc:Fallback>
+        </mc:AlternateContent>
+      </w:r>
+      <w:r>
+        <w:rPr>
+          <w:noProof/>
+        </w:rPr>
+        <mc:AlternateContent>
+          <mc:Choice Requires="wps">
+            <w:drawing>
+              <wp:anchor distT="0" distB="0" distL="114300" distR="114300" simplePos="0" relativeHeight="251832832" behindDoc="0" locked="0" layoutInCell="1" allowOverlap="1" wp14:anchorId="7E4BDC1C" wp14:editId="3F4820FF">
+                <wp:simplePos x="0" y="0"/>
+                <wp:positionH relativeFrom="column">
+                  <wp:posOffset>800281</wp:posOffset>
+                </wp:positionH>
+                <wp:positionV relativeFrom="paragraph">
+                  <wp:posOffset>6534150</wp:posOffset>
+                </wp:positionV>
+                <wp:extent cx="3651250" cy="5080"/>
+                <wp:effectExtent l="0" t="0" r="25400" b="33020"/>
+                <wp:wrapNone/>
+                <wp:docPr id="125" name="Straight Connector 125"/>
+                <wp:cNvGraphicFramePr/>
+                <a:graphic xmlns:a="http://schemas.openxmlformats.org/drawingml/2006/main">
+                  <a:graphicData uri="http://schemas.microsoft.com/office/word/2010/wordprocessingShape">
+                    <wps:wsp>
+                      <wps:cNvCnPr/>
+                      <wps:spPr>
+                        <a:xfrm flipV="1">
+                          <a:off x="0" y="0"/>
+                          <a:ext cx="3651250" cy="5080"/>
+                        </a:xfrm>
+                        <a:prstGeom prst="line">
+                          <a:avLst/>
+                        </a:prstGeom>
+                        <a:ln/>
+                      </wps:spPr>
+                      <wps:style>
+                        <a:lnRef idx="1">
+                          <a:schemeClr val="accent1"/>
+                        </a:lnRef>
+                        <a:fillRef idx="0">
+                          <a:schemeClr val="accent1"/>
+                        </a:fillRef>
+                        <a:effectRef idx="0">
+                          <a:schemeClr val="accent1"/>
+                        </a:effectRef>
+                        <a:fontRef idx="minor">
+                          <a:schemeClr val="tx1"/>
+                        </a:fontRef>
+                      </wps:style>
+                      <wps:bodyPr/>
+                    </wps:wsp>
+                  </a:graphicData>
+                </a:graphic>
+                <wp14:sizeRelH relativeFrom="margin">
+                  <wp14:pctWidth>0</wp14:pctWidth>
+                </wp14:sizeRelH>
+                <wp14:sizeRelV relativeFrom="margin">
+                  <wp14:pctHeight>0</wp14:pctHeight>
+                </wp14:sizeRelV>
+              </wp:anchor>
+            </w:drawing>
+          </mc:Choice>
+          <mc:Fallback>
+            <w:pict>
+              <v:line w14:anchorId="5282CFFA" id="Straight Connector 125" o:spid="_x0000_s1026" style="position:absolute;flip:y;z-index:251832832;visibility:visible;mso-wrap-style:square;mso-width-percent:0;mso-height-percent:0;mso-wrap-distance-left:9pt;mso-wrap-distance-top:0;mso-wrap-distance-right:9pt;mso-wrap-distance-bottom:0;mso-position-horizontal:absolute;mso-position-horizontal-relative:text;mso-position-vertical:absolute;mso-position-vertical-relative:text;mso-width-percent:0;mso-height-percent:0;mso-width-relative:margin;mso-height-relative:margin" from="63pt,514.5pt" to="350.5pt,514.9pt" o:gfxdata="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" strokecolor="#5b9bd5 [3204]" strokeweight=".5pt">
+                <v:stroke joinstyle="miter"/>
+              </v:line>
+            </w:pict>
+          </mc:Fallback>
+        </mc:AlternateContent>
+      </w:r>
+      <w:r>
+        <w:rPr>
+          <w:noProof/>
+        </w:rPr>
+        <mc:AlternateContent>
+          <mc:Choice Requires="wps">
+            <w:drawing>
+              <wp:anchor distT="0" distB="0" distL="114300" distR="114300" simplePos="0" relativeHeight="251830784" behindDoc="0" locked="0" layoutInCell="1" allowOverlap="1" wp14:anchorId="4D26B62B" wp14:editId="61278029">
+                <wp:simplePos x="0" y="0"/>
+                <wp:positionH relativeFrom="column">
+                  <wp:posOffset>797106</wp:posOffset>
+                </wp:positionH>
+                <wp:positionV relativeFrom="paragraph">
+                  <wp:posOffset>6381750</wp:posOffset>
+                </wp:positionV>
+                <wp:extent cx="3651250" cy="5080"/>
+                <wp:effectExtent l="0" t="0" r="25400" b="33020"/>
+                <wp:wrapNone/>
+                <wp:docPr id="124" name="Straight Connector 124"/>
+                <wp:cNvGraphicFramePr/>
+                <a:graphic xmlns:a="http://schemas.openxmlformats.org/drawingml/2006/main">
+                  <a:graphicData uri="http://schemas.microsoft.com/office/word/2010/wordprocessingShape">
+                    <wps:wsp>
+                      <wps:cNvCnPr/>
+                      <wps:spPr>
+                        <a:xfrm flipV="1">
+                          <a:off x="0" y="0"/>
+                          <a:ext cx="3651250" cy="5080"/>
+                        </a:xfrm>
+                        <a:prstGeom prst="line">
+                          <a:avLst/>
+                        </a:prstGeom>
+                        <a:ln/>
+                      </wps:spPr>
+                      <wps:style>
+                        <a:lnRef idx="1">
+                          <a:schemeClr val="accent1"/>
+                        </a:lnRef>
+                        <a:fillRef idx="0">
+                          <a:schemeClr val="accent1"/>
+                        </a:fillRef>
+                        <a:effectRef idx="0">
+                          <a:schemeClr val="accent1"/>
+                        </a:effectRef>
+                        <a:fontRef idx="minor">
+                          <a:schemeClr val="tx1"/>
+                        </a:fontRef>
+                      </wps:style>
+                      <wps:bodyPr/>
+                    </wps:wsp>
+                  </a:graphicData>
+                </a:graphic>
+                <wp14:sizeRelH relativeFrom="margin">
+                  <wp14:pctWidth>0</wp14:pctWidth>
+                </wp14:sizeRelH>
+                <wp14:sizeRelV relativeFrom="margin">
+                  <wp14:pctHeight>0</wp14:pctHeight>
+                </wp14:sizeRelV>
+              </wp:anchor>
+            </w:drawing>
+          </mc:Choice>
+          <mc:Fallback>
+            <w:pict>
+              <v:line w14:anchorId="44296827" id="Straight Connector 124" o:spid="_x0000_s1026" style="position:absolute;flip:y;z-index:251830784;visibility:visible;mso-wrap-style:square;mso-width-percent:0;mso-height-percent:0;mso-wrap-distance-left:9pt;mso-wrap-distance-top:0;mso-wrap-distance-right:9pt;mso-wrap-distance-bottom:0;mso-position-horizontal:absolute;mso-position-horizontal-relative:text;mso-position-vertical:absolute;mso-position-vertical-relative:text;mso-width-percent:0;mso-height-percent:0;mso-width-relative:margin;mso-height-relative:margin" from="62.75pt,502.5pt" to="350.25pt,502.9pt" o:gfxdata="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" strokecolor="#5b9bd5 [3204]" strokeweight=".5pt">
+                <v:stroke joinstyle="miter"/>
+              </v:line>
+            </w:pict>
+          </mc:Fallback>
+        </mc:AlternateContent>
+      </w:r>
+      <w:r>
+        <w:rPr>
+          <w:noProof/>
+        </w:rPr>
+        <mc:AlternateContent>
+          <mc:Choice Requires="wps">
+            <w:drawing>
+              <wp:anchor distT="0" distB="0" distL="114300" distR="114300" simplePos="0" relativeHeight="251828736" behindDoc="0" locked="0" layoutInCell="1" allowOverlap="1" wp14:anchorId="436C9E5A" wp14:editId="3903CD65">
+                <wp:simplePos x="0" y="0"/>
+                <wp:positionH relativeFrom="column">
+                  <wp:posOffset>796471</wp:posOffset>
+                </wp:positionH>
+                <wp:positionV relativeFrom="paragraph">
+                  <wp:posOffset>6229350</wp:posOffset>
+                </wp:positionV>
+                <wp:extent cx="3651250" cy="5080"/>
+                <wp:effectExtent l="0" t="0" r="25400" b="33020"/>
+                <wp:wrapNone/>
+                <wp:docPr id="123" name="Straight Connector 123"/>
+                <wp:cNvGraphicFramePr/>
+                <a:graphic xmlns:a="http://schemas.openxmlformats.org/drawingml/2006/main">
+                  <a:graphicData uri="http://schemas.microsoft.com/office/word/2010/wordprocessingShape">
+                    <wps:wsp>
+                      <wps:cNvCnPr/>
+                      <wps:spPr>
+                        <a:xfrm flipV="1">
+                          <a:off x="0" y="0"/>
+                          <a:ext cx="3651250" cy="5080"/>
+                        </a:xfrm>
+                        <a:prstGeom prst="line">
+                          <a:avLst/>
+                        </a:prstGeom>
+                        <a:ln/>
+                      </wps:spPr>
+                      <wps:style>
+                        <a:lnRef idx="1">
+                          <a:schemeClr val="accent1"/>
+                        </a:lnRef>
+                        <a:fillRef idx="0">
+                          <a:schemeClr val="accent1"/>
+                        </a:fillRef>
+                        <a:effectRef idx="0">
+                          <a:schemeClr val="accent1"/>
+                        </a:effectRef>
+                        <a:fontRef idx="minor">
+                          <a:schemeClr val="tx1"/>
+                        </a:fontRef>
+                      </wps:style>
+                      <wps:bodyPr/>
+                    </wps:wsp>
+                  </a:graphicData>
+                </a:graphic>
+                <wp14:sizeRelH relativeFrom="margin">
+                  <wp14:pctWidth>0</wp14:pctWidth>
+                </wp14:sizeRelH>
+                <wp14:sizeRelV relativeFrom="margin">
+                  <wp14:pctHeight>0</wp14:pctHeight>
+                </wp14:sizeRelV>
+              </wp:anchor>
+            </w:drawing>
+          </mc:Choice>
+          <mc:Fallback>
+            <w:pict>
+              <v:line w14:anchorId="6F501EE8" id="Straight Connector 123" o:spid="_x0000_s1026" style="position:absolute;flip:y;z-index:251828736;visibility:visible;mso-wrap-style:square;mso-width-percent:0;mso-height-percent:0;mso-wrap-distance-left:9pt;mso-wrap-distance-top:0;mso-wrap-distance-right:9pt;mso-wrap-distance-bottom:0;mso-position-horizontal:absolute;mso-position-horizontal-relative:text;mso-position-vertical:absolute;mso-position-vertical-relative:text;mso-width-percent:0;mso-height-percent:0;mso-width-relative:margin;mso-height-relative:margin" from="62.7pt,490.5pt" to="350.2pt,490.9pt" o:gfxdata="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" strokecolor="#5b9bd5 [3204]" strokeweight=".5pt">
+                <v:stroke joinstyle="miter"/>
+              </v:line>
+            </w:pict>
+          </mc:Fallback>
+        </mc:AlternateContent>
+      </w:r>
+      <w:r>
+        <w:rPr>
+          <w:noProof/>
+        </w:rPr>
+        <mc:AlternateContent>
+          <mc:Choice Requires="wps">
+            <w:drawing>
+              <wp:anchor distT="0" distB="0" distL="114300" distR="114300" simplePos="0" relativeHeight="251826688" behindDoc="0" locked="0" layoutInCell="1" allowOverlap="1" wp14:anchorId="61EB6857" wp14:editId="1F0ECAD7">
+                <wp:simplePos x="0" y="0"/>
+                <wp:positionH relativeFrom="column">
+                  <wp:posOffset>797523</wp:posOffset>
+                </wp:positionH>
+                <wp:positionV relativeFrom="paragraph">
+                  <wp:posOffset>6076950</wp:posOffset>
+                </wp:positionV>
+                <wp:extent cx="3651250" cy="5080"/>
+                <wp:effectExtent l="0" t="0" r="25400" b="33020"/>
+                <wp:wrapNone/>
+                <wp:docPr id="122" name="Straight Connector 122"/>
+                <wp:cNvGraphicFramePr/>
+                <a:graphic xmlns:a="http://schemas.openxmlformats.org/drawingml/2006/main">
+                  <a:graphicData uri="http://schemas.microsoft.com/office/word/2010/wordprocessingShape">
+                    <wps:wsp>
+                      <wps:cNvCnPr/>
+                      <wps:spPr>
+                        <a:xfrm flipV="1">
+                          <a:off x="0" y="0"/>
+                          <a:ext cx="3651250" cy="5080"/>
+                        </a:xfrm>
+                        <a:prstGeom prst="line">
+                          <a:avLst/>
+                        </a:prstGeom>
+                        <a:ln/>
+                      </wps:spPr>
+                      <wps:style>
+                        <a:lnRef idx="1">
+                          <a:schemeClr val="accent1"/>
+                        </a:lnRef>
+                        <a:fillRef idx="0">
+                          <a:schemeClr val="accent1"/>
+                        </a:fillRef>
+                        <a:effectRef idx="0">
+                          <a:schemeClr val="accent1"/>
+                        </a:effectRef>
+                        <a:fontRef idx="minor">
+                          <a:schemeClr val="tx1"/>
+                        </a:fontRef>
+                      </wps:style>
+                      <wps:bodyPr/>
+                    </wps:wsp>
+                  </a:graphicData>
+                </a:graphic>
+                <wp14:sizeRelH relativeFrom="margin">
+                  <wp14:pctWidth>0</wp14:pctWidth>
+                </wp14:sizeRelH>
+                <wp14:sizeRelV relativeFrom="margin">
+                  <wp14:pctHeight>0</wp14:pctHeight>
+                </wp14:sizeRelV>
+              </wp:anchor>
+            </w:drawing>
+          </mc:Choice>
+          <mc:Fallback>
+            <w:pict>
+              <v:line w14:anchorId="45CB491D" id="Straight Connector 122" o:spid="_x0000_s1026" style="position:absolute;flip:y;z-index:251826688;visibility:visible;mso-wrap-style:square;mso-width-percent:0;mso-height-percent:0;mso-wrap-distance-left:9pt;mso-wrap-distance-top:0;mso-wrap-distance-right:9pt;mso-wrap-distance-bottom:0;mso-position-horizontal:absolute;mso-position-horizontal-relative:text;mso-position-vertical:absolute;mso-position-vertical-relative:text;mso-width-percent:0;mso-height-percent:0;mso-width-relative:margin;mso-height-relative:margin" from="62.8pt,478.5pt" to="350.3pt,478.9pt" o:gfxdata="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" strokecolor="#5b9bd5 [3204]" strokeweight=".5pt">
+                <v:stroke joinstyle="miter"/>
+              </v:line>
+            </w:pict>
+          </mc:Fallback>
+        </mc:AlternateContent>
+      </w:r>
+      <w:r>
+        <w:rPr>
+          <w:noProof/>
+        </w:rPr>
+        <mc:AlternateContent>
+          <mc:Choice Requires="wps">
+            <w:drawing>
+              <wp:anchor distT="0" distB="0" distL="114300" distR="114300" simplePos="0" relativeHeight="251824640" behindDoc="0" locked="0" layoutInCell="1" allowOverlap="1" wp14:anchorId="15886FE7" wp14:editId="2E39A392">
+                <wp:simplePos x="0" y="0"/>
+                <wp:positionH relativeFrom="column">
+                  <wp:posOffset>805852</wp:posOffset>
+                </wp:positionH>
+                <wp:positionV relativeFrom="paragraph">
+                  <wp:posOffset>5924550</wp:posOffset>
+                </wp:positionV>
+                <wp:extent cx="3651250" cy="5080"/>
+                <wp:effectExtent l="0" t="0" r="25400" b="33020"/>
+                <wp:wrapNone/>
+                <wp:docPr id="121" name="Straight Connector 121"/>
+                <wp:cNvGraphicFramePr/>
+                <a:graphic xmlns:a="http://schemas.openxmlformats.org/drawingml/2006/main">
+                  <a:graphicData uri="http://schemas.microsoft.com/office/word/2010/wordprocessingShape">
+                    <wps:wsp>
+                      <wps:cNvCnPr/>
+                      <wps:spPr>
+                        <a:xfrm flipV="1">
+                          <a:off x="0" y="0"/>
+                          <a:ext cx="3651250" cy="5080"/>
+                        </a:xfrm>
+                        <a:prstGeom prst="line">
+                          <a:avLst/>
+                        </a:prstGeom>
+                        <a:ln/>
+                      </wps:spPr>
+                      <wps:style>
+                        <a:lnRef idx="1">
+                          <a:schemeClr val="accent1"/>
+                        </a:lnRef>
+                        <a:fillRef idx="0">
+                          <a:schemeClr val="accent1"/>
+                        </a:fillRef>
+                        <a:effectRef idx="0">
+                          <a:schemeClr val="accent1"/>
+                        </a:effectRef>
+                        <a:fontRef idx="minor">
+                          <a:schemeClr val="tx1"/>
+                        </a:fontRef>
+                      </wps:style>
+                      <wps:bodyPr/>
+                    </wps:wsp>
+                  </a:graphicData>
+                </a:graphic>
+                <wp14:sizeRelH relativeFrom="margin">
+                  <wp14:pctWidth>0</wp14:pctWidth>
+                </wp14:sizeRelH>
+                <wp14:sizeRelV relativeFrom="margin">
+                  <wp14:pctHeight>0</wp14:pctHeight>
+                </wp14:sizeRelV>
+              </wp:anchor>
+            </w:drawing>
+          </mc:Choice>
+          <mc:Fallback>
+            <w:pict>
+              <v:line w14:anchorId="02822871" id="Straight Connector 121" o:spid="_x0000_s1026" style="position:absolute;flip:y;z-index:251824640;visibility:visible;mso-wrap-style:square;mso-width-percent:0;mso-height-percent:0;mso-wrap-distance-left:9pt;mso-wrap-distance-top:0;mso-wrap-distance-right:9pt;mso-wrap-distance-bottom:0;mso-position-horizontal:absolute;mso-position-horizontal-relative:text;mso-position-vertical:absolute;mso-position-vertical-relative:text;mso-width-percent:0;mso-height-percent:0;mso-width-relative:margin;mso-height-relative:margin" from="63.45pt,466.5pt" to="350.95pt,466.9pt" o:gfxdata="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" strokecolor="#5b9bd5 [3204]" strokeweight=".5pt">
+                <v:stroke joinstyle="miter"/>
+              </v:line>
+            </w:pict>
+          </mc:Fallback>
+        </mc:AlternateContent>
+      </w:r>
+      <w:r>
+        <w:rPr>
+          <w:noProof/>
+        </w:rPr>
+        <mc:AlternateContent>
+          <mc:Choice Requires="wps">
+            <w:drawing>
+              <wp:anchor distT="0" distB="0" distL="114300" distR="114300" simplePos="0" relativeHeight="251822592" behindDoc="0" locked="0" layoutInCell="1" allowOverlap="1" wp14:anchorId="7444E9C8" wp14:editId="12C9A461">
+                <wp:simplePos x="0" y="0"/>
+                <wp:positionH relativeFrom="column">
+                  <wp:posOffset>804508</wp:posOffset>
+                </wp:positionH>
+                <wp:positionV relativeFrom="paragraph">
+                  <wp:posOffset>5772150</wp:posOffset>
+                </wp:positionV>
+                <wp:extent cx="3651250" cy="5080"/>
+                <wp:effectExtent l="0" t="0" r="25400" b="33020"/>
+                <wp:wrapNone/>
+                <wp:docPr id="120" name="Straight Connector 120"/>
+                <wp:cNvGraphicFramePr/>
+                <a:graphic xmlns:a="http://schemas.openxmlformats.org/drawingml/2006/main">
+                  <a:graphicData uri="http://schemas.microsoft.com/office/word/2010/wordprocessingShape">
+                    <wps:wsp>
+                      <wps:cNvCnPr/>
+                      <wps:spPr>
+                        <a:xfrm flipV="1">
+                          <a:off x="0" y="0"/>
+                          <a:ext cx="3651250" cy="5080"/>
+                        </a:xfrm>
+                        <a:prstGeom prst="line">
+                          <a:avLst/>
+                        </a:prstGeom>
+                        <a:ln/>
+                      </wps:spPr>
+                      <wps:style>
+                        <a:lnRef idx="1">
+                          <a:schemeClr val="accent1"/>
+                        </a:lnRef>
+                        <a:fillRef idx="0">
+                          <a:schemeClr val="accent1"/>
+                        </a:fillRef>
+                        <a:effectRef idx="0">
+                          <a:schemeClr val="accent1"/>
+                        </a:effectRef>
+                        <a:fontRef idx="minor">
+                          <a:schemeClr val="tx1"/>
+                        </a:fontRef>
+                      </wps:style>
+                      <wps:bodyPr/>
+                    </wps:wsp>
+                  </a:graphicData>
+                </a:graphic>
+                <wp14:sizeRelH relativeFrom="margin">
+                  <wp14:pctWidth>0</wp14:pctWidth>
+                </wp14:sizeRelH>
+                <wp14:sizeRelV relativeFrom="margin">
+                  <wp14:pctHeight>0</wp14:pctHeight>
+                </wp14:sizeRelV>
+              </wp:anchor>
+            </w:drawing>
+          </mc:Choice>
+          <mc:Fallback>
+            <w:pict>
+              <v:line w14:anchorId="362074E3" id="Straight Connector 120" o:spid="_x0000_s1026" style="position:absolute;flip:y;z-index:251822592;visibility:visible;mso-wrap-style:square;mso-width-percent:0;mso-height-percent:0;mso-wrap-distance-left:9pt;mso-wrap-distance-top:0;mso-wrap-distance-right:9pt;mso-wrap-distance-bottom:0;mso-position-horizontal:absolute;mso-position-horizontal-relative:text;mso-position-vertical:absolute;mso-position-vertical-relative:text;mso-width-percent:0;mso-height-percent:0;mso-width-relative:margin;mso-height-relative:margin" from="63.35pt,454.5pt" to="350.85pt,454.9pt" o:gfxdata="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" strokecolor="#5b9bd5 [3204]" strokeweight=".5pt">
+                <v:stroke joinstyle="miter"/>
+              </v:line>
+            </w:pict>
+          </mc:Fallback>
+        </mc:AlternateContent>
+      </w:r>
+      <w:r>
+        <w:rPr>
+          <w:noProof/>
+        </w:rPr>
+        <mc:AlternateContent>
+          <mc:Choice Requires="wps">
+            <w:drawing>
+              <wp:anchor distT="0" distB="0" distL="114300" distR="114300" simplePos="0" relativeHeight="251820544" behindDoc="0" locked="0" layoutInCell="1" allowOverlap="1" wp14:anchorId="5CB3E77E" wp14:editId="7CC4A6D5">
+                <wp:simplePos x="0" y="0"/>
+                <wp:positionH relativeFrom="column">
+                  <wp:posOffset>799502</wp:posOffset>
+                </wp:positionH>
+                <wp:positionV relativeFrom="paragraph">
+                  <wp:posOffset>5619750</wp:posOffset>
+                </wp:positionV>
+                <wp:extent cx="3651250" cy="5080"/>
+                <wp:effectExtent l="0" t="0" r="25400" b="33020"/>
+                <wp:wrapNone/>
+                <wp:docPr id="119" name="Straight Connector 119"/>
+                <wp:cNvGraphicFramePr/>
+                <a:graphic xmlns:a="http://schemas.openxmlformats.org/drawingml/2006/main">
+                  <a:graphicData uri="http://schemas.microsoft.com/office/word/2010/wordprocessingShape">
+                    <wps:wsp>
+                      <wps:cNvCnPr/>
+                      <wps:spPr>
+                        <a:xfrm flipV="1">
+                          <a:off x="0" y="0"/>
+                          <a:ext cx="3651250" cy="5080"/>
+                        </a:xfrm>
+                        <a:prstGeom prst="line">
+                          <a:avLst/>
+                        </a:prstGeom>
+                        <a:ln/>
+                      </wps:spPr>
+                      <wps:style>
+                        <a:lnRef idx="1">
+                          <a:schemeClr val="accent1"/>
+                        </a:lnRef>
+                        <a:fillRef idx="0">
+                          <a:schemeClr val="accent1"/>
+                        </a:fillRef>
+                        <a:effectRef idx="0">
+                          <a:schemeClr val="accent1"/>
+                        </a:effectRef>
+                        <a:fontRef idx="minor">
+                          <a:schemeClr val="tx1"/>
+                        </a:fontRef>
+                      </wps:style>
+                      <wps:bodyPr/>
+                    </wps:wsp>
+                  </a:graphicData>
+                </a:graphic>
+                <wp14:sizeRelH relativeFrom="margin">
+                  <wp14:pctWidth>0</wp14:pctWidth>
+                </wp14:sizeRelH>
+                <wp14:sizeRelV relativeFrom="margin">
+                  <wp14:pctHeight>0</wp14:pctHeight>
+                </wp14:sizeRelV>
+              </wp:anchor>
+            </w:drawing>
+          </mc:Choice>
+          <mc:Fallback>
+            <w:pict>
+              <v:line w14:anchorId="78B06110" id="Straight Connector 119" o:spid="_x0000_s1026" style="position:absolute;flip:y;z-index:251820544;visibility:visible;mso-wrap-style:square;mso-width-percent:0;mso-height-percent:0;mso-wrap-distance-left:9pt;mso-wrap-distance-top:0;mso-wrap-distance-right:9pt;mso-wrap-distance-bottom:0;mso-position-horizontal:absolute;mso-position-horizontal-relative:text;mso-position-vertical:absolute;mso-position-vertical-relative:text;mso-width-percent:0;mso-height-percent:0;mso-width-relative:margin;mso-height-relative:margin" from="62.95pt,442.5pt" to="350.45pt,442.9pt" o:gfxdata="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" strokecolor="#5b9bd5 [3204]" strokeweight=".5pt">
+                <v:stroke joinstyle="miter"/>
+              </v:line>
+            </w:pict>
+          </mc:Fallback>
+        </mc:AlternateContent>
+      </w:r>
+      <w:r>
+        <w:rPr>
+          <w:noProof/>
+        </w:rPr>
+        <mc:AlternateContent>
+          <mc:Choice Requires="wps">
+            <w:drawing>
+              <wp:anchor distT="0" distB="0" distL="114300" distR="114300" simplePos="0" relativeHeight="251818496" behindDoc="0" locked="0" layoutInCell="1" allowOverlap="1" wp14:anchorId="1F414652" wp14:editId="263384E4">
+                <wp:simplePos x="0" y="0"/>
+                <wp:positionH relativeFrom="column">
+                  <wp:posOffset>798195</wp:posOffset>
+                </wp:positionH>
+                <wp:positionV relativeFrom="paragraph">
+                  <wp:posOffset>5467350</wp:posOffset>
+                </wp:positionV>
+                <wp:extent cx="3651250" cy="5080"/>
+                <wp:effectExtent l="0" t="0" r="25400" b="33020"/>
+                <wp:wrapNone/>
+                <wp:docPr id="117" name="Straight Connector 117"/>
+                <wp:cNvGraphicFramePr/>
+                <a:graphic xmlns:a="http://schemas.openxmlformats.org/drawingml/2006/main">
+                  <a:graphicData uri="http://schemas.microsoft.com/office/word/2010/wordprocessingShape">
+                    <wps:wsp>
+                      <wps:cNvCnPr/>
+                      <wps:spPr>
+                        <a:xfrm flipV="1">
+                          <a:off x="0" y="0"/>
+                          <a:ext cx="3651250" cy="5080"/>
+                        </a:xfrm>
+                        <a:prstGeom prst="line">
+                          <a:avLst/>
+                        </a:prstGeom>
+                        <a:ln/>
+                      </wps:spPr>
+                      <wps:style>
+                        <a:lnRef idx="1">
+                          <a:schemeClr val="accent1"/>
+                        </a:lnRef>
+                        <a:fillRef idx="0">
+                          <a:schemeClr val="accent1"/>
+                        </a:fillRef>
+                        <a:effectRef idx="0">
+                          <a:schemeClr val="accent1"/>
+                        </a:effectRef>
+                        <a:fontRef idx="minor">
+                          <a:schemeClr val="tx1"/>
+                        </a:fontRef>
+                      </wps:style>
+                      <wps:bodyPr/>
+                    </wps:wsp>
+                  </a:graphicData>
+                </a:graphic>
+                <wp14:sizeRelH relativeFrom="margin">
+                  <wp14:pctWidth>0</wp14:pctWidth>
+                </wp14:sizeRelH>
+                <wp14:sizeRelV relativeFrom="margin">
+                  <wp14:pctHeight>0</wp14:pctHeight>
+                </wp14:sizeRelV>
+              </wp:anchor>
+            </w:drawing>
+          </mc:Choice>
+          <mc:Fallback>
+            <w:pict>
+              <v:line w14:anchorId="173688D6" id="Straight Connector 117" o:spid="_x0000_s1026" style="position:absolute;flip:y;z-index:251818496;visibility:visible;mso-wrap-style:square;mso-width-percent:0;mso-height-percent:0;mso-wrap-distance-left:9pt;mso-wrap-distance-top:0;mso-wrap-distance-right:9pt;mso-wrap-distance-bottom:0;mso-position-horizontal:absolute;mso-position-horizontal-relative:text;mso-position-vertical:absolute;mso-position-vertical-relative:text;mso-width-percent:0;mso-height-percent:0;mso-width-relative:margin;mso-height-relative:margin" from="62.85pt,430.5pt" to="350.35pt,430.9pt" o:gfxdata="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" strokecolor="#5b9bd5 [3204]" strokeweight=".5pt">
+                <v:stroke joinstyle="miter"/>
+              </v:line>
+            </w:pict>
+          </mc:Fallback>
+        </mc:AlternateContent>
+      </w:r>
+      <w:r>
+        <w:rPr>
+          <w:noProof/>
+        </w:rPr>
+        <mc:AlternateContent>
+          <mc:Choice Requires="wps">
+            <w:drawing>
+              <wp:anchor distT="0" distB="0" distL="114300" distR="114300" simplePos="0" relativeHeight="251816448" behindDoc="0" locked="0" layoutInCell="1" allowOverlap="1" wp14:anchorId="217DF526" wp14:editId="78326FDE">
+                <wp:simplePos x="0" y="0"/>
+                <wp:positionH relativeFrom="column">
+                  <wp:posOffset>798195</wp:posOffset>
+                </wp:positionH>
+                <wp:positionV relativeFrom="paragraph">
+                  <wp:posOffset>5314950</wp:posOffset>
+                </wp:positionV>
+                <wp:extent cx="3651250" cy="5080"/>
+                <wp:effectExtent l="0" t="0" r="25400" b="33020"/>
+                <wp:wrapNone/>
+                <wp:docPr id="116" name="Straight Connector 116"/>
+                <wp:cNvGraphicFramePr/>
+                <a:graphic xmlns:a="http://schemas.openxmlformats.org/drawingml/2006/main">
+                  <a:graphicData uri="http://schemas.microsoft.com/office/word/2010/wordprocessingShape">
+                    <wps:wsp>
+                      <wps:cNvCnPr/>
+                      <wps:spPr>
+                        <a:xfrm flipV="1">
+                          <a:off x="0" y="0"/>
+                          <a:ext cx="3651250" cy="5080"/>
+                        </a:xfrm>
+                        <a:prstGeom prst="line">
+                          <a:avLst/>
+                        </a:prstGeom>
+                        <a:ln/>
+                      </wps:spPr>
+                      <wps:style>
+                        <a:lnRef idx="1">
+                          <a:schemeClr val="accent1"/>
+                        </a:lnRef>
+                        <a:fillRef idx="0">
+                          <a:schemeClr val="accent1"/>
+                        </a:fillRef>
+                        <a:effectRef idx="0">
+                          <a:schemeClr val="accent1"/>
+                        </a:effectRef>
+                        <a:fontRef idx="minor">
+                          <a:schemeClr val="tx1"/>
+                        </a:fontRef>
+                      </wps:style>
+                      <wps:bodyPr/>
+                    </wps:wsp>
+                  </a:graphicData>
+                </a:graphic>
+                <wp14:sizeRelH relativeFrom="margin">
+                  <wp14:pctWidth>0</wp14:pctWidth>
+                </wp14:sizeRelH>
+                <wp14:sizeRelV relativeFrom="margin">
+                  <wp14:pctHeight>0</wp14:pctHeight>
+                </wp14:sizeRelV>
+              </wp:anchor>
+            </w:drawing>
+          </mc:Choice>
+          <mc:Fallback>
+            <w:pict>
+              <v:line w14:anchorId="5DF19C5E" id="Straight Connector 116" o:spid="_x0000_s1026" style="position:absolute;flip:y;z-index:251816448;visibility:visible;mso-wrap-style:square;mso-width-percent:0;mso-height-percent:0;mso-wrap-distance-left:9pt;mso-wrap-distance-top:0;mso-wrap-distance-right:9pt;mso-wrap-distance-bottom:0;mso-position-horizontal:absolute;mso-position-horizontal-relative:text;mso-position-vertical:absolute;mso-position-vertical-relative:text;mso-width-percent:0;mso-height-percent:0;mso-width-relative:margin;mso-height-relative:margin" from="62.85pt,418.5pt" to="350.35pt,418.9pt" o:gfxdata="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" strokecolor="#5b9bd5 [3204]" strokeweight=".5pt">
+                <v:stroke joinstyle="miter"/>
+              </v:line>
+            </w:pict>
+          </mc:Fallback>
+        </mc:AlternateContent>
+      </w:r>
+      <w:r>
+        <w:rPr>
+          <w:noProof/>
+        </w:rPr>
+        <mc:AlternateContent>
+          <mc:Choice Requires="wps">
+            <w:drawing>
+              <wp:anchor distT="0" distB="0" distL="114300" distR="114300" simplePos="0" relativeHeight="251814400" behindDoc="0" locked="0" layoutInCell="1" allowOverlap="1" wp14:anchorId="41FA9946" wp14:editId="45D6F58F">
+                <wp:simplePos x="0" y="0"/>
+                <wp:positionH relativeFrom="column">
+                  <wp:posOffset>800100</wp:posOffset>
+                </wp:positionH>
+                <wp:positionV relativeFrom="paragraph">
+                  <wp:posOffset>5162550</wp:posOffset>
+                </wp:positionV>
+                <wp:extent cx="3651250" cy="5080"/>
+                <wp:effectExtent l="0" t="0" r="25400" b="33020"/>
+                <wp:wrapNone/>
+                <wp:docPr id="113" name="Straight Connector 113"/>
+                <wp:cNvGraphicFramePr/>
+                <a:graphic xmlns:a="http://schemas.openxmlformats.org/drawingml/2006/main">
+                  <a:graphicData uri="http://schemas.microsoft.com/office/word/2010/wordprocessingShape">
+                    <wps:wsp>
+                      <wps:cNvCnPr/>
+                      <wps:spPr>
+                        <a:xfrm flipV="1">
+                          <a:off x="0" y="0"/>
+                          <a:ext cx="3651250" cy="5080"/>
+                        </a:xfrm>
+                        <a:prstGeom prst="line">
+                          <a:avLst/>
+                        </a:prstGeom>
+                        <a:ln/>
+                      </wps:spPr>
+                      <wps:style>
+                        <a:lnRef idx="1">
+                          <a:schemeClr val="accent1"/>
+                        </a:lnRef>
+                        <a:fillRef idx="0">
+                          <a:schemeClr val="accent1"/>
+                        </a:fillRef>
+                        <a:effectRef idx="0">
+                          <a:schemeClr val="accent1"/>
+                        </a:effectRef>
+                        <a:fontRef idx="minor">
+                          <a:schemeClr val="tx1"/>
+                        </a:fontRef>
+                      </wps:style>
+                      <wps:bodyPr/>
+                    </wps:wsp>
+                  </a:graphicData>
+                </a:graphic>
+                <wp14:sizeRelH relativeFrom="margin">
+                  <wp14:pctWidth>0</wp14:pctWidth>
+                </wp14:sizeRelH>
+                <wp14:sizeRelV relativeFrom="margin">
+                  <wp14:pctHeight>0</wp14:pctHeight>
+                </wp14:sizeRelV>
+              </wp:anchor>
+            </w:drawing>
+          </mc:Choice>
+          <mc:Fallback>
+            <w:pict>
+              <v:line w14:anchorId="65FB9E14" id="Straight Connector 113" o:spid="_x0000_s1026" style="position:absolute;flip:y;z-index:251814400;visibility:visible;mso-wrap-style:square;mso-width-percent:0;mso-height-percent:0;mso-wrap-distance-left:9pt;mso-wrap-distance-top:0;mso-wrap-distance-right:9pt;mso-wrap-distance-bottom:0;mso-position-horizontal:absolute;mso-position-horizontal-relative:text;mso-position-vertical:absolute;mso-position-vertical-relative:text;mso-width-percent:0;mso-height-percent:0;mso-width-relative:margin;mso-height-relative:margin" from="63pt,406.5pt" to="350.5pt,406.9pt" o:gfxdata="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" strokecolor="#5b9bd5 [3204]" strokeweight=".5pt">
+                <v:stroke joinstyle="miter"/>
+              </v:line>
+            </w:pict>
+          </mc:Fallback>
+        </mc:AlternateContent>
+      </w:r>
+      <w:r>
+        <w:rPr>
+          <w:noProof/>
+        </w:rPr>
+        <mc:AlternateContent>
+          <mc:Choice Requires="wps">
+            <w:drawing>
+              <wp:anchor distT="0" distB="0" distL="114300" distR="114300" simplePos="0" relativeHeight="251808256" behindDoc="0" locked="0" layoutInCell="1" allowOverlap="1" wp14:anchorId="629754B3" wp14:editId="62994A7D">
                 <wp:simplePos x="0" y="0"/>
                 <wp:positionH relativeFrom="column">
                   <wp:posOffset>497840</wp:posOffset>
@@ -12995,7 +13772,7 @@
           </mc:Choice>
           <mc:Fallback>
             <w:pict>
-              <v:line w14:anchorId="7FDFF3AF" id="Straight Connector 109" o:spid="_x0000_s1026" style="position:absolute;flip:y;z-index:251808256;visibility:visible;mso-wrap-style:square;mso-wrap-distance-left:9pt;mso-wrap-distance-top:0;mso-wrap-distance-right:9pt;mso-wrap-distance-bottom:0;mso-position-horizontal:absolute;mso-position-horizontal-relative:text;mso-position-vertical:absolute;mso-position-vertical-relative:text" from="39.2pt,290.95pt" to="526.1pt,291.4pt" o:gfxdata="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" strokecolor="#0070c0" strokeweight="1pt">
+              <v:line w14:anchorId="5360B1ED" id="Straight Connector 109" o:spid="_x0000_s1026" style="position:absolute;flip:y;z-index:251808256;visibility:visible;mso-wrap-style:square;mso-wrap-distance-left:9pt;mso-wrap-distance-top:0;mso-wrap-distance-right:9pt;mso-wrap-distance-bottom:0;mso-position-horizontal:absolute;mso-position-horizontal-relative:text;mso-position-vertical:absolute;mso-position-vertical-relative:text" from="39.2pt,290.95pt" to="526.1pt,291.4pt" o:gfxdata="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" strokecolor="#0070c0" strokeweight="1pt">
                 <v:stroke joinstyle="miter"/>
               </v:line>
             </w:pict>
@@ -13009,7 +13786,7 @@
         <mc:AlternateContent>
           <mc:Choice Requires="wps">
             <w:drawing>
-              <wp:anchor distT="0" distB="0" distL="114300" distR="114300" simplePos="0" relativeHeight="251807232" behindDoc="0" locked="0" layoutInCell="1" allowOverlap="1" wp14:anchorId="52281831" wp14:editId="6734F361">
+              <wp:anchor distT="0" distB="0" distL="114300" distR="114300" simplePos="0" relativeHeight="251807232" behindDoc="0" locked="0" layoutInCell="1" allowOverlap="1" wp14:anchorId="2DCB9A18" wp14:editId="76E347C8">
                 <wp:simplePos x="0" y="0"/>
                 <wp:positionH relativeFrom="column">
                   <wp:posOffset>498475</wp:posOffset>
@@ -13095,7 +13872,7 @@
         <mc:AlternateContent>
           <mc:Choice Requires="wps">
             <w:drawing>
-              <wp:anchor distT="0" distB="0" distL="114300" distR="114300" simplePos="0" relativeHeight="251809280" behindDoc="0" locked="0" layoutInCell="1" allowOverlap="1" wp14:anchorId="7569B96F" wp14:editId="73FBD86C">
+              <wp:anchor distT="0" distB="0" distL="114300" distR="114300" simplePos="0" relativeHeight="251809280" behindDoc="0" locked="0" layoutInCell="1" allowOverlap="1" wp14:anchorId="0845C549" wp14:editId="77AE3E49">
                 <wp:simplePos x="0" y="0"/>
                 <wp:positionH relativeFrom="column">
                   <wp:posOffset>3537527</wp:posOffset>
@@ -13166,7 +13943,7 @@
         <mc:AlternateContent>
           <mc:Choice Requires="wps">
             <w:drawing>
-              <wp:anchor distT="0" distB="0" distL="114300" distR="114300" simplePos="0" relativeHeight="251806208" behindDoc="1" locked="0" layoutInCell="1" allowOverlap="1">
+              <wp:anchor distT="0" distB="0" distL="114300" distR="114300" simplePos="0" relativeHeight="251806208" behindDoc="1" locked="0" layoutInCell="1" allowOverlap="1" wp14:anchorId="72985C45" wp14:editId="5A18B6AE">
                 <wp:simplePos x="0" y="0"/>
                 <wp:positionH relativeFrom="column">
                   <wp:posOffset>1926553</wp:posOffset>
@@ -13248,7 +14025,7 @@
           </mc:Choice>
           <mc:Fallback>
             <w:pict>
-              <v:rect id="Rectangle 88" o:spid="_x0000_s1051" style="position:absolute;margin-left:151.7pt;margin-top:-7pt;width:160.25pt;height:27.9pt;z-index:-251510272;visibility:visible;mso-wrap-style:square;mso-width-percent:0;mso-height-percent:0;mso-wrap-distance-left:9pt;mso-wrap-distance-top:0;mso-wrap-distance-right:9pt;mso-wrap-distance-bottom:0;mso-position-horizontal:absolute;mso-position-horizontal-relative:text;mso-position-vertical:absolute;mso-position-vertical-relative:text;mso-width-percent:0;mso-height-percent:0;mso-width-relative:margin;mso-height-relative:margin;v-text-anchor:middle" o:gfxdata="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" fillcolor="#fd3833" strokecolor="#fd3833" strokeweight="1pt">
+              <v:rect w14:anchorId="72985C45" id="Rectangle 88" o:spid="_x0000_s1050" style="position:absolute;margin-left:151.7pt;margin-top:-7pt;width:160.25pt;height:27.9pt;z-index:-251510272;visibility:visible;mso-wrap-style:square;mso-width-percent:0;mso-height-percent:0;mso-wrap-distance-left:9pt;mso-wrap-distance-top:0;mso-wrap-distance-right:9pt;mso-wrap-distance-bottom:0;mso-position-horizontal:absolute;mso-position-horizontal-relative:text;mso-position-vertical:absolute;mso-position-vertical-relative:text;mso-width-percent:0;mso-height-percent:0;mso-width-relative:margin;mso-height-relative:margin;v-text-anchor:middle" o:gfxdata="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" fillcolor="#fd3833" strokecolor="#fd3833" strokeweight="1pt">
                 <v:textbox>
                   <w:txbxContent>
                     <w:p>
@@ -13273,7 +14050,7 @@
         <mc:AlternateContent>
           <mc:Choice Requires="wps">
             <w:drawing>
-              <wp:anchor distT="0" distB="0" distL="114300" distR="114300" simplePos="0" relativeHeight="251775488" behindDoc="0" locked="0" layoutInCell="1" allowOverlap="1" wp14:anchorId="608197A5" wp14:editId="66A3888E">
+              <wp:anchor distT="0" distB="0" distL="114300" distR="114300" simplePos="0" relativeHeight="251775488" behindDoc="0" locked="0" layoutInCell="1" allowOverlap="1" wp14:anchorId="0125158B" wp14:editId="06B8314B">
                 <wp:simplePos x="0" y="0"/>
                 <wp:positionH relativeFrom="column">
                   <wp:posOffset>2242820</wp:posOffset>
@@ -13355,7 +14132,7 @@
         <mc:AlternateContent>
           <mc:Choice Requires="wps">
             <w:drawing>
-              <wp:anchor distT="0" distB="0" distL="114300" distR="114300" simplePos="0" relativeHeight="251781632" behindDoc="0" locked="0" layoutInCell="1" allowOverlap="1" wp14:anchorId="719CC6BA" wp14:editId="2680D052">
+              <wp:anchor distT="0" distB="0" distL="114300" distR="114300" simplePos="0" relativeHeight="251781632" behindDoc="0" locked="0" layoutInCell="1" allowOverlap="1" wp14:anchorId="6347BBC6" wp14:editId="51FB82BE">
                 <wp:simplePos x="0" y="0"/>
                 <wp:positionH relativeFrom="column">
                   <wp:posOffset>4248150</wp:posOffset>
@@ -13433,7 +14210,7 @@
         <mc:AlternateContent>
           <mc:Choice Requires="wps">
             <w:drawing>
-              <wp:anchor distT="0" distB="0" distL="114300" distR="114300" simplePos="0" relativeHeight="251779584" behindDoc="0" locked="0" layoutInCell="1" allowOverlap="1" wp14:anchorId="0836AF0D" wp14:editId="34E645B6">
+              <wp:anchor distT="0" distB="0" distL="114300" distR="114300" simplePos="0" relativeHeight="251779584" behindDoc="0" locked="0" layoutInCell="1" allowOverlap="1" wp14:anchorId="38D39315" wp14:editId="27BE613A">
                 <wp:simplePos x="0" y="0"/>
                 <wp:positionH relativeFrom="column">
                   <wp:posOffset>4323715</wp:posOffset>
@@ -13509,7 +14286,7 @@
           <w:noProof/>
         </w:rPr>
         <w:drawing>
-          <wp:anchor distT="0" distB="0" distL="114300" distR="114300" simplePos="0" relativeHeight="251777536" behindDoc="0" locked="0" layoutInCell="1" allowOverlap="1" wp14:anchorId="010D359B" wp14:editId="72CE30A8">
+          <wp:anchor distT="0" distB="0" distL="114300" distR="114300" simplePos="0" relativeHeight="251777536" behindDoc="0" locked="0" layoutInCell="1" allowOverlap="1" wp14:anchorId="4DA4A451" wp14:editId="4040A4BF">
             <wp:simplePos x="0" y="0"/>
             <wp:positionH relativeFrom="column">
               <wp:posOffset>4136353</wp:posOffset>
@@ -13600,6 +14377,1234 @@
       </w:r>
       <w:r>
         <w:tab/>
+      </w:r>
+    </w:p>
+    <w:p/>
+    <w:p/>
+    <w:p/>
+    <w:p/>
+    <w:p/>
+    <w:p/>
+    <w:p/>
+    <w:p/>
+    <w:p/>
+    <w:p/>
+    <w:p/>
+    <w:p/>
+    <w:p/>
+    <w:p/>
+    <w:p/>
+    <w:p/>
+    <w:p/>
+    <w:p/>
+    <w:p/>
+    <w:p/>
+    <w:p/>
+    <w:p/>
+    <w:p/>
+    <w:p/>
+    <w:p/>
+    <w:p/>
+    <w:p>
+      <w:r>
+        <w:rPr>
+          <w:noProof/>
+        </w:rPr>
+        <mc:AlternateContent>
+          <mc:Choice Requires="wps">
+            <w:drawing>
+              <wp:anchor distT="0" distB="0" distL="114300" distR="114300" simplePos="0" relativeHeight="251849216" behindDoc="1" locked="0" layoutInCell="1" allowOverlap="1" wp14:anchorId="3A231245" wp14:editId="6E80A626">
+                <wp:simplePos x="0" y="0"/>
+                <wp:positionH relativeFrom="margin">
+                  <wp:posOffset>2798233</wp:posOffset>
+                </wp:positionH>
+                <wp:positionV relativeFrom="paragraph">
+                  <wp:posOffset>776817</wp:posOffset>
+                </wp:positionV>
+                <wp:extent cx="1253067" cy="2078566"/>
+                <wp:effectExtent l="0" t="0" r="23495" b="17145"/>
+                <wp:wrapNone/>
+                <wp:docPr id="136" name="Rounded Rectangle 136"/>
+                <wp:cNvGraphicFramePr/>
+                <a:graphic xmlns:a="http://schemas.openxmlformats.org/drawingml/2006/main">
+                  <a:graphicData uri="http://schemas.microsoft.com/office/word/2010/wordprocessingShape">
+                    <wps:wsp>
+                      <wps:cNvSpPr/>
+                      <wps:spPr>
+                        <a:xfrm>
+                          <a:off x="0" y="0"/>
+                          <a:ext cx="1253067" cy="2078566"/>
+                        </a:xfrm>
+                        <a:prstGeom prst="roundRect">
+                          <a:avLst>
+                            <a:gd name="adj" fmla="val 4720"/>
+                          </a:avLst>
+                        </a:prstGeom>
+                        <a:solidFill>
+                          <a:schemeClr val="bg1"/>
+                        </a:solidFill>
+                        <a:ln w="19050">
+                          <a:solidFill>
+                            <a:srgbClr val="0070C0"/>
+                          </a:solidFill>
+                        </a:ln>
+                      </wps:spPr>
+                      <wps:style>
+                        <a:lnRef idx="2">
+                          <a:schemeClr val="accent1">
+                            <a:shade val="50000"/>
+                          </a:schemeClr>
+                        </a:lnRef>
+                        <a:fillRef idx="1">
+                          <a:schemeClr val="accent1"/>
+                        </a:fillRef>
+                        <a:effectRef idx="0">
+                          <a:schemeClr val="accent1"/>
+                        </a:effectRef>
+                        <a:fontRef idx="minor">
+                          <a:schemeClr val="lt1"/>
+                        </a:fontRef>
+                      </wps:style>
+                      <wps:bodyPr rot="0" spcFirstLastPara="0" vertOverflow="overflow" horzOverflow="overflow" vert="horz" wrap="square" lIns="91440" tIns="45720" rIns="91440" bIns="45720" numCol="1" spcCol="0" rtlCol="0" fromWordArt="0" anchor="ctr" anchorCtr="0" forceAA="0" compatLnSpc="1">
+                        <a:prstTxWarp prst="textNoShape">
+                          <a:avLst/>
+                        </a:prstTxWarp>
+                        <a:noAutofit/>
+                      </wps:bodyPr>
+                    </wps:wsp>
+                  </a:graphicData>
+                </a:graphic>
+                <wp14:sizeRelH relativeFrom="margin">
+                  <wp14:pctWidth>0</wp14:pctWidth>
+                </wp14:sizeRelH>
+                <wp14:sizeRelV relativeFrom="margin">
+                  <wp14:pctHeight>0</wp14:pctHeight>
+                </wp14:sizeRelV>
+              </wp:anchor>
+            </w:drawing>
+          </mc:Choice>
+          <mc:Fallback>
+            <w:pict>
+              <v:roundrect w14:anchorId="1CBF2017" id="Rounded Rectangle 136" o:spid="_x0000_s1026" style="position:absolute;margin-left:220.35pt;margin-top:61.15pt;width:98.65pt;height:163.65pt;z-index:-251467264;visibility:visible;mso-wrap-style:square;mso-width-percent:0;mso-height-percent:0;mso-wrap-distance-left:9pt;mso-wrap-distance-top:0;mso-wrap-distance-right:9pt;mso-wrap-distance-bottom:0;mso-position-horizontal:absolute;mso-position-horizontal-relative:margin;mso-position-vertical:absolute;mso-position-vertical-relative:text;mso-width-percent:0;mso-height-percent:0;mso-width-relative:margin;mso-height-relative:margin;v-text-anchor:middle" arcsize="3095f" o:gfxdata="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" fillcolor="white [3212]" strokecolor="#0070c0" strokeweight="1.5pt">
+                <v:stroke joinstyle="miter"/>
+                <w10:wrap anchorx="margin"/>
+              </v:roundrect>
+            </w:pict>
+          </mc:Fallback>
+        </mc:AlternateContent>
+      </w:r>
+      <w:r>
+        <w:rPr>
+          <w:noProof/>
+        </w:rPr>
+        <w:drawing>
+          <wp:anchor distT="0" distB="0" distL="114300" distR="114300" simplePos="0" relativeHeight="251848192" behindDoc="0" locked="0" layoutInCell="1" allowOverlap="1" wp14:anchorId="233DA573" wp14:editId="0F00FF0D">
+            <wp:simplePos x="0" y="0"/>
+            <wp:positionH relativeFrom="margin">
+              <wp:align>center</wp:align>
+            </wp:positionH>
+            <wp:positionV relativeFrom="paragraph">
+              <wp:posOffset>781261</wp:posOffset>
+            </wp:positionV>
+            <wp:extent cx="1242060" cy="2070100"/>
+            <wp:effectExtent l="0" t="0" r="0" b="6350"/>
+            <wp:wrapNone/>
+            <wp:docPr id="135" name="Picture 135" descr="C:\Users\Vandana\Downloads\image.png"/>
+            <wp:cNvGraphicFramePr>
+              <a:graphicFrameLocks xmlns:a="http://schemas.openxmlformats.org/drawingml/2006/main" noChangeAspect="1"/>
+            </wp:cNvGraphicFramePr>
+            <a:graphic xmlns:a="http://schemas.openxmlformats.org/drawingml/2006/main">
+              <a:graphicData uri="http://schemas.openxmlformats.org/drawingml/2006/picture">
+                <pic:pic xmlns:pic="http://schemas.openxmlformats.org/drawingml/2006/picture">
+                  <pic:nvPicPr>
+                    <pic:cNvPr id="0" name="Picture 1" descr="C:\Users\Vandana\Downloads\image.png"/>
+                    <pic:cNvPicPr>
+                      <a:picLocks noChangeAspect="1" noChangeArrowheads="1"/>
+                    </pic:cNvPicPr>
+                  </pic:nvPicPr>
+                  <pic:blipFill>
+                    <a:blip r:embed="rId26" cstate="print">
+                      <a:extLst>
+                        <a:ext uri="{28A0092B-C50C-407E-A947-70E740481C1C}">
+                          <a14:useLocalDpi xmlns:a14="http://schemas.microsoft.com/office/drawing/2010/main" val="0"/>
+                        </a:ext>
+                      </a:extLst>
+                    </a:blip>
+                    <a:srcRect/>
+                    <a:stretch>
+                      <a:fillRect/>
+                    </a:stretch>
+                  </pic:blipFill>
+                  <pic:spPr bwMode="auto">
+                    <a:xfrm>
+                      <a:off x="0" y="0"/>
+                      <a:ext cx="1242060" cy="2070100"/>
+                    </a:xfrm>
+                    <a:prstGeom prst="rect">
+                      <a:avLst/>
+                    </a:prstGeom>
+                    <a:noFill/>
+                    <a:ln>
+                      <a:noFill/>
+                    </a:ln>
+                  </pic:spPr>
+                </pic:pic>
+              </a:graphicData>
+            </a:graphic>
+          </wp:anchor>
+        </w:drawing>
+      </w:r>
+    </w:p>
+    <w:p/>
+    <w:p/>
+    <w:p/>
+    <w:p/>
+    <w:p>
+      <w:pPr>
+        <w:tabs>
+          <w:tab w:val="left" w:pos="6766"/>
+        </w:tabs>
+      </w:pPr>
+      <w:r>
+        <w:tab/>
+      </w:r>
+    </w:p>
+    <w:p>
+      <w:pPr>
+        <w:tabs>
+          <w:tab w:val="left" w:pos="6766"/>
+        </w:tabs>
+      </w:pPr>
+    </w:p>
+    <w:p>
+      <w:pPr>
+        <w:tabs>
+          <w:tab w:val="left" w:pos="6766"/>
+        </w:tabs>
+      </w:pPr>
+    </w:p>
+    <w:p>
+      <w:pPr>
+        <w:tabs>
+          <w:tab w:val="left" w:pos="6766"/>
+        </w:tabs>
+      </w:pPr>
+    </w:p>
+    <w:p>
+      <w:pPr>
+        <w:tabs>
+          <w:tab w:val="left" w:pos="6766"/>
+        </w:tabs>
+      </w:pPr>
+    </w:p>
+    <w:p>
+      <w:pPr>
+        <w:tabs>
+          <w:tab w:val="left" w:pos="6766"/>
+        </w:tabs>
+      </w:pPr>
+    </w:p>
+    <w:p>
+      <w:pPr>
+        <w:tabs>
+          <w:tab w:val="left" w:pos="6766"/>
+        </w:tabs>
+      </w:pPr>
+    </w:p>
+    <w:p>
+      <w:pPr>
+        <w:tabs>
+          <w:tab w:val="left" w:pos="6766"/>
+        </w:tabs>
+      </w:pPr>
+    </w:p>
+    <w:p>
+      <w:pPr>
+        <w:tabs>
+          <w:tab w:val="left" w:pos="6766"/>
+        </w:tabs>
+      </w:pPr>
+      <w:bookmarkStart w:id="0" w:name="_GoBack"/>
+      <w:bookmarkEnd w:id="0"/>
+      <w:r>
+        <w:rPr>
+          <w:noProof/>
+        </w:rPr>
+        <mc:AlternateContent>
+          <mc:Choice Requires="wps">
+            <w:drawing>
+              <wp:anchor distT="0" distB="0" distL="114300" distR="114300" simplePos="0" relativeHeight="251871744" behindDoc="0" locked="0" layoutInCell="1" allowOverlap="1" wp14:anchorId="0D0585E1" wp14:editId="27EDAFA1">
+                <wp:simplePos x="0" y="0"/>
+                <wp:positionH relativeFrom="column">
+                  <wp:posOffset>2217855</wp:posOffset>
+                </wp:positionH>
+                <wp:positionV relativeFrom="paragraph">
+                  <wp:posOffset>2559251</wp:posOffset>
+                </wp:positionV>
+                <wp:extent cx="45085" cy="45085"/>
+                <wp:effectExtent l="0" t="0" r="12065" b="12065"/>
+                <wp:wrapNone/>
+                <wp:docPr id="143" name="Oval 143"/>
+                <wp:cNvGraphicFramePr/>
+                <a:graphic xmlns:a="http://schemas.openxmlformats.org/drawingml/2006/main">
+                  <a:graphicData uri="http://schemas.microsoft.com/office/word/2010/wordprocessingShape">
+                    <wps:wsp>
+                      <wps:cNvSpPr/>
+                      <wps:spPr>
+                        <a:xfrm>
+                          <a:off x="0" y="0"/>
+                          <a:ext cx="45085" cy="45085"/>
+                        </a:xfrm>
+                        <a:prstGeom prst="ellipse">
+                          <a:avLst/>
+                        </a:prstGeom>
+                        <a:solidFill>
+                          <a:srgbClr val="0070C0"/>
+                        </a:solidFill>
+                        <a:ln>
+                          <a:solidFill>
+                            <a:srgbClr val="0070C0"/>
+                          </a:solidFill>
+                        </a:ln>
+                      </wps:spPr>
+                      <wps:style>
+                        <a:lnRef idx="2">
+                          <a:schemeClr val="accent1">
+                            <a:shade val="50000"/>
+                          </a:schemeClr>
+                        </a:lnRef>
+                        <a:fillRef idx="1">
+                          <a:schemeClr val="accent1"/>
+                        </a:fillRef>
+                        <a:effectRef idx="0">
+                          <a:schemeClr val="accent1"/>
+                        </a:effectRef>
+                        <a:fontRef idx="minor">
+                          <a:schemeClr val="lt1"/>
+                        </a:fontRef>
+                      </wps:style>
+                      <wps:bodyPr rot="0" spcFirstLastPara="0" vertOverflow="overflow" horzOverflow="overflow" vert="horz" wrap="square" lIns="91440" tIns="45720" rIns="91440" bIns="45720" numCol="1" spcCol="0" rtlCol="0" fromWordArt="0" anchor="ctr" anchorCtr="0" forceAA="0" compatLnSpc="1">
+                        <a:prstTxWarp prst="textNoShape">
+                          <a:avLst/>
+                        </a:prstTxWarp>
+                        <a:noAutofit/>
+                      </wps:bodyPr>
+                    </wps:wsp>
+                  </a:graphicData>
+                </a:graphic>
+                <wp14:sizeRelH relativeFrom="margin">
+                  <wp14:pctWidth>0</wp14:pctWidth>
+                </wp14:sizeRelH>
+                <wp14:sizeRelV relativeFrom="margin">
+                  <wp14:pctHeight>0</wp14:pctHeight>
+                </wp14:sizeRelV>
+              </wp:anchor>
+            </w:drawing>
+          </mc:Choice>
+          <mc:Fallback>
+            <w:pict>
+              <v:oval w14:anchorId="402B4464" id="Oval 143" o:spid="_x0000_s1026" style="position:absolute;margin-left:174.65pt;margin-top:201.5pt;width:3.55pt;height:3.55pt;z-index:251871744;visibility:visible;mso-wrap-style:square;mso-width-percent:0;mso-height-percent:0;mso-wrap-distance-left:9pt;mso-wrap-distance-top:0;mso-wrap-distance-right:9pt;mso-wrap-distance-bottom:0;mso-position-horizontal:absolute;mso-position-horizontal-relative:text;mso-position-vertical:absolute;mso-position-vertical-relative:text;mso-width-percent:0;mso-height-percent:0;mso-width-relative:margin;mso-height-relative:margin;v-text-anchor:middle" o:gfxdata="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" fillcolor="#0070c0" strokecolor="#0070c0" strokeweight="1pt">
+                <v:stroke joinstyle="miter"/>
+              </v:oval>
+            </w:pict>
+          </mc:Fallback>
+        </mc:AlternateContent>
+      </w:r>
+      <w:r>
+        <w:rPr>
+          <w:noProof/>
+        </w:rPr>
+        <w:drawing>
+          <wp:anchor distT="0" distB="0" distL="114300" distR="114300" simplePos="0" relativeHeight="251869696" behindDoc="0" locked="0" layoutInCell="1" allowOverlap="1" wp14:anchorId="33DB9E3B" wp14:editId="0B521807">
+            <wp:simplePos x="0" y="0"/>
+            <wp:positionH relativeFrom="column">
+              <wp:posOffset>2208630</wp:posOffset>
+            </wp:positionH>
+            <wp:positionV relativeFrom="paragraph">
+              <wp:posOffset>2584450</wp:posOffset>
+            </wp:positionV>
+            <wp:extent cx="154305" cy="88900"/>
+            <wp:effectExtent l="0" t="0" r="0" b="6350"/>
+            <wp:wrapNone/>
+            <wp:docPr id="142" name="Picture 142"/>
+            <wp:cNvGraphicFramePr>
+              <a:graphicFrameLocks xmlns:a="http://schemas.openxmlformats.org/drawingml/2006/main" noChangeAspect="1"/>
+            </wp:cNvGraphicFramePr>
+            <a:graphic xmlns:a="http://schemas.openxmlformats.org/drawingml/2006/main">
+              <a:graphicData uri="http://schemas.openxmlformats.org/drawingml/2006/picture">
+                <pic:pic xmlns:pic="http://schemas.openxmlformats.org/drawingml/2006/picture">
+                  <pic:nvPicPr>
+                    <pic:cNvPr id="1" name=""/>
+                    <pic:cNvPicPr/>
+                  </pic:nvPicPr>
+                  <pic:blipFill rotWithShape="1">
+                    <a:blip r:embed="rId15" cstate="print">
+                      <a:extLst>
+                        <a:ext uri="{28A0092B-C50C-407E-A947-70E740481C1C}">
+                          <a14:useLocalDpi xmlns:a14="http://schemas.microsoft.com/office/drawing/2010/main" val="0"/>
+                        </a:ext>
+                      </a:extLst>
+                    </a:blip>
+                    <a:srcRect r="3763"/>
+                    <a:stretch/>
+                  </pic:blipFill>
+                  <pic:spPr bwMode="auto">
+                    <a:xfrm flipV="1">
+                      <a:off x="0" y="0"/>
+                      <a:ext cx="154305" cy="88900"/>
+                    </a:xfrm>
+                    <a:prstGeom prst="rect">
+                      <a:avLst/>
+                    </a:prstGeom>
+                    <a:ln>
+                      <a:noFill/>
+                    </a:ln>
+                    <a:extLst>
+                      <a:ext uri="{53640926-AAD7-44D8-BBD7-CCE9431645EC}">
+                        <a14:shadowObscured xmlns:a14="http://schemas.microsoft.com/office/drawing/2010/main"/>
+                      </a:ext>
+                    </a:extLst>
+                  </pic:spPr>
+                </pic:pic>
+              </a:graphicData>
+            </a:graphic>
+            <wp14:sizeRelH relativeFrom="margin">
+              <wp14:pctWidth>0</wp14:pctWidth>
+            </wp14:sizeRelH>
+            <wp14:sizeRelV relativeFrom="margin">
+              <wp14:pctHeight>0</wp14:pctHeight>
+            </wp14:sizeRelV>
+          </wp:anchor>
+        </w:drawing>
+      </w:r>
+      <w:r>
+        <w:rPr>
+          <w:noProof/>
+        </w:rPr>
+        <mc:AlternateContent>
+          <mc:Choice Requires="wps">
+            <w:drawing>
+              <wp:anchor distT="0" distB="0" distL="114300" distR="114300" simplePos="0" relativeHeight="251867648" behindDoc="0" locked="0" layoutInCell="1" allowOverlap="1" wp14:anchorId="51BF3279" wp14:editId="2F003CBA">
+                <wp:simplePos x="0" y="0"/>
+                <wp:positionH relativeFrom="column">
+                  <wp:posOffset>2110458</wp:posOffset>
+                </wp:positionH>
+                <wp:positionV relativeFrom="paragraph">
+                  <wp:posOffset>3175000</wp:posOffset>
+                </wp:positionV>
+                <wp:extent cx="45085" cy="45085"/>
+                <wp:effectExtent l="0" t="0" r="12065" b="12065"/>
+                <wp:wrapNone/>
+                <wp:docPr id="141" name="Oval 141"/>
+                <wp:cNvGraphicFramePr/>
+                <a:graphic xmlns:a="http://schemas.openxmlformats.org/drawingml/2006/main">
+                  <a:graphicData uri="http://schemas.microsoft.com/office/word/2010/wordprocessingShape">
+                    <wps:wsp>
+                      <wps:cNvSpPr/>
+                      <wps:spPr>
+                        <a:xfrm>
+                          <a:off x="0" y="0"/>
+                          <a:ext cx="45085" cy="45085"/>
+                        </a:xfrm>
+                        <a:prstGeom prst="ellipse">
+                          <a:avLst/>
+                        </a:prstGeom>
+                        <a:solidFill>
+                          <a:srgbClr val="0070C0"/>
+                        </a:solidFill>
+                        <a:ln>
+                          <a:solidFill>
+                            <a:srgbClr val="0070C0"/>
+                          </a:solidFill>
+                        </a:ln>
+                      </wps:spPr>
+                      <wps:style>
+                        <a:lnRef idx="2">
+                          <a:schemeClr val="accent1">
+                            <a:shade val="50000"/>
+                          </a:schemeClr>
+                        </a:lnRef>
+                        <a:fillRef idx="1">
+                          <a:schemeClr val="accent1"/>
+                        </a:fillRef>
+                        <a:effectRef idx="0">
+                          <a:schemeClr val="accent1"/>
+                        </a:effectRef>
+                        <a:fontRef idx="minor">
+                          <a:schemeClr val="lt1"/>
+                        </a:fontRef>
+                      </wps:style>
+                      <wps:bodyPr rot="0" spcFirstLastPara="0" vertOverflow="overflow" horzOverflow="overflow" vert="horz" wrap="square" lIns="91440" tIns="45720" rIns="91440" bIns="45720" numCol="1" spcCol="0" rtlCol="0" fromWordArt="0" anchor="ctr" anchorCtr="0" forceAA="0" compatLnSpc="1">
+                        <a:prstTxWarp prst="textNoShape">
+                          <a:avLst/>
+                        </a:prstTxWarp>
+                        <a:noAutofit/>
+                      </wps:bodyPr>
+                    </wps:wsp>
+                  </a:graphicData>
+                </a:graphic>
+                <wp14:sizeRelH relativeFrom="margin">
+                  <wp14:pctWidth>0</wp14:pctWidth>
+                </wp14:sizeRelH>
+                <wp14:sizeRelV relativeFrom="margin">
+                  <wp14:pctHeight>0</wp14:pctHeight>
+                </wp14:sizeRelV>
+              </wp:anchor>
+            </w:drawing>
+          </mc:Choice>
+          <mc:Fallback>
+            <w:pict>
+              <v:oval w14:anchorId="3388624A" id="Oval 141" o:spid="_x0000_s1026" style="position:absolute;margin-left:166.2pt;margin-top:250pt;width:3.55pt;height:3.55pt;z-index:251867648;visibility:visible;mso-wrap-style:square;mso-width-percent:0;mso-height-percent:0;mso-wrap-distance-left:9pt;mso-wrap-distance-top:0;mso-wrap-distance-right:9pt;mso-wrap-distance-bottom:0;mso-position-horizontal:absolute;mso-position-horizontal-relative:text;mso-position-vertical:absolute;mso-position-vertical-relative:text;mso-width-percent:0;mso-height-percent:0;mso-width-relative:margin;mso-height-relative:margin;v-text-anchor:middle" o:gfxdata="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" fillcolor="#0070c0" strokecolor="#0070c0" strokeweight="1pt">
+                <v:stroke joinstyle="miter"/>
+              </v:oval>
+            </w:pict>
+          </mc:Fallback>
+        </mc:AlternateContent>
+      </w:r>
+      <w:r>
+        <w:rPr>
+          <w:noProof/>
+        </w:rPr>
+        <mc:AlternateContent>
+          <mc:Choice Requires="wps">
+            <w:drawing>
+              <wp:anchor distT="0" distB="0" distL="114300" distR="114300" simplePos="0" relativeHeight="251865600" behindDoc="0" locked="0" layoutInCell="1" allowOverlap="1" wp14:anchorId="37266D35" wp14:editId="58386896">
+                <wp:simplePos x="0" y="0"/>
+                <wp:positionH relativeFrom="column">
+                  <wp:posOffset>2133600</wp:posOffset>
+                </wp:positionH>
+                <wp:positionV relativeFrom="paragraph">
+                  <wp:posOffset>2627874</wp:posOffset>
+                </wp:positionV>
+                <wp:extent cx="2931" cy="577362"/>
+                <wp:effectExtent l="0" t="0" r="35560" b="32385"/>
+                <wp:wrapNone/>
+                <wp:docPr id="140" name="Straight Connector 140"/>
+                <wp:cNvGraphicFramePr/>
+                <a:graphic xmlns:a="http://schemas.openxmlformats.org/drawingml/2006/main">
+                  <a:graphicData uri="http://schemas.microsoft.com/office/word/2010/wordprocessingShape">
+                    <wps:wsp>
+                      <wps:cNvCnPr/>
+                      <wps:spPr>
+                        <a:xfrm flipH="1">
+                          <a:off x="0" y="0"/>
+                          <a:ext cx="2931" cy="577362"/>
+                        </a:xfrm>
+                        <a:prstGeom prst="line">
+                          <a:avLst/>
+                        </a:prstGeom>
+                        <a:ln w="9525">
+                          <a:solidFill>
+                            <a:srgbClr val="0070C0"/>
+                          </a:solidFill>
+                        </a:ln>
+                      </wps:spPr>
+                      <wps:style>
+                        <a:lnRef idx="2">
+                          <a:schemeClr val="accent1"/>
+                        </a:lnRef>
+                        <a:fillRef idx="0">
+                          <a:schemeClr val="accent1"/>
+                        </a:fillRef>
+                        <a:effectRef idx="1">
+                          <a:schemeClr val="accent1"/>
+                        </a:effectRef>
+                        <a:fontRef idx="minor">
+                          <a:schemeClr val="tx1"/>
+                        </a:fontRef>
+                      </wps:style>
+                      <wps:bodyPr/>
+                    </wps:wsp>
+                  </a:graphicData>
+                </a:graphic>
+              </wp:anchor>
+            </w:drawing>
+          </mc:Choice>
+          <mc:Fallback>
+            <w:pict>
+              <v:line w14:anchorId="1EFEF3F0" id="Straight Connector 140" o:spid="_x0000_s1026" style="position:absolute;flip:x;z-index:251865600;visibility:visible;mso-wrap-style:square;mso-wrap-distance-left:9pt;mso-wrap-distance-top:0;mso-wrap-distance-right:9pt;mso-wrap-distance-bottom:0;mso-position-horizontal:absolute;mso-position-horizontal-relative:text;mso-position-vertical:absolute;mso-position-vertical-relative:text" from="168pt,206.9pt" to="168.25pt,252.35pt" o:gfxdata="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" strokecolor="#0070c0">
+                <v:stroke joinstyle="miter"/>
+              </v:line>
+            </w:pict>
+          </mc:Fallback>
+        </mc:AlternateContent>
+      </w:r>
+      <w:r>
+        <w:rPr>
+          <w:noProof/>
+        </w:rPr>
+        <mc:AlternateContent>
+          <mc:Choice Requires="wps">
+            <w:drawing>
+              <wp:anchor distT="0" distB="0" distL="114300" distR="114300" simplePos="0" relativeHeight="251864576" behindDoc="0" locked="0" layoutInCell="1" allowOverlap="1" wp14:anchorId="0B59ED9E" wp14:editId="13FD6EDD">
+                <wp:simplePos x="0" y="0"/>
+                <wp:positionH relativeFrom="column">
+                  <wp:posOffset>1729154</wp:posOffset>
+                </wp:positionH>
+                <wp:positionV relativeFrom="paragraph">
+                  <wp:posOffset>2630805</wp:posOffset>
+                </wp:positionV>
+                <wp:extent cx="835269" cy="281354"/>
+                <wp:effectExtent l="0" t="0" r="22225" b="23495"/>
+                <wp:wrapNone/>
+                <wp:docPr id="139" name="Rounded Rectangle 139"/>
+                <wp:cNvGraphicFramePr/>
+                <a:graphic xmlns:a="http://schemas.openxmlformats.org/drawingml/2006/main">
+                  <a:graphicData uri="http://schemas.microsoft.com/office/word/2010/wordprocessingShape">
+                    <wps:wsp>
+                      <wps:cNvSpPr/>
+                      <wps:spPr>
+                        <a:xfrm>
+                          <a:off x="0" y="0"/>
+                          <a:ext cx="835269" cy="281354"/>
+                        </a:xfrm>
+                        <a:prstGeom prst="roundRect">
+                          <a:avLst/>
+                        </a:prstGeom>
+                        <a:solidFill>
+                          <a:schemeClr val="bg1"/>
+                        </a:solidFill>
+                        <a:ln w="9525">
+                          <a:solidFill>
+                            <a:srgbClr val="0070C0"/>
+                          </a:solidFill>
+                        </a:ln>
+                      </wps:spPr>
+                      <wps:style>
+                        <a:lnRef idx="2">
+                          <a:schemeClr val="accent1">
+                            <a:shade val="50000"/>
+                          </a:schemeClr>
+                        </a:lnRef>
+                        <a:fillRef idx="1">
+                          <a:schemeClr val="accent1"/>
+                        </a:fillRef>
+                        <a:effectRef idx="0">
+                          <a:schemeClr val="accent1"/>
+                        </a:effectRef>
+                        <a:fontRef idx="minor">
+                          <a:schemeClr val="lt1"/>
+                        </a:fontRef>
+                      </wps:style>
+                      <wps:bodyPr rot="0" spcFirstLastPara="0" vertOverflow="overflow" horzOverflow="overflow" vert="horz" wrap="square" lIns="91440" tIns="45720" rIns="91440" bIns="45720" numCol="1" spcCol="0" rtlCol="0" fromWordArt="0" anchor="ctr" anchorCtr="0" forceAA="0" compatLnSpc="1">
+                        <a:prstTxWarp prst="textNoShape">
+                          <a:avLst/>
+                        </a:prstTxWarp>
+                        <a:noAutofit/>
+                      </wps:bodyPr>
+                    </wps:wsp>
+                  </a:graphicData>
+                </a:graphic>
+                <wp14:sizeRelH relativeFrom="margin">
+                  <wp14:pctWidth>0</wp14:pctWidth>
+                </wp14:sizeRelH>
+                <wp14:sizeRelV relativeFrom="margin">
+                  <wp14:pctHeight>0</wp14:pctHeight>
+                </wp14:sizeRelV>
+              </wp:anchor>
+            </w:drawing>
+          </mc:Choice>
+          <mc:Fallback>
+            <w:pict>
+              <v:roundrect w14:anchorId="133BAAEB" id="Rounded Rectangle 139" o:spid="_x0000_s1026" style="position:absolute;margin-left:136.15pt;margin-top:207.15pt;width:65.75pt;height:22.15pt;z-index:251864576;visibility:visible;mso-wrap-style:square;mso-width-percent:0;mso-height-percent:0;mso-wrap-distance-left:9pt;mso-wrap-distance-top:0;mso-wrap-distance-right:9pt;mso-wrap-distance-bottom:0;mso-position-horizontal:absolute;mso-position-horizontal-relative:text;mso-position-vertical:absolute;mso-position-vertical-relative:text;mso-width-percent:0;mso-height-percent:0;mso-width-relative:margin;mso-height-relative:margin;v-text-anchor:middle" arcsize="10923f" o:gfxdata="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" fillcolor="white [3212]" strokecolor="#0070c0">
+                <v:stroke joinstyle="miter"/>
+              </v:roundrect>
+            </w:pict>
+          </mc:Fallback>
+        </mc:AlternateContent>
+      </w:r>
+      <w:r>
+        <w:rPr>
+          <w:noProof/>
+        </w:rPr>
+        <mc:AlternateContent>
+          <mc:Choice Requires="wps">
+            <w:drawing>
+              <wp:anchor distT="0" distB="0" distL="114300" distR="114300" simplePos="0" relativeHeight="251863552" behindDoc="0" locked="0" layoutInCell="1" allowOverlap="1" wp14:anchorId="656DB0AB" wp14:editId="3C1F8310">
+                <wp:simplePos x="0" y="0"/>
+                <wp:positionH relativeFrom="column">
+                  <wp:posOffset>327025</wp:posOffset>
+                </wp:positionH>
+                <wp:positionV relativeFrom="paragraph">
+                  <wp:posOffset>895531</wp:posOffset>
+                </wp:positionV>
+                <wp:extent cx="4087532" cy="0"/>
+                <wp:effectExtent l="0" t="0" r="27305" b="19050"/>
+                <wp:wrapNone/>
+                <wp:docPr id="138" name="Straight Connector 138"/>
+                <wp:cNvGraphicFramePr/>
+                <a:graphic xmlns:a="http://schemas.openxmlformats.org/drawingml/2006/main">
+                  <a:graphicData uri="http://schemas.microsoft.com/office/word/2010/wordprocessingShape">
+                    <wps:wsp>
+                      <wps:cNvCnPr/>
+                      <wps:spPr>
+                        <a:xfrm>
+                          <a:off x="0" y="0"/>
+                          <a:ext cx="4087532" cy="0"/>
+                        </a:xfrm>
+                        <a:prstGeom prst="line">
+                          <a:avLst/>
+                        </a:prstGeom>
+                      </wps:spPr>
+                      <wps:style>
+                        <a:lnRef idx="1">
+                          <a:schemeClr val="accent1"/>
+                        </a:lnRef>
+                        <a:fillRef idx="0">
+                          <a:schemeClr val="accent1"/>
+                        </a:fillRef>
+                        <a:effectRef idx="0">
+                          <a:schemeClr val="accent1"/>
+                        </a:effectRef>
+                        <a:fontRef idx="minor">
+                          <a:schemeClr val="tx1"/>
+                        </a:fontRef>
+                      </wps:style>
+                      <wps:bodyPr/>
+                    </wps:wsp>
+                  </a:graphicData>
+                </a:graphic>
+              </wp:anchor>
+            </w:drawing>
+          </mc:Choice>
+          <mc:Fallback>
+            <w:pict>
+              <v:line w14:anchorId="7B1559DD" id="Straight Connector 138" o:spid="_x0000_s1026" style="position:absolute;z-index:251863552;visibility:visible;mso-wrap-style:square;mso-wrap-distance-left:9pt;mso-wrap-distance-top:0;mso-wrap-distance-right:9pt;mso-wrap-distance-bottom:0;mso-position-horizontal:absolute;mso-position-horizontal-relative:text;mso-position-vertical:absolute;mso-position-vertical-relative:text" from="25.75pt,70.5pt" to="347.6pt,70.5pt" o:gfxdata="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" strokecolor="#5b9bd5 [3204]" strokeweight=".5pt">
+                <v:stroke joinstyle="miter"/>
+              </v:line>
+            </w:pict>
+          </mc:Fallback>
+        </mc:AlternateContent>
+      </w:r>
+      <w:r>
+        <w:rPr>
+          <w:noProof/>
+        </w:rPr>
+        <mc:AlternateContent>
+          <mc:Choice Requires="wps">
+            <w:drawing>
+              <wp:anchor distT="0" distB="0" distL="114300" distR="114300" simplePos="0" relativeHeight="251862528" behindDoc="1" locked="0" layoutInCell="1" allowOverlap="1" wp14:anchorId="51474367" wp14:editId="35F1B503">
+                <wp:simplePos x="0" y="0"/>
+                <wp:positionH relativeFrom="column">
+                  <wp:posOffset>332639</wp:posOffset>
+                </wp:positionH>
+                <wp:positionV relativeFrom="paragraph">
+                  <wp:posOffset>801971</wp:posOffset>
+                </wp:positionV>
+                <wp:extent cx="4083050" cy="168443"/>
+                <wp:effectExtent l="0" t="0" r="12700" b="22225"/>
+                <wp:wrapNone/>
+                <wp:docPr id="137" name="Rounded Rectangle 137"/>
+                <wp:cNvGraphicFramePr/>
+                <a:graphic xmlns:a="http://schemas.openxmlformats.org/drawingml/2006/main">
+                  <a:graphicData uri="http://schemas.microsoft.com/office/word/2010/wordprocessingShape">
+                    <wps:wsp>
+                      <wps:cNvSpPr/>
+                      <wps:spPr>
+                        <a:xfrm>
+                          <a:off x="0" y="0"/>
+                          <a:ext cx="4083050" cy="168443"/>
+                        </a:xfrm>
+                        <a:prstGeom prst="roundRect">
+                          <a:avLst>
+                            <a:gd name="adj" fmla="val 19225"/>
+                          </a:avLst>
+                        </a:prstGeom>
+                        <a:solidFill>
+                          <a:schemeClr val="bg1"/>
+                        </a:solidFill>
+                        <a:ln>
+                          <a:solidFill>
+                            <a:srgbClr val="0070C0"/>
+                          </a:solidFill>
+                        </a:ln>
+                      </wps:spPr>
+                      <wps:style>
+                        <a:lnRef idx="2">
+                          <a:schemeClr val="accent1">
+                            <a:shade val="50000"/>
+                          </a:schemeClr>
+                        </a:lnRef>
+                        <a:fillRef idx="1">
+                          <a:schemeClr val="accent1"/>
+                        </a:fillRef>
+                        <a:effectRef idx="0">
+                          <a:schemeClr val="accent1"/>
+                        </a:effectRef>
+                        <a:fontRef idx="minor">
+                          <a:schemeClr val="lt1"/>
+                        </a:fontRef>
+                      </wps:style>
+                      <wps:bodyPr rot="0" spcFirstLastPara="0" vertOverflow="overflow" horzOverflow="overflow" vert="horz" wrap="square" lIns="91440" tIns="45720" rIns="91440" bIns="45720" numCol="1" spcCol="0" rtlCol="0" fromWordArt="0" anchor="ctr" anchorCtr="0" forceAA="0" compatLnSpc="1">
+                        <a:prstTxWarp prst="textNoShape">
+                          <a:avLst/>
+                        </a:prstTxWarp>
+                        <a:noAutofit/>
+                      </wps:bodyPr>
+                    </wps:wsp>
+                  </a:graphicData>
+                </a:graphic>
+                <wp14:sizeRelV relativeFrom="margin">
+                  <wp14:pctHeight>0</wp14:pctHeight>
+                </wp14:sizeRelV>
+              </wp:anchor>
+            </w:drawing>
+          </mc:Choice>
+          <mc:Fallback>
+            <w:pict>
+              <v:roundrect w14:anchorId="65FFCBE2" id="Rounded Rectangle 137" o:spid="_x0000_s1026" style="position:absolute;margin-left:26.2pt;margin-top:63.15pt;width:321.5pt;height:13.25pt;z-index:-251453952;visibility:visible;mso-wrap-style:square;mso-height-percent:0;mso-wrap-distance-left:9pt;mso-wrap-distance-top:0;mso-wrap-distance-right:9pt;mso-wrap-distance-bottom:0;mso-position-horizontal:absolute;mso-position-horizontal-relative:text;mso-position-vertical:absolute;mso-position-vertical-relative:text;mso-height-percent:0;mso-height-relative:margin;v-text-anchor:middle" arcsize="12600f" o:gfxdata="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" fillcolor="white [3212]" strokecolor="#0070c0" strokeweight="1pt">
+                <v:stroke joinstyle="miter"/>
+              </v:roundrect>
+            </w:pict>
+          </mc:Fallback>
+        </mc:AlternateContent>
+      </w:r>
+      <w:r>
+        <w:rPr>
+          <w:noProof/>
+        </w:rPr>
+        <mc:AlternateContent>
+          <mc:Choice Requires="wps">
+            <w:drawing>
+              <wp:anchor distT="0" distB="0" distL="114300" distR="114300" simplePos="0" relativeHeight="251850240" behindDoc="0" locked="0" layoutInCell="1" allowOverlap="1" wp14:anchorId="07ED1589" wp14:editId="2D5FE709">
+                <wp:simplePos x="0" y="0"/>
+                <wp:positionH relativeFrom="column">
+                  <wp:posOffset>726440</wp:posOffset>
+                </wp:positionH>
+                <wp:positionV relativeFrom="paragraph">
+                  <wp:posOffset>1284605</wp:posOffset>
+                </wp:positionV>
+                <wp:extent cx="3589020" cy="17780"/>
+                <wp:effectExtent l="0" t="0" r="30480" b="20320"/>
+                <wp:wrapNone/>
+                <wp:docPr id="111" name="Straight Connector 111"/>
+                <wp:cNvGraphicFramePr/>
+                <a:graphic xmlns:a="http://schemas.openxmlformats.org/drawingml/2006/main">
+                  <a:graphicData uri="http://schemas.microsoft.com/office/word/2010/wordprocessingShape">
+                    <wps:wsp>
+                      <wps:cNvCnPr/>
+                      <wps:spPr>
+                        <a:xfrm>
+                          <a:off x="0" y="0"/>
+                          <a:ext cx="3589020" cy="17780"/>
+                        </a:xfrm>
+                        <a:prstGeom prst="line">
+                          <a:avLst/>
+                        </a:prstGeom>
+                      </wps:spPr>
+                      <wps:style>
+                        <a:lnRef idx="1">
+                          <a:schemeClr val="accent1"/>
+                        </a:lnRef>
+                        <a:fillRef idx="0">
+                          <a:schemeClr val="accent1"/>
+                        </a:fillRef>
+                        <a:effectRef idx="0">
+                          <a:schemeClr val="accent1"/>
+                        </a:effectRef>
+                        <a:fontRef idx="minor">
+                          <a:schemeClr val="tx1"/>
+                        </a:fontRef>
+                      </wps:style>
+                      <wps:bodyPr/>
+                    </wps:wsp>
+                  </a:graphicData>
+                </a:graphic>
+                <wp14:sizeRelH relativeFrom="margin">
+                  <wp14:pctWidth>0</wp14:pctWidth>
+                </wp14:sizeRelH>
+                <wp14:sizeRelV relativeFrom="margin">
+                  <wp14:pctHeight>0</wp14:pctHeight>
+                </wp14:sizeRelV>
+              </wp:anchor>
+            </w:drawing>
+          </mc:Choice>
+          <mc:Fallback>
+            <w:pict>
+              <v:line w14:anchorId="34A9FBCA" id="Straight Connector 111" o:spid="_x0000_s1026" style="position:absolute;z-index:251850240;visibility:visible;mso-wrap-style:square;mso-width-percent:0;mso-height-percent:0;mso-wrap-distance-left:9pt;mso-wrap-distance-top:0;mso-wrap-distance-right:9pt;mso-wrap-distance-bottom:0;mso-position-horizontal:absolute;mso-position-horizontal-relative:text;mso-position-vertical:absolute;mso-position-vertical-relative:text;mso-width-percent:0;mso-height-percent:0;mso-width-relative:margin;mso-height-relative:margin" from="57.2pt,101.15pt" to="339.8pt,102.55pt" o:gfxdata="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" strokecolor="#5b9bd5 [3204]" strokeweight=".5pt">
+                <v:stroke joinstyle="miter"/>
+              </v:line>
+            </w:pict>
+          </mc:Fallback>
+        </mc:AlternateContent>
+      </w:r>
+      <w:r>
+        <w:rPr>
+          <w:noProof/>
+        </w:rPr>
+        <mc:AlternateContent>
+          <mc:Choice Requires="wps">
+            <w:drawing>
+              <wp:anchor distT="0" distB="0" distL="114300" distR="114300" simplePos="0" relativeHeight="251851264" behindDoc="0" locked="0" layoutInCell="1" allowOverlap="1" wp14:anchorId="532F1BEF" wp14:editId="514F8D98">
+                <wp:simplePos x="0" y="0"/>
+                <wp:positionH relativeFrom="column">
+                  <wp:posOffset>1169670</wp:posOffset>
+                </wp:positionH>
+                <wp:positionV relativeFrom="paragraph">
+                  <wp:posOffset>1059815</wp:posOffset>
+                </wp:positionV>
+                <wp:extent cx="10795" cy="914400"/>
+                <wp:effectExtent l="0" t="0" r="27305" b="19050"/>
+                <wp:wrapNone/>
+                <wp:docPr id="112" name="Straight Connector 112"/>
+                <wp:cNvGraphicFramePr/>
+                <a:graphic xmlns:a="http://schemas.openxmlformats.org/drawingml/2006/main">
+                  <a:graphicData uri="http://schemas.microsoft.com/office/word/2010/wordprocessingShape">
+                    <wps:wsp>
+                      <wps:cNvCnPr/>
+                      <wps:spPr>
+                        <a:xfrm flipH="1">
+                          <a:off x="0" y="0"/>
+                          <a:ext cx="10795" cy="914400"/>
+                        </a:xfrm>
+                        <a:prstGeom prst="line">
+                          <a:avLst/>
+                        </a:prstGeom>
+                      </wps:spPr>
+                      <wps:style>
+                        <a:lnRef idx="1">
+                          <a:schemeClr val="accent1"/>
+                        </a:lnRef>
+                        <a:fillRef idx="0">
+                          <a:schemeClr val="accent1"/>
+                        </a:fillRef>
+                        <a:effectRef idx="0">
+                          <a:schemeClr val="accent1"/>
+                        </a:effectRef>
+                        <a:fontRef idx="minor">
+                          <a:schemeClr val="tx1"/>
+                        </a:fontRef>
+                      </wps:style>
+                      <wps:bodyPr/>
+                    </wps:wsp>
+                  </a:graphicData>
+                </a:graphic>
+              </wp:anchor>
+            </w:drawing>
+          </mc:Choice>
+          <mc:Fallback>
+            <w:pict>
+              <v:line w14:anchorId="72EBA860" id="Straight Connector 112" o:spid="_x0000_s1026" style="position:absolute;flip:x;z-index:251851264;visibility:visible;mso-wrap-style:square;mso-wrap-distance-left:9pt;mso-wrap-distance-top:0;mso-wrap-distance-right:9pt;mso-wrap-distance-bottom:0;mso-position-horizontal:absolute;mso-position-horizontal-relative:text;mso-position-vertical:absolute;mso-position-vertical-relative:text" from="92.1pt,83.45pt" to="92.95pt,155.45pt" o:gfxdata="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" strokecolor="#5b9bd5 [3204]" strokeweight=".5pt">
+                <v:stroke joinstyle="miter"/>
+              </v:line>
+            </w:pict>
+          </mc:Fallback>
+        </mc:AlternateContent>
+      </w:r>
+      <w:r>
+        <w:rPr>
+          <w:noProof/>
+        </w:rPr>
+        <mc:AlternateContent>
+          <mc:Choice Requires="wps">
+            <w:drawing>
+              <wp:anchor distT="0" distB="0" distL="114300" distR="114300" simplePos="0" relativeHeight="251853312" behindDoc="0" locked="0" layoutInCell="1" allowOverlap="1" wp14:anchorId="73F7DE07" wp14:editId="070D9C45">
+                <wp:simplePos x="0" y="0"/>
+                <wp:positionH relativeFrom="column">
+                  <wp:posOffset>1822450</wp:posOffset>
+                </wp:positionH>
+                <wp:positionV relativeFrom="paragraph">
+                  <wp:posOffset>1061720</wp:posOffset>
+                </wp:positionV>
+                <wp:extent cx="10795" cy="914400"/>
+                <wp:effectExtent l="0" t="0" r="27305" b="19050"/>
+                <wp:wrapNone/>
+                <wp:docPr id="114" name="Straight Connector 114"/>
+                <wp:cNvGraphicFramePr/>
+                <a:graphic xmlns:a="http://schemas.openxmlformats.org/drawingml/2006/main">
+                  <a:graphicData uri="http://schemas.microsoft.com/office/word/2010/wordprocessingShape">
+                    <wps:wsp>
+                      <wps:cNvCnPr/>
+                      <wps:spPr>
+                        <a:xfrm flipH="1">
+                          <a:off x="0" y="0"/>
+                          <a:ext cx="10795" cy="914400"/>
+                        </a:xfrm>
+                        <a:prstGeom prst="line">
+                          <a:avLst/>
+                        </a:prstGeom>
+                      </wps:spPr>
+                      <wps:style>
+                        <a:lnRef idx="1">
+                          <a:schemeClr val="accent1"/>
+                        </a:lnRef>
+                        <a:fillRef idx="0">
+                          <a:schemeClr val="accent1"/>
+                        </a:fillRef>
+                        <a:effectRef idx="0">
+                          <a:schemeClr val="accent1"/>
+                        </a:effectRef>
+                        <a:fontRef idx="minor">
+                          <a:schemeClr val="tx1"/>
+                        </a:fontRef>
+                      </wps:style>
+                      <wps:bodyPr/>
+                    </wps:wsp>
+                  </a:graphicData>
+                </a:graphic>
+              </wp:anchor>
+            </w:drawing>
+          </mc:Choice>
+          <mc:Fallback>
+            <w:pict>
+              <v:line w14:anchorId="16AB6F91" id="Straight Connector 114" o:spid="_x0000_s1026" style="position:absolute;flip:x;z-index:251853312;visibility:visible;mso-wrap-style:square;mso-wrap-distance-left:9pt;mso-wrap-distance-top:0;mso-wrap-distance-right:9pt;mso-wrap-distance-bottom:0;mso-position-horizontal:absolute;mso-position-horizontal-relative:text;mso-position-vertical:absolute;mso-position-vertical-relative:text" from="143.5pt,83.6pt" to="144.35pt,155.6pt" o:gfxdata="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" strokecolor="#5b9bd5 [3204]" strokeweight=".5pt">
+                <v:stroke joinstyle="miter"/>
+              </v:line>
+            </w:pict>
+          </mc:Fallback>
+        </mc:AlternateContent>
+      </w:r>
+      <w:r>
+        <w:rPr>
+          <w:noProof/>
+        </w:rPr>
+        <mc:AlternateContent>
+          <mc:Choice Requires="wps">
+            <w:drawing>
+              <wp:anchor distT="0" distB="0" distL="114300" distR="114300" simplePos="0" relativeHeight="251861504" behindDoc="0" locked="0" layoutInCell="1" allowOverlap="1" wp14:anchorId="3030C1EF" wp14:editId="598CB082">
+                <wp:simplePos x="0" y="0"/>
+                <wp:positionH relativeFrom="column">
+                  <wp:posOffset>3797935</wp:posOffset>
+                </wp:positionH>
+                <wp:positionV relativeFrom="paragraph">
+                  <wp:posOffset>1066800</wp:posOffset>
+                </wp:positionV>
+                <wp:extent cx="10795" cy="914400"/>
+                <wp:effectExtent l="0" t="0" r="27305" b="19050"/>
+                <wp:wrapNone/>
+                <wp:docPr id="130" name="Straight Connector 130"/>
+                <wp:cNvGraphicFramePr/>
+                <a:graphic xmlns:a="http://schemas.openxmlformats.org/drawingml/2006/main">
+                  <a:graphicData uri="http://schemas.microsoft.com/office/word/2010/wordprocessingShape">
+                    <wps:wsp>
+                      <wps:cNvCnPr/>
+                      <wps:spPr>
+                        <a:xfrm flipH="1">
+                          <a:off x="0" y="0"/>
+                          <a:ext cx="10795" cy="914400"/>
+                        </a:xfrm>
+                        <a:prstGeom prst="line">
+                          <a:avLst/>
+                        </a:prstGeom>
+                      </wps:spPr>
+                      <wps:style>
+                        <a:lnRef idx="1">
+                          <a:schemeClr val="accent1"/>
+                        </a:lnRef>
+                        <a:fillRef idx="0">
+                          <a:schemeClr val="accent1"/>
+                        </a:fillRef>
+                        <a:effectRef idx="0">
+                          <a:schemeClr val="accent1"/>
+                        </a:effectRef>
+                        <a:fontRef idx="minor">
+                          <a:schemeClr val="tx1"/>
+                        </a:fontRef>
+                      </wps:style>
+                      <wps:bodyPr/>
+                    </wps:wsp>
+                  </a:graphicData>
+                </a:graphic>
+              </wp:anchor>
+            </w:drawing>
+          </mc:Choice>
+          <mc:Fallback>
+            <w:pict>
+              <v:line w14:anchorId="062414F2" id="Straight Connector 130" o:spid="_x0000_s1026" style="position:absolute;flip:x;z-index:251861504;visibility:visible;mso-wrap-style:square;mso-wrap-distance-left:9pt;mso-wrap-distance-top:0;mso-wrap-distance-right:9pt;mso-wrap-distance-bottom:0;mso-position-horizontal:absolute;mso-position-horizontal-relative:text;mso-position-vertical:absolute;mso-position-vertical-relative:text" from="299.05pt,84pt" to="299.9pt,156pt" o:gfxdata="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" strokecolor="#5b9bd5 [3204]" strokeweight=".5pt">
+                <v:stroke joinstyle="miter"/>
+              </v:line>
+            </w:pict>
+          </mc:Fallback>
+        </mc:AlternateContent>
+      </w:r>
+      <w:r>
+        <w:rPr>
+          <w:noProof/>
+        </w:rPr>
+        <mc:AlternateContent>
+          <mc:Choice Requires="wps">
+            <w:drawing>
+              <wp:anchor distT="0" distB="0" distL="114300" distR="114300" simplePos="0" relativeHeight="251859456" behindDoc="0" locked="0" layoutInCell="1" allowOverlap="1" wp14:anchorId="055C5E65" wp14:editId="439E0323">
+                <wp:simplePos x="0" y="0"/>
+                <wp:positionH relativeFrom="column">
+                  <wp:posOffset>3346450</wp:posOffset>
+                </wp:positionH>
+                <wp:positionV relativeFrom="paragraph">
+                  <wp:posOffset>1069340</wp:posOffset>
+                </wp:positionV>
+                <wp:extent cx="10795" cy="914400"/>
+                <wp:effectExtent l="0" t="0" r="27305" b="19050"/>
+                <wp:wrapNone/>
+                <wp:docPr id="129" name="Straight Connector 129"/>
+                <wp:cNvGraphicFramePr/>
+                <a:graphic xmlns:a="http://schemas.openxmlformats.org/drawingml/2006/main">
+                  <a:graphicData uri="http://schemas.microsoft.com/office/word/2010/wordprocessingShape">
+                    <wps:wsp>
+                      <wps:cNvCnPr/>
+                      <wps:spPr>
+                        <a:xfrm flipH="1">
+                          <a:off x="0" y="0"/>
+                          <a:ext cx="10795" cy="914400"/>
+                        </a:xfrm>
+                        <a:prstGeom prst="line">
+                          <a:avLst/>
+                        </a:prstGeom>
+                      </wps:spPr>
+                      <wps:style>
+                        <a:lnRef idx="1">
+                          <a:schemeClr val="accent1"/>
+                        </a:lnRef>
+                        <a:fillRef idx="0">
+                          <a:schemeClr val="accent1"/>
+                        </a:fillRef>
+                        <a:effectRef idx="0">
+                          <a:schemeClr val="accent1"/>
+                        </a:effectRef>
+                        <a:fontRef idx="minor">
+                          <a:schemeClr val="tx1"/>
+                        </a:fontRef>
+                      </wps:style>
+                      <wps:bodyPr/>
+                    </wps:wsp>
+                  </a:graphicData>
+                </a:graphic>
+              </wp:anchor>
+            </w:drawing>
+          </mc:Choice>
+          <mc:Fallback>
+            <w:pict>
+              <v:line w14:anchorId="4CB54601" id="Straight Connector 129" o:spid="_x0000_s1026" style="position:absolute;flip:x;z-index:251859456;visibility:visible;mso-wrap-style:square;mso-wrap-distance-left:9pt;mso-wrap-distance-top:0;mso-wrap-distance-right:9pt;mso-wrap-distance-bottom:0;mso-position-horizontal:absolute;mso-position-horizontal-relative:text;mso-position-vertical:absolute;mso-position-vertical-relative:text" from="263.5pt,84.2pt" to="264.35pt,156.2pt" o:gfxdata="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" strokecolor="#5b9bd5 [3204]" strokeweight=".5pt">
+                <v:stroke joinstyle="miter"/>
+              </v:line>
+            </w:pict>
+          </mc:Fallback>
+        </mc:AlternateContent>
+      </w:r>
+      <w:r>
+        <w:rPr>
+          <w:noProof/>
+        </w:rPr>
+        <mc:AlternateContent>
+          <mc:Choice Requires="wps">
+            <w:drawing>
+              <wp:anchor distT="0" distB="0" distL="114300" distR="114300" simplePos="0" relativeHeight="251857408" behindDoc="0" locked="0" layoutInCell="1" allowOverlap="1" wp14:anchorId="1FEB2345" wp14:editId="1AB4C178">
+                <wp:simplePos x="0" y="0"/>
+                <wp:positionH relativeFrom="column">
+                  <wp:posOffset>2727960</wp:posOffset>
+                </wp:positionH>
+                <wp:positionV relativeFrom="paragraph">
+                  <wp:posOffset>1065530</wp:posOffset>
+                </wp:positionV>
+                <wp:extent cx="10795" cy="914400"/>
+                <wp:effectExtent l="0" t="0" r="27305" b="19050"/>
+                <wp:wrapNone/>
+                <wp:docPr id="118" name="Straight Connector 118"/>
+                <wp:cNvGraphicFramePr/>
+                <a:graphic xmlns:a="http://schemas.openxmlformats.org/drawingml/2006/main">
+                  <a:graphicData uri="http://schemas.microsoft.com/office/word/2010/wordprocessingShape">
+                    <wps:wsp>
+                      <wps:cNvCnPr/>
+                      <wps:spPr>
+                        <a:xfrm flipH="1">
+                          <a:off x="0" y="0"/>
+                          <a:ext cx="10795" cy="914400"/>
+                        </a:xfrm>
+                        <a:prstGeom prst="line">
+                          <a:avLst/>
+                        </a:prstGeom>
+                      </wps:spPr>
+                      <wps:style>
+                        <a:lnRef idx="1">
+                          <a:schemeClr val="accent1"/>
+                        </a:lnRef>
+                        <a:fillRef idx="0">
+                          <a:schemeClr val="accent1"/>
+                        </a:fillRef>
+                        <a:effectRef idx="0">
+                          <a:schemeClr val="accent1"/>
+                        </a:effectRef>
+                        <a:fontRef idx="minor">
+                          <a:schemeClr val="tx1"/>
+                        </a:fontRef>
+                      </wps:style>
+                      <wps:bodyPr/>
+                    </wps:wsp>
+                  </a:graphicData>
+                </a:graphic>
+              </wp:anchor>
+            </w:drawing>
+          </mc:Choice>
+          <mc:Fallback>
+            <w:pict>
+              <v:line w14:anchorId="2B551CCA" id="Straight Connector 118" o:spid="_x0000_s1026" style="position:absolute;flip:x;z-index:251857408;visibility:visible;mso-wrap-style:square;mso-wrap-distance-left:9pt;mso-wrap-distance-top:0;mso-wrap-distance-right:9pt;mso-wrap-distance-bottom:0;mso-position-horizontal:absolute;mso-position-horizontal-relative:text;mso-position-vertical:absolute;mso-position-vertical-relative:text" from="214.8pt,83.9pt" to="215.65pt,155.9pt" o:gfxdata="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" strokecolor="#5b9bd5 [3204]" strokeweight=".5pt">
+                <v:stroke joinstyle="miter"/>
+              </v:line>
+            </w:pict>
+          </mc:Fallback>
+        </mc:AlternateContent>
+      </w:r>
+      <w:r>
+        <w:rPr>
+          <w:noProof/>
+        </w:rPr>
+        <mc:AlternateContent>
+          <mc:Choice Requires="wps">
+            <w:drawing>
+              <wp:anchor distT="0" distB="0" distL="114300" distR="114300" simplePos="0" relativeHeight="251855360" behindDoc="0" locked="0" layoutInCell="1" allowOverlap="1" wp14:anchorId="236EE34D" wp14:editId="7012B81E">
+                <wp:simplePos x="0" y="0"/>
+                <wp:positionH relativeFrom="column">
+                  <wp:posOffset>2291715</wp:posOffset>
+                </wp:positionH>
+                <wp:positionV relativeFrom="paragraph">
+                  <wp:posOffset>1065530</wp:posOffset>
+                </wp:positionV>
+                <wp:extent cx="10795" cy="914400"/>
+                <wp:effectExtent l="0" t="0" r="27305" b="19050"/>
+                <wp:wrapNone/>
+                <wp:docPr id="115" name="Straight Connector 115"/>
+                <wp:cNvGraphicFramePr/>
+                <a:graphic xmlns:a="http://schemas.openxmlformats.org/drawingml/2006/main">
+                  <a:graphicData uri="http://schemas.microsoft.com/office/word/2010/wordprocessingShape">
+                    <wps:wsp>
+                      <wps:cNvCnPr/>
+                      <wps:spPr>
+                        <a:xfrm flipH="1">
+                          <a:off x="0" y="0"/>
+                          <a:ext cx="10795" cy="914400"/>
+                        </a:xfrm>
+                        <a:prstGeom prst="line">
+                          <a:avLst/>
+                        </a:prstGeom>
+                      </wps:spPr>
+                      <wps:style>
+                        <a:lnRef idx="1">
+                          <a:schemeClr val="accent1"/>
+                        </a:lnRef>
+                        <a:fillRef idx="0">
+                          <a:schemeClr val="accent1"/>
+                        </a:fillRef>
+                        <a:effectRef idx="0">
+                          <a:schemeClr val="accent1"/>
+                        </a:effectRef>
+                        <a:fontRef idx="minor">
+                          <a:schemeClr val="tx1"/>
+                        </a:fontRef>
+                      </wps:style>
+                      <wps:bodyPr/>
+                    </wps:wsp>
+                  </a:graphicData>
+                </a:graphic>
+              </wp:anchor>
+            </w:drawing>
+          </mc:Choice>
+          <mc:Fallback>
+            <w:pict>
+              <v:line w14:anchorId="6756161F" id="Straight Connector 115" o:spid="_x0000_s1026" style="position:absolute;flip:x;z-index:251855360;visibility:visible;mso-wrap-style:square;mso-wrap-distance-left:9pt;mso-wrap-distance-top:0;mso-wrap-distance-right:9pt;mso-wrap-distance-bottom:0;mso-position-horizontal:absolute;mso-position-horizontal-relative:text;mso-position-vertical:absolute;mso-position-vertical-relative:text" from="180.45pt,83.9pt" to="181.3pt,155.9pt" o:gfxdata="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" strokecolor="#5b9bd5 [3204]" strokeweight=".5pt">
+                <v:stroke joinstyle="miter"/>
+              </v:line>
+            </w:pict>
+          </mc:Fallback>
+        </mc:AlternateContent>
       </w:r>
     </w:p>
     <w:sectPr>
@@ -14313,7 +16318,7 @@
 </file>
 
 <file path=customXml/itemProps1.xml><?xml version="1.0" encoding="utf-8"?>
-<ds:datastoreItem xmlns:ds="http://schemas.openxmlformats.org/officeDocument/2006/customXml" ds:itemID="{BF57C72B-2E8B-47B5-A594-9A32C3B5E7DC}">
+<ds:datastoreItem xmlns:ds="http://schemas.openxmlformats.org/officeDocument/2006/customXml" ds:itemID="{403177E9-3D06-40B3-AD6B-DA859FCD61EA}">
   <ds:schemaRefs>
     <ds:schemaRef ds:uri="http://schemas.openxmlformats.org/officeDocument/2006/bibliography"/>
   </ds:schemaRefs>

--- a/Electrica/Telplates.docx
+++ b/Electrica/Telplates.docx
@@ -14610,22 +14610,6 @@
           <w:tab w:val="left" w:pos="6766"/>
         </w:tabs>
       </w:pPr>
-    </w:p>
-    <w:p>
-      <w:pPr>
-        <w:tabs>
-          <w:tab w:val="left" w:pos="6766"/>
-        </w:tabs>
-      </w:pPr>
-    </w:p>
-    <w:p>
-      <w:pPr>
-        <w:tabs>
-          <w:tab w:val="left" w:pos="6766"/>
-        </w:tabs>
-      </w:pPr>
-      <w:bookmarkStart w:id="0" w:name="_GoBack"/>
-      <w:bookmarkEnd w:id="0"/>
       <w:r>
         <w:rPr>
           <w:noProof/>
@@ -14633,7 +14617,7 @@
         <mc:AlternateContent>
           <mc:Choice Requires="wps">
             <w:drawing>
-              <wp:anchor distT="0" distB="0" distL="114300" distR="114300" simplePos="0" relativeHeight="251871744" behindDoc="0" locked="0" layoutInCell="1" allowOverlap="1" wp14:anchorId="0D0585E1" wp14:editId="27EDAFA1">
+              <wp:anchor distT="0" distB="0" distL="114300" distR="114300" simplePos="0" relativeHeight="251871744" behindDoc="0" locked="0" layoutInCell="1" allowOverlap="1" wp14:anchorId="6158EA9A" wp14:editId="2B2D0BF5">
                 <wp:simplePos x="0" y="0"/>
                 <wp:positionH relativeFrom="column">
                   <wp:posOffset>2217855</wp:posOffset>
@@ -14703,7 +14687,7 @@
           </mc:Choice>
           <mc:Fallback>
             <w:pict>
-              <v:oval w14:anchorId="402B4464" id="Oval 143" o:spid="_x0000_s1026" style="position:absolute;margin-left:174.65pt;margin-top:201.5pt;width:3.55pt;height:3.55pt;z-index:251871744;visibility:visible;mso-wrap-style:square;mso-width-percent:0;mso-height-percent:0;mso-wrap-distance-left:9pt;mso-wrap-distance-top:0;mso-wrap-distance-right:9pt;mso-wrap-distance-bottom:0;mso-position-horizontal:absolute;mso-position-horizontal-relative:text;mso-position-vertical:absolute;mso-position-vertical-relative:text;mso-width-percent:0;mso-height-percent:0;mso-width-relative:margin;mso-height-relative:margin;v-text-anchor:middle" o:gfxdata="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" fillcolor="#0070c0" strokecolor="#0070c0" strokeweight="1pt">
+              <v:oval w14:anchorId="0896E364" id="Oval 143" o:spid="_x0000_s1026" style="position:absolute;margin-left:174.65pt;margin-top:201.5pt;width:3.55pt;height:3.55pt;z-index:251871744;visibility:visible;mso-wrap-style:square;mso-width-percent:0;mso-height-percent:0;mso-wrap-distance-left:9pt;mso-wrap-distance-top:0;mso-wrap-distance-right:9pt;mso-wrap-distance-bottom:0;mso-position-horizontal:absolute;mso-position-horizontal-relative:text;mso-position-vertical:absolute;mso-position-vertical-relative:text;mso-width-percent:0;mso-height-percent:0;mso-width-relative:margin;mso-height-relative:margin;v-text-anchor:middle" o:gfxdata="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" fillcolor="#0070c0" strokecolor="#0070c0" strokeweight="1pt">
                 <v:stroke joinstyle="miter"/>
               </v:oval>
             </w:pict>
@@ -14715,7 +14699,7 @@
           <w:noProof/>
         </w:rPr>
         <w:drawing>
-          <wp:anchor distT="0" distB="0" distL="114300" distR="114300" simplePos="0" relativeHeight="251869696" behindDoc="0" locked="0" layoutInCell="1" allowOverlap="1" wp14:anchorId="33DB9E3B" wp14:editId="0B521807">
+          <wp:anchor distT="0" distB="0" distL="114300" distR="114300" simplePos="0" relativeHeight="251869696" behindDoc="0" locked="0" layoutInCell="1" allowOverlap="1" wp14:anchorId="7A309310" wp14:editId="3486BD95">
             <wp:simplePos x="0" y="0"/>
             <wp:positionH relativeFrom="column">
               <wp:posOffset>2208630</wp:posOffset>
@@ -14784,7 +14768,7 @@
         <mc:AlternateContent>
           <mc:Choice Requires="wps">
             <w:drawing>
-              <wp:anchor distT="0" distB="0" distL="114300" distR="114300" simplePos="0" relativeHeight="251867648" behindDoc="0" locked="0" layoutInCell="1" allowOverlap="1" wp14:anchorId="51BF3279" wp14:editId="2F003CBA">
+              <wp:anchor distT="0" distB="0" distL="114300" distR="114300" simplePos="0" relativeHeight="251867648" behindDoc="0" locked="0" layoutInCell="1" allowOverlap="1" wp14:anchorId="3023BED8" wp14:editId="665D2368">
                 <wp:simplePos x="0" y="0"/>
                 <wp:positionH relativeFrom="column">
                   <wp:posOffset>2110458</wp:posOffset>
@@ -14868,7 +14852,7 @@
         <mc:AlternateContent>
           <mc:Choice Requires="wps">
             <w:drawing>
-              <wp:anchor distT="0" distB="0" distL="114300" distR="114300" simplePos="0" relativeHeight="251865600" behindDoc="0" locked="0" layoutInCell="1" allowOverlap="1" wp14:anchorId="37266D35" wp14:editId="58386896">
+              <wp:anchor distT="0" distB="0" distL="114300" distR="114300" simplePos="0" relativeHeight="251865600" behindDoc="0" locked="0" layoutInCell="1" allowOverlap="1" wp14:anchorId="1E243CCD" wp14:editId="6F3D4D27">
                 <wp:simplePos x="0" y="0"/>
                 <wp:positionH relativeFrom="column">
                   <wp:posOffset>2133600</wp:posOffset>
@@ -14936,7 +14920,7 @@
         <mc:AlternateContent>
           <mc:Choice Requires="wps">
             <w:drawing>
-              <wp:anchor distT="0" distB="0" distL="114300" distR="114300" simplePos="0" relativeHeight="251864576" behindDoc="0" locked="0" layoutInCell="1" allowOverlap="1" wp14:anchorId="0B59ED9E" wp14:editId="13FD6EDD">
+              <wp:anchor distT="0" distB="0" distL="114300" distR="114300" simplePos="0" relativeHeight="251864576" behindDoc="0" locked="0" layoutInCell="1" allowOverlap="1" wp14:anchorId="1DC5B25A" wp14:editId="4457F0CD">
                 <wp:simplePos x="0" y="0"/>
                 <wp:positionH relativeFrom="column">
                   <wp:posOffset>1729154</wp:posOffset>
@@ -15020,7 +15004,7 @@
         <mc:AlternateContent>
           <mc:Choice Requires="wps">
             <w:drawing>
-              <wp:anchor distT="0" distB="0" distL="114300" distR="114300" simplePos="0" relativeHeight="251863552" behindDoc="0" locked="0" layoutInCell="1" allowOverlap="1" wp14:anchorId="656DB0AB" wp14:editId="3C1F8310">
+              <wp:anchor distT="0" distB="0" distL="114300" distR="114300" simplePos="0" relativeHeight="251863552" behindDoc="0" locked="0" layoutInCell="1" allowOverlap="1" wp14:anchorId="7CBDB499" wp14:editId="14C64067">
                 <wp:simplePos x="0" y="0"/>
                 <wp:positionH relativeFrom="column">
                   <wp:posOffset>327025</wp:posOffset>
@@ -15083,7 +15067,7 @@
         <mc:AlternateContent>
           <mc:Choice Requires="wps">
             <w:drawing>
-              <wp:anchor distT="0" distB="0" distL="114300" distR="114300" simplePos="0" relativeHeight="251862528" behindDoc="1" locked="0" layoutInCell="1" allowOverlap="1" wp14:anchorId="51474367" wp14:editId="35F1B503">
+              <wp:anchor distT="0" distB="0" distL="114300" distR="114300" simplePos="0" relativeHeight="251862528" behindDoc="1" locked="0" layoutInCell="1" allowOverlap="1" wp14:anchorId="14A17BC6" wp14:editId="121611EE">
                 <wp:simplePos x="0" y="0"/>
                 <wp:positionH relativeFrom="column">
                   <wp:posOffset>332639</wp:posOffset>
@@ -15166,7 +15150,7 @@
         <mc:AlternateContent>
           <mc:Choice Requires="wps">
             <w:drawing>
-              <wp:anchor distT="0" distB="0" distL="114300" distR="114300" simplePos="0" relativeHeight="251850240" behindDoc="0" locked="0" layoutInCell="1" allowOverlap="1" wp14:anchorId="07ED1589" wp14:editId="2D5FE709">
+              <wp:anchor distT="0" distB="0" distL="114300" distR="114300" simplePos="0" relativeHeight="251850240" behindDoc="0" locked="0" layoutInCell="1" allowOverlap="1" wp14:anchorId="73BA975F" wp14:editId="584E1564">
                 <wp:simplePos x="0" y="0"/>
                 <wp:positionH relativeFrom="column">
                   <wp:posOffset>726440</wp:posOffset>
@@ -15235,7 +15219,7 @@
         <mc:AlternateContent>
           <mc:Choice Requires="wps">
             <w:drawing>
-              <wp:anchor distT="0" distB="0" distL="114300" distR="114300" simplePos="0" relativeHeight="251851264" behindDoc="0" locked="0" layoutInCell="1" allowOverlap="1" wp14:anchorId="532F1BEF" wp14:editId="514F8D98">
+              <wp:anchor distT="0" distB="0" distL="114300" distR="114300" simplePos="0" relativeHeight="251851264" behindDoc="0" locked="0" layoutInCell="1" allowOverlap="1" wp14:anchorId="46977D29" wp14:editId="3CA973F3">
                 <wp:simplePos x="0" y="0"/>
                 <wp:positionH relativeFrom="column">
                   <wp:posOffset>1169670</wp:posOffset>
@@ -15298,7 +15282,7 @@
         <mc:AlternateContent>
           <mc:Choice Requires="wps">
             <w:drawing>
-              <wp:anchor distT="0" distB="0" distL="114300" distR="114300" simplePos="0" relativeHeight="251853312" behindDoc="0" locked="0" layoutInCell="1" allowOverlap="1" wp14:anchorId="73F7DE07" wp14:editId="070D9C45">
+              <wp:anchor distT="0" distB="0" distL="114300" distR="114300" simplePos="0" relativeHeight="251853312" behindDoc="0" locked="0" layoutInCell="1" allowOverlap="1" wp14:anchorId="4BD1F3E3" wp14:editId="508637A9">
                 <wp:simplePos x="0" y="0"/>
                 <wp:positionH relativeFrom="column">
                   <wp:posOffset>1822450</wp:posOffset>
@@ -15361,7 +15345,7 @@
         <mc:AlternateContent>
           <mc:Choice Requires="wps">
             <w:drawing>
-              <wp:anchor distT="0" distB="0" distL="114300" distR="114300" simplePos="0" relativeHeight="251861504" behindDoc="0" locked="0" layoutInCell="1" allowOverlap="1" wp14:anchorId="3030C1EF" wp14:editId="598CB082">
+              <wp:anchor distT="0" distB="0" distL="114300" distR="114300" simplePos="0" relativeHeight="251861504" behindDoc="0" locked="0" layoutInCell="1" allowOverlap="1" wp14:anchorId="48123353" wp14:editId="7D47C453">
                 <wp:simplePos x="0" y="0"/>
                 <wp:positionH relativeFrom="column">
                   <wp:posOffset>3797935</wp:posOffset>
@@ -15424,7 +15408,7 @@
         <mc:AlternateContent>
           <mc:Choice Requires="wps">
             <w:drawing>
-              <wp:anchor distT="0" distB="0" distL="114300" distR="114300" simplePos="0" relativeHeight="251859456" behindDoc="0" locked="0" layoutInCell="1" allowOverlap="1" wp14:anchorId="055C5E65" wp14:editId="439E0323">
+              <wp:anchor distT="0" distB="0" distL="114300" distR="114300" simplePos="0" relativeHeight="251859456" behindDoc="0" locked="0" layoutInCell="1" allowOverlap="1" wp14:anchorId="4543A7CD" wp14:editId="4F8942DB">
                 <wp:simplePos x="0" y="0"/>
                 <wp:positionH relativeFrom="column">
                   <wp:posOffset>3346450</wp:posOffset>
@@ -15487,7 +15471,7 @@
         <mc:AlternateContent>
           <mc:Choice Requires="wps">
             <w:drawing>
-              <wp:anchor distT="0" distB="0" distL="114300" distR="114300" simplePos="0" relativeHeight="251857408" behindDoc="0" locked="0" layoutInCell="1" allowOverlap="1" wp14:anchorId="1FEB2345" wp14:editId="1AB4C178">
+              <wp:anchor distT="0" distB="0" distL="114300" distR="114300" simplePos="0" relativeHeight="251857408" behindDoc="0" locked="0" layoutInCell="1" allowOverlap="1" wp14:anchorId="5FD6AE2A" wp14:editId="49E45C98">
                 <wp:simplePos x="0" y="0"/>
                 <wp:positionH relativeFrom="column">
                   <wp:posOffset>2727960</wp:posOffset>
@@ -15550,7 +15534,7 @@
         <mc:AlternateContent>
           <mc:Choice Requires="wps">
             <w:drawing>
-              <wp:anchor distT="0" distB="0" distL="114300" distR="114300" simplePos="0" relativeHeight="251855360" behindDoc="0" locked="0" layoutInCell="1" allowOverlap="1" wp14:anchorId="236EE34D" wp14:editId="7012B81E">
+              <wp:anchor distT="0" distB="0" distL="114300" distR="114300" simplePos="0" relativeHeight="251855360" behindDoc="0" locked="0" layoutInCell="1" allowOverlap="1" wp14:anchorId="58C11D2B" wp14:editId="0388CE52">
                 <wp:simplePos x="0" y="0"/>
                 <wp:positionH relativeFrom="column">
                   <wp:posOffset>2291715</wp:posOffset>
@@ -15606,6 +15590,758 @@
           </mc:Fallback>
         </mc:AlternateContent>
       </w:r>
+    </w:p>
+    <w:p/>
+    <w:p/>
+    <w:p/>
+    <w:p/>
+    <w:p/>
+    <w:p/>
+    <w:p/>
+    <w:p/>
+    <w:p>
+      <w:pPr>
+        <w:tabs>
+          <w:tab w:val="left" w:pos="4512"/>
+        </w:tabs>
+      </w:pPr>
+      <w:r>
+        <w:tab/>
+      </w:r>
+    </w:p>
+    <w:p>
+      <w:pPr>
+        <w:tabs>
+          <w:tab w:val="left" w:pos="4512"/>
+        </w:tabs>
+      </w:pPr>
+    </w:p>
+    <w:p>
+      <w:pPr>
+        <w:tabs>
+          <w:tab w:val="left" w:pos="4512"/>
+        </w:tabs>
+      </w:pPr>
+    </w:p>
+    <w:p>
+      <w:pPr>
+        <w:tabs>
+          <w:tab w:val="left" w:pos="4512"/>
+        </w:tabs>
+      </w:pPr>
+    </w:p>
+    <w:p>
+      <w:pPr>
+        <w:tabs>
+          <w:tab w:val="left" w:pos="4512"/>
+        </w:tabs>
+      </w:pPr>
+    </w:p>
+    <w:p>
+      <w:pPr>
+        <w:tabs>
+          <w:tab w:val="left" w:pos="4512"/>
+        </w:tabs>
+      </w:pPr>
+    </w:p>
+    <w:p/>
+    <w:p/>
+    <w:p>
+      <w:r>
+        <w:rPr>
+          <w:noProof/>
+        </w:rPr>
+        <mc:AlternateContent>
+          <mc:Choice Requires="wps">
+            <w:drawing>
+              <wp:anchor distT="0" distB="0" distL="114300" distR="114300" simplePos="0" relativeHeight="251873792" behindDoc="0" locked="0" layoutInCell="1" allowOverlap="1" wp14:anchorId="2B382E1F" wp14:editId="254E13FC">
+                <wp:simplePos x="0" y="0"/>
+                <wp:positionH relativeFrom="column">
+                  <wp:posOffset>2313305</wp:posOffset>
+                </wp:positionH>
+                <wp:positionV relativeFrom="paragraph">
+                  <wp:posOffset>111125</wp:posOffset>
+                </wp:positionV>
+                <wp:extent cx="425450" cy="3175"/>
+                <wp:effectExtent l="0" t="0" r="31750" b="34925"/>
+                <wp:wrapNone/>
+                <wp:docPr id="145" name="Straight Connector 145"/>
+                <wp:cNvGraphicFramePr/>
+                <a:graphic xmlns:a="http://schemas.openxmlformats.org/drawingml/2006/main">
+                  <a:graphicData uri="http://schemas.microsoft.com/office/word/2010/wordprocessingShape">
+                    <wps:wsp>
+                      <wps:cNvCnPr/>
+                      <wps:spPr>
+                        <a:xfrm flipV="1">
+                          <a:off x="0" y="0"/>
+                          <a:ext cx="425450" cy="3175"/>
+                        </a:xfrm>
+                        <a:prstGeom prst="line">
+                          <a:avLst/>
+                        </a:prstGeom>
+                        <a:ln>
+                          <a:solidFill>
+                            <a:srgbClr val="0070C0"/>
+                          </a:solidFill>
+                        </a:ln>
+                      </wps:spPr>
+                      <wps:style>
+                        <a:lnRef idx="2">
+                          <a:schemeClr val="accent1"/>
+                        </a:lnRef>
+                        <a:fillRef idx="0">
+                          <a:schemeClr val="accent1"/>
+                        </a:fillRef>
+                        <a:effectRef idx="1">
+                          <a:schemeClr val="accent1"/>
+                        </a:effectRef>
+                        <a:fontRef idx="minor">
+                          <a:schemeClr val="tx1"/>
+                        </a:fontRef>
+                      </wps:style>
+                      <wps:bodyPr/>
+                    </wps:wsp>
+                  </a:graphicData>
+                </a:graphic>
+                <wp14:sizeRelH relativeFrom="margin">
+                  <wp14:pctWidth>0</wp14:pctWidth>
+                </wp14:sizeRelH>
+                <wp14:sizeRelV relativeFrom="margin">
+                  <wp14:pctHeight>0</wp14:pctHeight>
+                </wp14:sizeRelV>
+              </wp:anchor>
+            </w:drawing>
+          </mc:Choice>
+          <mc:Fallback>
+            <w:pict>
+              <v:line w14:anchorId="0252D000" id="Straight Connector 145" o:spid="_x0000_s1026" style="position:absolute;flip:y;z-index:251873792;visibility:visible;mso-wrap-style:square;mso-width-percent:0;mso-height-percent:0;mso-wrap-distance-left:9pt;mso-wrap-distance-top:0;mso-wrap-distance-right:9pt;mso-wrap-distance-bottom:0;mso-position-horizontal:absolute;mso-position-horizontal-relative:text;mso-position-vertical:absolute;mso-position-vertical-relative:text;mso-width-percent:0;mso-height-percent:0;mso-width-relative:margin;mso-height-relative:margin" from="182.15pt,8.75pt" to="215.65pt,9pt" o:gfxdata="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" strokecolor="#0070c0" strokeweight="1pt">
+                <v:stroke joinstyle="miter"/>
+              </v:line>
+            </w:pict>
+          </mc:Fallback>
+        </mc:AlternateContent>
+      </w:r>
+      <w:r>
+        <w:rPr>
+          <w:noProof/>
+        </w:rPr>
+        <mc:AlternateContent>
+          <mc:Choice Requires="wps">
+            <w:drawing>
+              <wp:anchor distT="0" distB="0" distL="114300" distR="114300" simplePos="0" relativeHeight="251875840" behindDoc="0" locked="0" layoutInCell="1" allowOverlap="1" wp14:anchorId="3F617148" wp14:editId="18439C9E">
+                <wp:simplePos x="0" y="0"/>
+                <wp:positionH relativeFrom="column">
+                  <wp:posOffset>2731770</wp:posOffset>
+                </wp:positionH>
+                <wp:positionV relativeFrom="paragraph">
+                  <wp:posOffset>3810</wp:posOffset>
+                </wp:positionV>
+                <wp:extent cx="155575" cy="111125"/>
+                <wp:effectExtent l="0" t="0" r="34925" b="22225"/>
+                <wp:wrapNone/>
+                <wp:docPr id="146" name="Straight Connector 146"/>
+                <wp:cNvGraphicFramePr/>
+                <a:graphic xmlns:a="http://schemas.openxmlformats.org/drawingml/2006/main">
+                  <a:graphicData uri="http://schemas.microsoft.com/office/word/2010/wordprocessingShape">
+                    <wps:wsp>
+                      <wps:cNvCnPr/>
+                      <wps:spPr>
+                        <a:xfrm flipV="1">
+                          <a:off x="0" y="0"/>
+                          <a:ext cx="155575" cy="111125"/>
+                        </a:xfrm>
+                        <a:prstGeom prst="line">
+                          <a:avLst/>
+                        </a:prstGeom>
+                        <a:ln>
+                          <a:solidFill>
+                            <a:srgbClr val="0070C0"/>
+                          </a:solidFill>
+                        </a:ln>
+                      </wps:spPr>
+                      <wps:style>
+                        <a:lnRef idx="2">
+                          <a:schemeClr val="accent1"/>
+                        </a:lnRef>
+                        <a:fillRef idx="0">
+                          <a:schemeClr val="accent1"/>
+                        </a:fillRef>
+                        <a:effectRef idx="1">
+                          <a:schemeClr val="accent1"/>
+                        </a:effectRef>
+                        <a:fontRef idx="minor">
+                          <a:schemeClr val="tx1"/>
+                        </a:fontRef>
+                      </wps:style>
+                      <wps:bodyPr/>
+                    </wps:wsp>
+                  </a:graphicData>
+                </a:graphic>
+                <wp14:sizeRelH relativeFrom="margin">
+                  <wp14:pctWidth>0</wp14:pctWidth>
+                </wp14:sizeRelH>
+                <wp14:sizeRelV relativeFrom="margin">
+                  <wp14:pctHeight>0</wp14:pctHeight>
+                </wp14:sizeRelV>
+              </wp:anchor>
+            </w:drawing>
+          </mc:Choice>
+          <mc:Fallback>
+            <w:pict>
+              <v:line w14:anchorId="11C6DD38" id="Straight Connector 146" o:spid="_x0000_s1026" style="position:absolute;flip:y;z-index:251875840;visibility:visible;mso-wrap-style:square;mso-width-percent:0;mso-height-percent:0;mso-wrap-distance-left:9pt;mso-wrap-distance-top:0;mso-wrap-distance-right:9pt;mso-wrap-distance-bottom:0;mso-position-horizontal:absolute;mso-position-horizontal-relative:text;mso-position-vertical:absolute;mso-position-vertical-relative:text;mso-width-percent:0;mso-height-percent:0;mso-width-relative:margin;mso-height-relative:margin" from="215.1pt,.3pt" to="227.35pt,9.05pt" o:gfxdata="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" strokecolor="#0070c0" strokeweight="1pt">
+                <v:stroke joinstyle="miter"/>
+              </v:line>
+            </w:pict>
+          </mc:Fallback>
+        </mc:AlternateContent>
+      </w:r>
+    </w:p>
+    <w:p/>
+    <w:p/>
+    <w:p/>
+    <w:p>
+      <w:r>
+        <w:rPr>
+          <w:noProof/>
+        </w:rPr>
+        <w:drawing>
+          <wp:anchor distT="0" distB="0" distL="114300" distR="114300" simplePos="0" relativeHeight="251883008" behindDoc="0" locked="0" layoutInCell="1" allowOverlap="1" wp14:anchorId="50932CC4" wp14:editId="392940A7">
+            <wp:simplePos x="0" y="0"/>
+            <wp:positionH relativeFrom="margin">
+              <wp:posOffset>3175000</wp:posOffset>
+            </wp:positionH>
+            <wp:positionV relativeFrom="paragraph">
+              <wp:posOffset>5022619</wp:posOffset>
+            </wp:positionV>
+            <wp:extent cx="446405" cy="118745"/>
+            <wp:effectExtent l="0" t="0" r="0" b="0"/>
+            <wp:wrapNone/>
+            <wp:docPr id="151" name="Picture 151" descr="Resistor Symbol"/>
+            <wp:cNvGraphicFramePr>
+              <a:graphicFrameLocks xmlns:a="http://schemas.openxmlformats.org/drawingml/2006/main" noChangeAspect="1"/>
+            </wp:cNvGraphicFramePr>
+            <a:graphic xmlns:a="http://schemas.openxmlformats.org/drawingml/2006/main">
+              <a:graphicData uri="http://schemas.openxmlformats.org/drawingml/2006/picture">
+                <pic:pic xmlns:pic="http://schemas.openxmlformats.org/drawingml/2006/picture">
+                  <pic:nvPicPr>
+                    <pic:cNvPr id="0" name="Picture 1" descr="Resistor Symbol"/>
+                    <pic:cNvPicPr>
+                      <a:picLocks noChangeAspect="1" noChangeArrowheads="1"/>
+                    </pic:cNvPicPr>
+                  </pic:nvPicPr>
+                  <pic:blipFill rotWithShape="1">
+                    <a:blip r:embed="rId14" cstate="print">
+                      <a:extLst>
+                        <a:ext uri="{28A0092B-C50C-407E-A947-70E740481C1C}">
+                          <a14:useLocalDpi xmlns:a14="http://schemas.microsoft.com/office/drawing/2010/main" val="0"/>
+                        </a:ext>
+                      </a:extLst>
+                    </a:blip>
+                    <a:srcRect l="5916" t="29840" r="-10153" b="33076"/>
+                    <a:stretch/>
+                  </pic:blipFill>
+                  <pic:spPr bwMode="auto">
+                    <a:xfrm>
+                      <a:off x="0" y="0"/>
+                      <a:ext cx="446405" cy="118745"/>
+                    </a:xfrm>
+                    <a:prstGeom prst="rect">
+                      <a:avLst/>
+                    </a:prstGeom>
+                    <a:noFill/>
+                    <a:ln>
+                      <a:noFill/>
+                    </a:ln>
+                    <a:extLst>
+                      <a:ext uri="{53640926-AAD7-44D8-BBD7-CCE9431645EC}">
+                        <a14:shadowObscured xmlns:a14="http://schemas.microsoft.com/office/drawing/2010/main"/>
+                      </a:ext>
+                    </a:extLst>
+                  </pic:spPr>
+                </pic:pic>
+              </a:graphicData>
+            </a:graphic>
+            <wp14:sizeRelH relativeFrom="margin">
+              <wp14:pctWidth>0</wp14:pctWidth>
+            </wp14:sizeRelH>
+            <wp14:sizeRelV relativeFrom="margin">
+              <wp14:pctHeight>0</wp14:pctHeight>
+            </wp14:sizeRelV>
+          </wp:anchor>
+        </w:drawing>
+      </w:r>
+      <w:r>
+        <w:rPr>
+          <w:noProof/>
+        </w:rPr>
+        <mc:AlternateContent>
+          <mc:Choice Requires="wps">
+            <w:drawing>
+              <wp:anchor distT="0" distB="0" distL="114300" distR="114300" simplePos="0" relativeHeight="251880960" behindDoc="0" locked="0" layoutInCell="1" allowOverlap="1" wp14:anchorId="3727FA4E" wp14:editId="13BA5788">
+                <wp:simplePos x="0" y="0"/>
+                <wp:positionH relativeFrom="column">
+                  <wp:posOffset>3490497</wp:posOffset>
+                </wp:positionH>
+                <wp:positionV relativeFrom="paragraph">
+                  <wp:posOffset>209501</wp:posOffset>
+                </wp:positionV>
+                <wp:extent cx="45085" cy="45085"/>
+                <wp:effectExtent l="0" t="0" r="12065" b="12065"/>
+                <wp:wrapNone/>
+                <wp:docPr id="150" name="Oval 150"/>
+                <wp:cNvGraphicFramePr/>
+                <a:graphic xmlns:a="http://schemas.openxmlformats.org/drawingml/2006/main">
+                  <a:graphicData uri="http://schemas.microsoft.com/office/word/2010/wordprocessingShape">
+                    <wps:wsp>
+                      <wps:cNvSpPr/>
+                      <wps:spPr>
+                        <a:xfrm>
+                          <a:off x="0" y="0"/>
+                          <a:ext cx="45085" cy="45085"/>
+                        </a:xfrm>
+                        <a:prstGeom prst="ellipse">
+                          <a:avLst/>
+                        </a:prstGeom>
+                        <a:solidFill>
+                          <a:srgbClr val="0070C0"/>
+                        </a:solidFill>
+                        <a:ln>
+                          <a:solidFill>
+                            <a:srgbClr val="0070C0"/>
+                          </a:solidFill>
+                        </a:ln>
+                      </wps:spPr>
+                      <wps:style>
+                        <a:lnRef idx="2">
+                          <a:schemeClr val="accent1">
+                            <a:shade val="50000"/>
+                          </a:schemeClr>
+                        </a:lnRef>
+                        <a:fillRef idx="1">
+                          <a:schemeClr val="accent1"/>
+                        </a:fillRef>
+                        <a:effectRef idx="0">
+                          <a:schemeClr val="accent1"/>
+                        </a:effectRef>
+                        <a:fontRef idx="minor">
+                          <a:schemeClr val="lt1"/>
+                        </a:fontRef>
+                      </wps:style>
+                      <wps:bodyPr rot="0" spcFirstLastPara="0" vertOverflow="overflow" horzOverflow="overflow" vert="horz" wrap="square" lIns="91440" tIns="45720" rIns="91440" bIns="45720" numCol="1" spcCol="0" rtlCol="0" fromWordArt="0" anchor="ctr" anchorCtr="0" forceAA="0" compatLnSpc="1">
+                        <a:prstTxWarp prst="textNoShape">
+                          <a:avLst/>
+                        </a:prstTxWarp>
+                        <a:noAutofit/>
+                      </wps:bodyPr>
+                    </wps:wsp>
+                  </a:graphicData>
+                </a:graphic>
+                <wp14:sizeRelH relativeFrom="margin">
+                  <wp14:pctWidth>0</wp14:pctWidth>
+                </wp14:sizeRelH>
+                <wp14:sizeRelV relativeFrom="margin">
+                  <wp14:pctHeight>0</wp14:pctHeight>
+                </wp14:sizeRelV>
+              </wp:anchor>
+            </w:drawing>
+          </mc:Choice>
+          <mc:Fallback>
+            <w:pict>
+              <v:oval w14:anchorId="269BE654" id="Oval 150" o:spid="_x0000_s1026" style="position:absolute;margin-left:274.85pt;margin-top:16.5pt;width:3.55pt;height:3.55pt;z-index:251880960;visibility:visible;mso-wrap-style:square;mso-width-percent:0;mso-height-percent:0;mso-wrap-distance-left:9pt;mso-wrap-distance-top:0;mso-wrap-distance-right:9pt;mso-wrap-distance-bottom:0;mso-position-horizontal:absolute;mso-position-horizontal-relative:text;mso-position-vertical:absolute;mso-position-vertical-relative:text;mso-width-percent:0;mso-height-percent:0;mso-width-relative:margin;mso-height-relative:margin;v-text-anchor:middle" o:gfxdata="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" fillcolor="#0070c0" strokecolor="#0070c0" strokeweight="1pt">
+                <v:stroke joinstyle="miter"/>
+              </v:oval>
+            </w:pict>
+          </mc:Fallback>
+        </mc:AlternateContent>
+      </w:r>
+      <w:r>
+        <w:rPr>
+          <w:noProof/>
+        </w:rPr>
+        <mc:AlternateContent>
+          <mc:Choice Requires="wps">
+            <w:drawing>
+              <wp:anchor distT="0" distB="0" distL="114300" distR="114300" simplePos="0" relativeHeight="251878912" behindDoc="0" locked="0" layoutInCell="1" allowOverlap="1" wp14:anchorId="05443CDF" wp14:editId="25DFD79C">
+                <wp:simplePos x="0" y="0"/>
+                <wp:positionH relativeFrom="column">
+                  <wp:posOffset>3369261</wp:posOffset>
+                </wp:positionH>
+                <wp:positionV relativeFrom="paragraph">
+                  <wp:posOffset>110832</wp:posOffset>
+                </wp:positionV>
+                <wp:extent cx="45085" cy="45085"/>
+                <wp:effectExtent l="0" t="0" r="12065" b="12065"/>
+                <wp:wrapNone/>
+                <wp:docPr id="149" name="Oval 149"/>
+                <wp:cNvGraphicFramePr/>
+                <a:graphic xmlns:a="http://schemas.openxmlformats.org/drawingml/2006/main">
+                  <a:graphicData uri="http://schemas.microsoft.com/office/word/2010/wordprocessingShape">
+                    <wps:wsp>
+                      <wps:cNvSpPr/>
+                      <wps:spPr>
+                        <a:xfrm>
+                          <a:off x="0" y="0"/>
+                          <a:ext cx="45085" cy="45085"/>
+                        </a:xfrm>
+                        <a:prstGeom prst="ellipse">
+                          <a:avLst/>
+                        </a:prstGeom>
+                        <a:solidFill>
+                          <a:srgbClr val="0070C0"/>
+                        </a:solidFill>
+                        <a:ln>
+                          <a:solidFill>
+                            <a:srgbClr val="0070C0"/>
+                          </a:solidFill>
+                        </a:ln>
+                      </wps:spPr>
+                      <wps:style>
+                        <a:lnRef idx="2">
+                          <a:schemeClr val="accent1">
+                            <a:shade val="50000"/>
+                          </a:schemeClr>
+                        </a:lnRef>
+                        <a:fillRef idx="1">
+                          <a:schemeClr val="accent1"/>
+                        </a:fillRef>
+                        <a:effectRef idx="0">
+                          <a:schemeClr val="accent1"/>
+                        </a:effectRef>
+                        <a:fontRef idx="minor">
+                          <a:schemeClr val="lt1"/>
+                        </a:fontRef>
+                      </wps:style>
+                      <wps:bodyPr rot="0" spcFirstLastPara="0" vertOverflow="overflow" horzOverflow="overflow" vert="horz" wrap="square" lIns="91440" tIns="45720" rIns="91440" bIns="45720" numCol="1" spcCol="0" rtlCol="0" fromWordArt="0" anchor="ctr" anchorCtr="0" forceAA="0" compatLnSpc="1">
+                        <a:prstTxWarp prst="textNoShape">
+                          <a:avLst/>
+                        </a:prstTxWarp>
+                        <a:noAutofit/>
+                      </wps:bodyPr>
+                    </wps:wsp>
+                  </a:graphicData>
+                </a:graphic>
+                <wp14:sizeRelH relativeFrom="margin">
+                  <wp14:pctWidth>0</wp14:pctWidth>
+                </wp14:sizeRelH>
+                <wp14:sizeRelV relativeFrom="margin">
+                  <wp14:pctHeight>0</wp14:pctHeight>
+                </wp14:sizeRelV>
+              </wp:anchor>
+            </w:drawing>
+          </mc:Choice>
+          <mc:Fallback>
+            <w:pict>
+              <v:oval w14:anchorId="23ECE90E" id="Oval 149" o:spid="_x0000_s1026" style="position:absolute;margin-left:265.3pt;margin-top:8.75pt;width:3.55pt;height:3.55pt;z-index:251878912;visibility:visible;mso-wrap-style:square;mso-width-percent:0;mso-height-percent:0;mso-wrap-distance-left:9pt;mso-wrap-distance-top:0;mso-wrap-distance-right:9pt;mso-wrap-distance-bottom:0;mso-position-horizontal:absolute;mso-position-horizontal-relative:text;mso-position-vertical:absolute;mso-position-vertical-relative:text;mso-width-percent:0;mso-height-percent:0;mso-width-relative:margin;mso-height-relative:margin;v-text-anchor:middle" o:gfxdata="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" fillcolor="#0070c0" strokecolor="#0070c0" strokeweight="1pt">
+                <v:stroke joinstyle="miter"/>
+              </v:oval>
+            </w:pict>
+          </mc:Fallback>
+        </mc:AlternateContent>
+      </w:r>
+      <w:r>
+        <w:drawing>
+          <wp:anchor distT="0" distB="0" distL="114300" distR="114300" simplePos="0" relativeHeight="251876864" behindDoc="0" locked="0" layoutInCell="1" allowOverlap="1" wp14:anchorId="2765C00C" wp14:editId="0585410A">
+            <wp:simplePos x="0" y="0"/>
+            <wp:positionH relativeFrom="column">
+              <wp:posOffset>2901315</wp:posOffset>
+            </wp:positionH>
+            <wp:positionV relativeFrom="paragraph">
+              <wp:posOffset>77861</wp:posOffset>
+            </wp:positionV>
+            <wp:extent cx="603738" cy="202831"/>
+            <wp:effectExtent l="0" t="0" r="6350" b="6985"/>
+            <wp:wrapNone/>
+            <wp:docPr id="148" name="Picture 148"/>
+            <wp:cNvGraphicFramePr>
+              <a:graphicFrameLocks xmlns:a="http://schemas.openxmlformats.org/drawingml/2006/main" noChangeAspect="1"/>
+            </wp:cNvGraphicFramePr>
+            <a:graphic xmlns:a="http://schemas.openxmlformats.org/drawingml/2006/main">
+              <a:graphicData uri="http://schemas.openxmlformats.org/drawingml/2006/picture">
+                <pic:pic xmlns:pic="http://schemas.openxmlformats.org/drawingml/2006/picture">
+                  <pic:nvPicPr>
+                    <pic:cNvPr id="1" name=""/>
+                    <pic:cNvPicPr/>
+                  </pic:nvPicPr>
+                  <pic:blipFill>
+                    <a:blip r:embed="rId27" cstate="print">
+                      <a:extLst>
+                        <a:ext uri="{28A0092B-C50C-407E-A947-70E740481C1C}">
+                          <a14:useLocalDpi xmlns:a14="http://schemas.microsoft.com/office/drawing/2010/main" val="0"/>
+                        </a:ext>
+                      </a:extLst>
+                    </a:blip>
+                    <a:stretch>
+                      <a:fillRect/>
+                    </a:stretch>
+                  </pic:blipFill>
+                  <pic:spPr>
+                    <a:xfrm>
+                      <a:off x="0" y="0"/>
+                      <a:ext cx="603738" cy="202831"/>
+                    </a:xfrm>
+                    <a:prstGeom prst="rect">
+                      <a:avLst/>
+                    </a:prstGeom>
+                  </pic:spPr>
+                </pic:pic>
+              </a:graphicData>
+            </a:graphic>
+            <wp14:sizeRelH relativeFrom="margin">
+              <wp14:pctWidth>0</wp14:pctWidth>
+            </wp14:sizeRelH>
+            <wp14:sizeRelV relativeFrom="margin">
+              <wp14:pctHeight>0</wp14:pctHeight>
+            </wp14:sizeRelV>
+          </wp:anchor>
+        </w:drawing>
+      </w:r>
+      <w:r>
+        <w:rPr>
+          <w:noProof/>
+        </w:rPr>
+        <mc:AlternateContent>
+          <mc:Choice Requires="wps">
+            <w:drawing>
+              <wp:anchor distT="0" distB="0" distL="114300" distR="114300" simplePos="0" relativeHeight="251872768" behindDoc="0" locked="0" layoutInCell="1" allowOverlap="1">
+                <wp:simplePos x="0" y="0"/>
+                <wp:positionH relativeFrom="margin">
+                  <wp:posOffset>449580</wp:posOffset>
+                </wp:positionH>
+                <wp:positionV relativeFrom="paragraph">
+                  <wp:posOffset>232410</wp:posOffset>
+                </wp:positionV>
+                <wp:extent cx="6027420" cy="4853940"/>
+                <wp:effectExtent l="0" t="0" r="11430" b="22860"/>
+                <wp:wrapNone/>
+                <wp:docPr id="144" name="Rounded Rectangle 144"/>
+                <wp:cNvGraphicFramePr/>
+                <a:graphic xmlns:a="http://schemas.openxmlformats.org/drawingml/2006/main">
+                  <a:graphicData uri="http://schemas.microsoft.com/office/word/2010/wordprocessingShape">
+                    <wps:wsp>
+                      <wps:cNvSpPr/>
+                      <wps:spPr>
+                        <a:xfrm>
+                          <a:off x="0" y="0"/>
+                          <a:ext cx="6027420" cy="4853940"/>
+                        </a:xfrm>
+                        <a:prstGeom prst="roundRect">
+                          <a:avLst>
+                            <a:gd name="adj" fmla="val 4788"/>
+                          </a:avLst>
+                        </a:prstGeom>
+                        <a:solidFill>
+                          <a:schemeClr val="bg1"/>
+                        </a:solidFill>
+                        <a:ln>
+                          <a:solidFill>
+                            <a:srgbClr val="0070C0"/>
+                          </a:solidFill>
+                        </a:ln>
+                      </wps:spPr>
+                      <wps:style>
+                        <a:lnRef idx="2">
+                          <a:schemeClr val="accent1">
+                            <a:shade val="50000"/>
+                          </a:schemeClr>
+                        </a:lnRef>
+                        <a:fillRef idx="1">
+                          <a:schemeClr val="accent1"/>
+                        </a:fillRef>
+                        <a:effectRef idx="0">
+                          <a:schemeClr val="accent1"/>
+                        </a:effectRef>
+                        <a:fontRef idx="minor">
+                          <a:schemeClr val="lt1"/>
+                        </a:fontRef>
+                      </wps:style>
+                      <wps:bodyPr rot="0" spcFirstLastPara="0" vertOverflow="overflow" horzOverflow="overflow" vert="horz" wrap="square" lIns="91440" tIns="45720" rIns="91440" bIns="45720" numCol="1" spcCol="0" rtlCol="0" fromWordArt="0" anchor="ctr" anchorCtr="0" forceAA="0" compatLnSpc="1">
+                        <a:prstTxWarp prst="textNoShape">
+                          <a:avLst/>
+                        </a:prstTxWarp>
+                        <a:noAutofit/>
+                      </wps:bodyPr>
+                    </wps:wsp>
+                  </a:graphicData>
+                </a:graphic>
+                <wp14:sizeRelH relativeFrom="margin">
+                  <wp14:pctWidth>0</wp14:pctWidth>
+                </wp14:sizeRelH>
+                <wp14:sizeRelV relativeFrom="margin">
+                  <wp14:pctHeight>0</wp14:pctHeight>
+                </wp14:sizeRelV>
+              </wp:anchor>
+            </w:drawing>
+          </mc:Choice>
+          <mc:Fallback>
+            <w:pict>
+              <v:roundrect w14:anchorId="6E64529A" id="Rounded Rectangle 144" o:spid="_x0000_s1026" style="position:absolute;margin-left:35.4pt;margin-top:18.3pt;width:474.6pt;height:382.2pt;z-index:251872768;visibility:visible;mso-wrap-style:square;mso-width-percent:0;mso-height-percent:0;mso-wrap-distance-left:9pt;mso-wrap-distance-top:0;mso-wrap-distance-right:9pt;mso-wrap-distance-bottom:0;mso-position-horizontal:absolute;mso-position-horizontal-relative:margin;mso-position-vertical:absolute;mso-position-vertical-relative:text;mso-width-percent:0;mso-height-percent:0;mso-width-relative:margin;mso-height-relative:margin;v-text-anchor:middle" arcsize="3137f" o:gfxdata="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" fillcolor="white [3212]" strokecolor="#0070c0" strokeweight="1pt">
+                <v:stroke joinstyle="miter"/>
+                <w10:wrap anchorx="margin"/>
+              </v:roundrect>
+            </w:pict>
+          </mc:Fallback>
+        </mc:AlternateContent>
+      </w:r>
+    </w:p>
+    <w:p/>
+    <w:p/>
+    <w:p/>
+    <w:p/>
+    <w:p/>
+    <w:p/>
+    <w:p/>
+    <w:p/>
+    <w:p/>
+    <w:p/>
+    <w:p/>
+    <w:p/>
+    <w:p/>
+    <w:p/>
+    <w:p/>
+    <w:p/>
+    <w:p>
+      <w:pPr>
+        <w:jc w:val="right"/>
+      </w:pPr>
+    </w:p>
+    <w:p>
+      <w:pPr>
+        <w:jc w:val="right"/>
+      </w:pPr>
+    </w:p>
+    <w:p>
+      <w:pPr>
+        <w:jc w:val="right"/>
+      </w:pPr>
+    </w:p>
+    <w:p>
+      <w:pPr>
+        <w:jc w:val="right"/>
+        <w:rPr>
+          <w:sz w:val="28"/>
+        </w:rPr>
+      </w:pPr>
+      <w:r>
+        <w:rPr>
+          <w:noProof/>
+        </w:rPr>
+        <mc:AlternateContent>
+          <mc:Choice Requires="wps">
+            <w:drawing>
+              <wp:anchor distT="0" distB="0" distL="114300" distR="114300" simplePos="0" relativeHeight="251884032" behindDoc="1" locked="0" layoutInCell="1" allowOverlap="1" wp14:anchorId="6A0EE309" wp14:editId="5828CD8C">
+                <wp:simplePos x="0" y="0"/>
+                <wp:positionH relativeFrom="column">
+                  <wp:posOffset>2527300</wp:posOffset>
+                </wp:positionH>
+                <wp:positionV relativeFrom="paragraph">
+                  <wp:posOffset>272415</wp:posOffset>
+                </wp:positionV>
+                <wp:extent cx="1447800" cy="330200"/>
+                <wp:effectExtent l="38100" t="57150" r="38100" b="50800"/>
+                <wp:wrapNone/>
+                <wp:docPr id="152" name="Rounded Rectangle 152"/>
+                <wp:cNvGraphicFramePr/>
+                <a:graphic xmlns:a="http://schemas.openxmlformats.org/drawingml/2006/main">
+                  <a:graphicData uri="http://schemas.microsoft.com/office/word/2010/wordprocessingShape">
+                    <wps:wsp>
+                      <wps:cNvSpPr/>
+                      <wps:spPr>
+                        <a:xfrm>
+                          <a:off x="0" y="0"/>
+                          <a:ext cx="1447800" cy="330200"/>
+                        </a:xfrm>
+                        <a:prstGeom prst="roundRect">
+                          <a:avLst/>
+                        </a:prstGeom>
+                        <a:solidFill>
+                          <a:srgbClr val="0070C0"/>
+                        </a:solidFill>
+                        <a:ln>
+                          <a:solidFill>
+                            <a:srgbClr val="002060"/>
+                          </a:solidFill>
+                        </a:ln>
+                        <a:scene3d>
+                          <a:camera prst="orthographicFront"/>
+                          <a:lightRig rig="threePt" dir="t"/>
+                        </a:scene3d>
+                        <a:sp3d>
+                          <a:bevelT/>
+                        </a:sp3d>
+                      </wps:spPr>
+                      <wps:style>
+                        <a:lnRef idx="2">
+                          <a:schemeClr val="accent1">
+                            <a:shade val="50000"/>
+                          </a:schemeClr>
+                        </a:lnRef>
+                        <a:fillRef idx="1">
+                          <a:schemeClr val="accent1"/>
+                        </a:fillRef>
+                        <a:effectRef idx="0">
+                          <a:schemeClr val="accent1"/>
+                        </a:effectRef>
+                        <a:fontRef idx="minor">
+                          <a:schemeClr val="lt1"/>
+                        </a:fontRef>
+                      </wps:style>
+                      <wps:bodyPr rot="0" spcFirstLastPara="0" vertOverflow="overflow" horzOverflow="overflow" vert="horz" wrap="square" lIns="91440" tIns="45720" rIns="91440" bIns="45720" numCol="1" spcCol="0" rtlCol="0" fromWordArt="0" anchor="ctr" anchorCtr="0" forceAA="0" compatLnSpc="1">
+                        <a:prstTxWarp prst="textNoShape">
+                          <a:avLst/>
+                        </a:prstTxWarp>
+                        <a:noAutofit/>
+                      </wps:bodyPr>
+                    </wps:wsp>
+                  </a:graphicData>
+                </a:graphic>
+                <wp14:sizeRelH relativeFrom="margin">
+                  <wp14:pctWidth>0</wp14:pctWidth>
+                </wp14:sizeRelH>
+                <wp14:sizeRelV relativeFrom="margin">
+                  <wp14:pctHeight>0</wp14:pctHeight>
+                </wp14:sizeRelV>
+              </wp:anchor>
+            </w:drawing>
+          </mc:Choice>
+          <mc:Fallback>
+            <w:pict>
+              <v:roundrect w14:anchorId="0252BDB7" id="Rounded Rectangle 152" o:spid="_x0000_s1026" style="position:absolute;margin-left:199pt;margin-top:21.45pt;width:114pt;height:26pt;z-index:-251432448;visibility:visible;mso-wrap-style:square;mso-width-percent:0;mso-height-percent:0;mso-wrap-distance-left:9pt;mso-wrap-distance-top:0;mso-wrap-distance-right:9pt;mso-wrap-distance-bottom:0;mso-position-horizontal:absolute;mso-position-horizontal-relative:text;mso-position-vertical:absolute;mso-position-vertical-relative:text;mso-width-percent:0;mso-height-percent:0;mso-width-relative:margin;mso-height-relative:margin;v-text-anchor:middle" arcsize="10923f" o:gfxdata="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" fillcolor="#0070c0" strokecolor="#002060" strokeweight="1pt">
+                <v:stroke joinstyle="miter"/>
+              </v:roundrect>
+            </w:pict>
+          </mc:Fallback>
+        </mc:AlternateContent>
+      </w:r>
+      <w:r>
+        <w:rPr>
+          <w:sz w:val="28"/>
+        </w:rPr>
+        <w:tab/>
+      </w:r>
+    </w:p>
+    <w:p>
+      <w:pPr>
+        <w:rPr>
+          <w:b/>
+          <w:sz w:val="28"/>
+        </w:rPr>
+      </w:pPr>
+      <w:r>
+        <w:rPr>
+          <w:sz w:val="28"/>
+        </w:rPr>
+        <w:t xml:space="preserve">                                                                 </w:t>
+      </w:r>
+      <w:r>
+        <w:rPr>
+          <w:b/>
+          <w:color w:val="FFFFFF" w:themeColor="background1"/>
+          <w:sz w:val="28"/>
+        </w:rPr>
+        <w:t xml:space="preserve">PROCEED TO PAY                    </w:t>
+      </w:r>
+      <w:bookmarkStart w:id="0" w:name="_GoBack"/>
+      <w:bookmarkEnd w:id="0"/>
     </w:p>
     <w:sectPr>
       <w:pgSz w:w="12240" w:h="15840"/>
@@ -16318,7 +17054,7 @@
 </file>
 
 <file path=customXml/itemProps1.xml><?xml version="1.0" encoding="utf-8"?>
-<ds:datastoreItem xmlns:ds="http://schemas.openxmlformats.org/officeDocument/2006/customXml" ds:itemID="{403177E9-3D06-40B3-AD6B-DA859FCD61EA}">
+<ds:datastoreItem xmlns:ds="http://schemas.openxmlformats.org/officeDocument/2006/customXml" ds:itemID="{6CB90174-92B6-4C36-B6FA-212F95C2A015}">
   <ds:schemaRefs>
     <ds:schemaRef ds:uri="http://schemas.openxmlformats.org/officeDocument/2006/bibliography"/>
   </ds:schemaRefs>

--- a/Electrica/Telplates.docx
+++ b/Electrica/Telplates.docx
@@ -16039,6 +16039,9 @@
         </mc:AlternateContent>
       </w:r>
       <w:r>
+        <w:rPr>
+          <w:noProof/>
+        </w:rPr>
         <w:drawing>
           <wp:anchor distT="0" distB="0" distL="114300" distR="114300" simplePos="0" relativeHeight="251876864" behindDoc="0" locked="0" layoutInCell="1" allowOverlap="1" wp14:anchorId="2765C00C" wp14:editId="0585410A">
             <wp:simplePos x="0" y="0"/>
@@ -16323,6 +16326,7 @@
       <w:pPr>
         <w:rPr>
           <w:b/>
+          <w:color w:val="FFFFFF" w:themeColor="background1"/>
           <w:sz w:val="28"/>
         </w:rPr>
       </w:pPr>
@@ -16338,10 +16342,1244 @@
           <w:color w:val="FFFFFF" w:themeColor="background1"/>
           <w:sz w:val="28"/>
         </w:rPr>
-        <w:t xml:space="preserve">PROCEED TO PAY                    </w:t>
-      </w:r>
+        <w:t xml:space="preserve">PROCEED TO PAY               </w:t>
+      </w:r>
+    </w:p>
+    <w:p>
+      <w:pPr>
+        <w:rPr>
+          <w:b/>
+          <w:color w:val="FFFFFF" w:themeColor="background1"/>
+          <w:sz w:val="28"/>
+        </w:rPr>
+      </w:pPr>
+    </w:p>
+    <w:p>
+      <w:pPr>
+        <w:rPr>
+          <w:b/>
+          <w:color w:val="FFFFFF" w:themeColor="background1"/>
+          <w:sz w:val="28"/>
+        </w:rPr>
+      </w:pPr>
+    </w:p>
+    <w:p>
+      <w:pPr>
+        <w:tabs>
+          <w:tab w:val="left" w:pos="8640"/>
+        </w:tabs>
+      </w:pPr>
+    </w:p>
+    <w:p>
+      <w:pPr>
+        <w:tabs>
+          <w:tab w:val="left" w:pos="8640"/>
+        </w:tabs>
+      </w:pPr>
+    </w:p>
+    <w:p>
+      <w:pPr>
+        <w:tabs>
+          <w:tab w:val="left" w:pos="8640"/>
+        </w:tabs>
+      </w:pPr>
+    </w:p>
+    <w:p>
+      <w:pPr>
+        <w:tabs>
+          <w:tab w:val="left" w:pos="8640"/>
+        </w:tabs>
+      </w:pPr>
+    </w:p>
+    <w:p>
+      <w:pPr>
+        <w:tabs>
+          <w:tab w:val="left" w:pos="8640"/>
+        </w:tabs>
+      </w:pPr>
+    </w:p>
+    <w:p>
+      <w:pPr>
+        <w:tabs>
+          <w:tab w:val="left" w:pos="8640"/>
+        </w:tabs>
+      </w:pPr>
+    </w:p>
+    <w:p>
+      <w:pPr>
+        <w:tabs>
+          <w:tab w:val="left" w:pos="2483"/>
+        </w:tabs>
+      </w:pPr>
+    </w:p>
+    <w:p>
+      <w:pPr>
+        <w:tabs>
+          <w:tab w:val="left" w:pos="2483"/>
+        </w:tabs>
+      </w:pPr>
+      <w:r>
+        <w:rPr>
+          <w:noProof/>
+        </w:rPr>
+        <mc:AlternateContent>
+          <mc:Choice Requires="wps">
+            <w:drawing>
+              <wp:anchor distT="0" distB="0" distL="114300" distR="114300" simplePos="0" relativeHeight="251893248" behindDoc="0" locked="0" layoutInCell="1" allowOverlap="1" wp14:anchorId="379A3AF0" wp14:editId="32D3C7C1">
+                <wp:simplePos x="0" y="0"/>
+                <wp:positionH relativeFrom="column">
+                  <wp:posOffset>2321741</wp:posOffset>
+                </wp:positionH>
+                <wp:positionV relativeFrom="paragraph">
+                  <wp:posOffset>2621280</wp:posOffset>
+                </wp:positionV>
+                <wp:extent cx="2333625" cy="419100"/>
+                <wp:effectExtent l="0" t="0" r="28575" b="19050"/>
+                <wp:wrapNone/>
+                <wp:docPr id="147" name="Text Box 147"/>
+                <wp:cNvGraphicFramePr/>
+                <a:graphic xmlns:a="http://schemas.openxmlformats.org/drawingml/2006/main">
+                  <a:graphicData uri="http://schemas.microsoft.com/office/word/2010/wordprocessingShape">
+                    <wps:wsp>
+                      <wps:cNvSpPr txBox="1"/>
+                      <wps:spPr>
+                        <a:xfrm>
+                          <a:off x="0" y="0"/>
+                          <a:ext cx="2333625" cy="419100"/>
+                        </a:xfrm>
+                        <a:prstGeom prst="rect">
+                          <a:avLst/>
+                        </a:prstGeom>
+                        <a:solidFill>
+                          <a:srgbClr val="0070C0"/>
+                        </a:solidFill>
+                        <a:ln w="6350">
+                          <a:solidFill>
+                            <a:srgbClr val="0070C0"/>
+                          </a:solidFill>
+                        </a:ln>
+                        <a:effectLst/>
+                      </wps:spPr>
+                      <wps:style>
+                        <a:lnRef idx="0">
+                          <a:schemeClr val="accent1"/>
+                        </a:lnRef>
+                        <a:fillRef idx="0">
+                          <a:schemeClr val="accent1"/>
+                        </a:fillRef>
+                        <a:effectRef idx="0">
+                          <a:schemeClr val="accent1"/>
+                        </a:effectRef>
+                        <a:fontRef idx="minor">
+                          <a:schemeClr val="dk1"/>
+                        </a:fontRef>
+                      </wps:style>
+                      <wps:txbx>
+                        <w:txbxContent>
+                          <w:p>
+                            <w:pPr>
+                              <w:jc w:val="center"/>
+                              <w:rPr>
+                                <w:b/>
+                                <w:color w:val="FFFFFF" w:themeColor="background1"/>
+                                <w:sz w:val="14"/>
+                              </w:rPr>
+                            </w:pPr>
+                            <w:r>
+                              <w:rPr>
+                                <w:b/>
+                                <w:color w:val="FFFFFF" w:themeColor="background1"/>
+                                <w:sz w:val="14"/>
+                              </w:rPr>
+                              <w:t>Contact us :</w:t>
+                            </w:r>
+                            <w:r>
+                              <w:rPr>
+                                <w:b/>
+                                <w:color w:val="FFFFFF" w:themeColor="background1"/>
+                                <w:sz w:val="14"/>
+                              </w:rPr>
+                              <w:br/>
+                              <w:t xml:space="preserve">Phone: 02227894738  </w:t>
+                            </w:r>
+                            <w:r>
+                              <w:rPr>
+                                <w:b/>
+                                <w:color w:val="FFFFFF" w:themeColor="background1"/>
+                                <w:sz w:val="14"/>
+                              </w:rPr>
+                              <w:t xml:space="preserve">  </w:t>
+                            </w:r>
+                            <w:r>
+                              <w:rPr>
+                                <w:b/>
+                                <w:color w:val="FFFFFF" w:themeColor="background1"/>
+                                <w:sz w:val="14"/>
+                              </w:rPr>
+                              <w:t>Email: electrica.org@gmail.com</w:t>
+                            </w:r>
+                            <w:r>
+                              <w:rPr>
+                                <w:b/>
+                                <w:color w:val="FFFFFF" w:themeColor="background1"/>
+                                <w:sz w:val="14"/>
+                              </w:rPr>
+                              <w:br/>
+                              <w:t>© 2021 Electrica</w:t>
+                            </w:r>
+                          </w:p>
+                        </w:txbxContent>
+                      </wps:txbx>
+                      <wps:bodyPr rot="0" spcFirstLastPara="0" vertOverflow="overflow" horzOverflow="overflow" vert="horz" wrap="square" lIns="91440" tIns="45720" rIns="91440" bIns="45720" numCol="1" spcCol="0" rtlCol="0" fromWordArt="0" anchor="t" anchorCtr="0" forceAA="0" compatLnSpc="1">
+                        <a:prstTxWarp prst="textNoShape">
+                          <a:avLst/>
+                        </a:prstTxWarp>
+                        <a:noAutofit/>
+                      </wps:bodyPr>
+                    </wps:wsp>
+                  </a:graphicData>
+                </a:graphic>
+                <wp14:sizeRelH relativeFrom="margin">
+                  <wp14:pctWidth>0</wp14:pctWidth>
+                </wp14:sizeRelH>
+                <wp14:sizeRelV relativeFrom="margin">
+                  <wp14:pctHeight>0</wp14:pctHeight>
+                </wp14:sizeRelV>
+              </wp:anchor>
+            </w:drawing>
+          </mc:Choice>
+          <mc:Fallback>
+            <w:pict>
+              <v:shapetype w14:anchorId="379A3AF0" id="_x0000_t202" coordsize="21600,21600" o:spt="202" path="m,l,21600r21600,l21600,xe">
+                <v:stroke joinstyle="miter"/>
+                <v:path gradientshapeok="t" o:connecttype="rect"/>
+              </v:shapetype>
+              <v:shape id="Text Box 147" o:spid="_x0000_s1051" type="#_x0000_t202" style="position:absolute;margin-left:182.8pt;margin-top:206.4pt;width:183.75pt;height:33pt;z-index:251893248;visibility:visible;mso-wrap-style:square;mso-width-percent:0;mso-height-percent:0;mso-wrap-distance-left:9pt;mso-wrap-distance-top:0;mso-wrap-distance-right:9pt;mso-wrap-distance-bottom:0;mso-position-horizontal:absolute;mso-position-horizontal-relative:text;mso-position-vertical:absolute;mso-position-vertical-relative:text;mso-width-percent:0;mso-height-percent:0;mso-width-relative:margin;mso-height-relative:margin;v-text-anchor:top" o:gfxdata="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" fillcolor="#0070c0" strokecolor="#0070c0" strokeweight=".5pt">
+                <v:textbox>
+                  <w:txbxContent>
+                    <w:p>
+                      <w:pPr>
+                        <w:jc w:val="center"/>
+                        <w:rPr>
+                          <w:b/>
+                          <w:color w:val="FFFFFF" w:themeColor="background1"/>
+                          <w:sz w:val="14"/>
+                        </w:rPr>
+                      </w:pPr>
+                      <w:r>
+                        <w:rPr>
+                          <w:b/>
+                          <w:color w:val="FFFFFF" w:themeColor="background1"/>
+                          <w:sz w:val="14"/>
+                        </w:rPr>
+                        <w:t>Contact us :</w:t>
+                      </w:r>
+                      <w:r>
+                        <w:rPr>
+                          <w:b/>
+                          <w:color w:val="FFFFFF" w:themeColor="background1"/>
+                          <w:sz w:val="14"/>
+                        </w:rPr>
+                        <w:br/>
+                        <w:t xml:space="preserve">Phone: 02227894738  </w:t>
+                      </w:r>
+                      <w:r>
+                        <w:rPr>
+                          <w:b/>
+                          <w:color w:val="FFFFFF" w:themeColor="background1"/>
+                          <w:sz w:val="14"/>
+                        </w:rPr>
+                        <w:t xml:space="preserve">  </w:t>
+                      </w:r>
+                      <w:r>
+                        <w:rPr>
+                          <w:b/>
+                          <w:color w:val="FFFFFF" w:themeColor="background1"/>
+                          <w:sz w:val="14"/>
+                        </w:rPr>
+                        <w:t>Email: electrica.org@gmail.com</w:t>
+                      </w:r>
+                      <w:r>
+                        <w:rPr>
+                          <w:b/>
+                          <w:color w:val="FFFFFF" w:themeColor="background1"/>
+                          <w:sz w:val="14"/>
+                        </w:rPr>
+                        <w:br/>
+                        <w:t>© 2021 Electrica</w:t>
+                      </w:r>
+                    </w:p>
+                  </w:txbxContent>
+                </v:textbox>
+              </v:shape>
+            </w:pict>
+          </mc:Fallback>
+        </mc:AlternateContent>
+      </w:r>
+      <w:r>
+        <w:rPr>
+          <w:noProof/>
+        </w:rPr>
+        <mc:AlternateContent>
+          <mc:Choice Requires="wps">
+            <w:drawing>
+              <wp:anchor distT="0" distB="0" distL="114300" distR="114300" simplePos="0" relativeHeight="251890176" behindDoc="1" locked="0" layoutInCell="1" allowOverlap="1" wp14:anchorId="01A3044B" wp14:editId="65E8682B">
+                <wp:simplePos x="0" y="0"/>
+                <wp:positionH relativeFrom="column">
+                  <wp:posOffset>720436</wp:posOffset>
+                </wp:positionH>
+                <wp:positionV relativeFrom="paragraph">
+                  <wp:posOffset>41564</wp:posOffset>
+                </wp:positionV>
+                <wp:extent cx="1315720" cy="1350645"/>
+                <wp:effectExtent l="0" t="0" r="17780" b="20955"/>
+                <wp:wrapNone/>
+                <wp:docPr id="153" name="Block Arc 153"/>
+                <wp:cNvGraphicFramePr/>
+                <a:graphic xmlns:a="http://schemas.openxmlformats.org/drawingml/2006/main">
+                  <a:graphicData uri="http://schemas.microsoft.com/office/word/2010/wordprocessingShape">
+                    <wps:wsp>
+                      <wps:cNvSpPr/>
+                      <wps:spPr>
+                        <a:xfrm rot="10800000">
+                          <a:off x="0" y="0"/>
+                          <a:ext cx="1315720" cy="1350645"/>
+                        </a:xfrm>
+                        <a:prstGeom prst="blockArc">
+                          <a:avLst>
+                            <a:gd name="adj1" fmla="val 10654335"/>
+                            <a:gd name="adj2" fmla="val 35536"/>
+                            <a:gd name="adj3" fmla="val 3257"/>
+                          </a:avLst>
+                        </a:prstGeom>
+                        <a:solidFill>
+                          <a:srgbClr val="0070C0"/>
+                        </a:solidFill>
+                        <a:ln>
+                          <a:solidFill>
+                            <a:srgbClr val="0070C0"/>
+                          </a:solidFill>
+                        </a:ln>
+                      </wps:spPr>
+                      <wps:style>
+                        <a:lnRef idx="2">
+                          <a:schemeClr val="accent1">
+                            <a:shade val="50000"/>
+                          </a:schemeClr>
+                        </a:lnRef>
+                        <a:fillRef idx="1">
+                          <a:schemeClr val="accent1"/>
+                        </a:fillRef>
+                        <a:effectRef idx="0">
+                          <a:schemeClr val="accent1"/>
+                        </a:effectRef>
+                        <a:fontRef idx="minor">
+                          <a:schemeClr val="lt1"/>
+                        </a:fontRef>
+                      </wps:style>
+                      <wps:bodyPr rot="0" spcFirstLastPara="0" vertOverflow="overflow" horzOverflow="overflow" vert="horz" wrap="square" lIns="91440" tIns="45720" rIns="91440" bIns="45720" numCol="1" spcCol="0" rtlCol="0" fromWordArt="0" anchor="ctr" anchorCtr="0" forceAA="0" compatLnSpc="1">
+                        <a:prstTxWarp prst="textNoShape">
+                          <a:avLst/>
+                        </a:prstTxWarp>
+                        <a:noAutofit/>
+                      </wps:bodyPr>
+                    </wps:wsp>
+                  </a:graphicData>
+                </a:graphic>
+                <wp14:sizeRelH relativeFrom="margin">
+                  <wp14:pctWidth>0</wp14:pctWidth>
+                </wp14:sizeRelH>
+                <wp14:sizeRelV relativeFrom="margin">
+                  <wp14:pctHeight>0</wp14:pctHeight>
+                </wp14:sizeRelV>
+              </wp:anchor>
+            </w:drawing>
+          </mc:Choice>
+          <mc:Fallback>
+            <w:pict>
+              <v:shape w14:anchorId="14A422EB" id="Block Arc 153" o:spid="_x0000_s1026" style="position:absolute;margin-left:56.75pt;margin-top:3.25pt;width:103.6pt;height:106.35pt;rotation:180;z-index:-251426304;visibility:visible;mso-wrap-style:square;mso-width-percent:0;mso-height-percent:0;mso-wrap-distance-left:9pt;mso-wrap-distance-top:0;mso-wrap-distance-right:9pt;mso-wrap-distance-bottom:0;mso-position-horizontal:absolute;mso-position-horizontal-relative:text;mso-position-vertical:absolute;mso-position-vertical-relative:text;mso-width-percent:0;mso-height-percent:0;mso-width-relative:margin;mso-height-relative:margin;v-text-anchor:middle" coordsize="1315720,1350645" o:gfxdata="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" path="m560,703190c-9185,460980,108282,231990,308344,103196,515569,-30210,777787,-34576,989118,91861v204275,122215,328950,347560,326569,590261l1272836,681680c1275056,454562,1158685,243658,967956,129136,770178,10381,524616,14480,330690,139774,143920,260445,34290,474734,43375,701375l560,703190xe" fillcolor="#0070c0" strokecolor="#0070c0" strokeweight="1pt">
+                <v:stroke joinstyle="miter"/>
+                <v:path arrowok="t" o:connecttype="custom" o:connectlocs="560,703190;308344,103196;989118,91861;1315687,682122;1272836,681680;967956,129136;330690,139774;43375,701375;560,703190" o:connectangles="0,0,0,0,0,0,0,0,0"/>
+              </v:shape>
+            </w:pict>
+          </mc:Fallback>
+        </mc:AlternateContent>
+      </w:r>
+      <w:r>
+        <w:rPr>
+          <w:noProof/>
+        </w:rPr>
+        <mc:AlternateContent>
+          <mc:Choice Requires="wps">
+            <w:drawing>
+              <wp:anchor distT="0" distB="0" distL="114300" distR="114300" simplePos="0" relativeHeight="251886080" behindDoc="1" locked="0" layoutInCell="1" allowOverlap="1" wp14:anchorId="1FF118EF" wp14:editId="7F56498F">
+                <wp:simplePos x="0" y="0"/>
+                <wp:positionH relativeFrom="column">
+                  <wp:posOffset>585470</wp:posOffset>
+                </wp:positionH>
+                <wp:positionV relativeFrom="paragraph">
+                  <wp:posOffset>69273</wp:posOffset>
+                </wp:positionV>
+                <wp:extent cx="5824220" cy="685800"/>
+                <wp:effectExtent l="0" t="0" r="24130" b="19050"/>
+                <wp:wrapNone/>
+                <wp:docPr id="154" name="Rounded Rectangle 154"/>
+                <wp:cNvGraphicFramePr/>
+                <a:graphic xmlns:a="http://schemas.openxmlformats.org/drawingml/2006/main">
+                  <a:graphicData uri="http://schemas.microsoft.com/office/word/2010/wordprocessingShape">
+                    <wps:wsp>
+                      <wps:cNvSpPr/>
+                      <wps:spPr>
+                        <a:xfrm>
+                          <a:off x="0" y="0"/>
+                          <a:ext cx="5824220" cy="685800"/>
+                        </a:xfrm>
+                        <a:prstGeom prst="roundRect">
+                          <a:avLst/>
+                        </a:prstGeom>
+                        <a:solidFill>
+                          <a:srgbClr val="0070C0"/>
+                        </a:solidFill>
+                        <a:ln w="19050">
+                          <a:solidFill>
+                            <a:srgbClr val="002060"/>
+                          </a:solidFill>
+                        </a:ln>
+                      </wps:spPr>
+                      <wps:style>
+                        <a:lnRef idx="2">
+                          <a:schemeClr val="accent1">
+                            <a:shade val="50000"/>
+                          </a:schemeClr>
+                        </a:lnRef>
+                        <a:fillRef idx="1">
+                          <a:schemeClr val="accent1"/>
+                        </a:fillRef>
+                        <a:effectRef idx="0">
+                          <a:schemeClr val="accent1"/>
+                        </a:effectRef>
+                        <a:fontRef idx="minor">
+                          <a:schemeClr val="lt1"/>
+                        </a:fontRef>
+                      </wps:style>
+                      <wps:txbx>
+                        <w:txbxContent>
+                          <w:p>
+                            <w:pPr>
+                              <w:rPr>
+                                <w:b/>
+                                <w:sz w:val="24"/>
+                              </w:rPr>
+                            </w:pPr>
+                            <w:r>
+                              <w:rPr>
+                                <w:b/>
+                                <w:sz w:val="26"/>
+                              </w:rPr>
+                              <w:t xml:space="preserve">            </w:t>
+                            </w:r>
+                            <w:r>
+                              <w:rPr>
+                                <w:b/>
+                                <w:sz w:val="26"/>
+                              </w:rPr>
+                              <w:t xml:space="preserve">                         </w:t>
+                            </w:r>
+                            <w:r>
+                              <w:rPr>
+                                <w:b/>
+                                <w:sz w:val="26"/>
+                              </w:rPr>
+                              <w:t xml:space="preserve"> </w:t>
+                            </w:r>
+                            <w:r>
+                              <w:rPr>
+                                <w:b/>
+                                <w:sz w:val="26"/>
+                                <w14:textOutline w14:w="9525" w14:cap="rnd" w14:cmpd="sng" w14:algn="ctr">
+                                  <w14:solidFill>
+                                    <w14:schemeClr w14:val="tx1"/>
+                                  </w14:solidFill>
+                                  <w14:prstDash w14:val="solid"/>
+                                  <w14:bevel/>
+                                </w14:textOutline>
+                              </w:rPr>
+                              <w:t xml:space="preserve"> </w:t>
+                            </w:r>
+                            <w:r>
+                              <w:rPr>
+                                <w:b/>
+                                <w:sz w:val="50"/>
+                                <w14:textOutline w14:w="9525" w14:cap="rnd" w14:cmpd="sng" w14:algn="ctr">
+                                  <w14:solidFill>
+                                    <w14:schemeClr w14:val="tx1"/>
+                                  </w14:solidFill>
+                                  <w14:prstDash w14:val="solid"/>
+                                  <w14:bevel/>
+                                </w14:textOutline>
+                              </w:rPr>
+                              <w:t>ELECTRICA</w:t>
+                            </w:r>
+                            <w:r>
+                              <w:rPr>
+                                <w:b/>
+                                <w:sz w:val="50"/>
+                                <w14:textOutline w14:w="9525" w14:cap="rnd" w14:cmpd="sng" w14:algn="ctr">
+                                  <w14:solidFill>
+                                    <w14:schemeClr w14:val="tx1"/>
+                                  </w14:solidFill>
+                                  <w14:prstDash w14:val="solid"/>
+                                  <w14:bevel/>
+                                </w14:textOutline>
+                              </w:rPr>
+                              <w:t xml:space="preserve"> </w:t>
+                            </w:r>
+                            <w:r>
+                              <w:rPr>
+                                <w:b/>
+                                <w:sz w:val="16"/>
+                                <w14:textOutline w14:w="9525" w14:cap="rnd" w14:cmpd="sng" w14:algn="ctr">
+                                  <w14:solidFill>
+                                    <w14:schemeClr w14:val="tx1"/>
+                                  </w14:solidFill>
+                                  <w14:prstDash w14:val="solid"/>
+                                  <w14:bevel/>
+                                </w14:textOutline>
+                              </w:rPr>
+                              <w:t xml:space="preserve"> </w:t>
+                            </w:r>
+                            <w:r>
+                              <w:rPr>
+                                <w:b/>
+                                <w:color w:val="FFFFFF" w:themeColor="background1"/>
+                                <w:sz w:val="24"/>
+                                <w14:textOutline w14:w="9525" w14:cap="rnd" w14:cmpd="sng" w14:algn="ctr">
+                                  <w14:noFill/>
+                                  <w14:prstDash w14:val="solid"/>
+                                  <w14:bevel/>
+                                </w14:textOutline>
+                              </w:rPr>
+                              <w:t>-Save Electricity</w:t>
+                            </w:r>
+                            <w:r>
+                              <w:rPr>
+                                <w:b/>
+                                <w:sz w:val="46"/>
+                                <w14:textOutline w14:w="9525" w14:cap="rnd" w14:cmpd="sng" w14:algn="ctr">
+                                  <w14:solidFill>
+                                    <w14:schemeClr w14:val="tx1"/>
+                                  </w14:solidFill>
+                                  <w14:prstDash w14:val="solid"/>
+                                  <w14:bevel/>
+                                </w14:textOutline>
+                              </w:rPr>
+                              <w:t xml:space="preserve">            </w:t>
+                            </w:r>
+                            <w:r>
+                              <w:rPr>
+                                <w:b/>
+                                <w:sz w:val="46"/>
+                                <w14:textOutline w14:w="9525" w14:cap="rnd" w14:cmpd="sng" w14:algn="ctr">
+                                  <w14:solidFill>
+                                    <w14:schemeClr w14:val="tx1"/>
+                                  </w14:solidFill>
+                                  <w14:prstDash w14:val="solid"/>
+                                  <w14:bevel/>
+                                </w14:textOutline>
+                              </w:rPr>
+                              <w:br/>
+                            </w:r>
+                            <w:r>
+                              <w:rPr>
+                                <w:b/>
+                                <w:sz w:val="36"/>
+                              </w:rPr>
+                              <w:t xml:space="preserve">                                                                s</w:t>
+                            </w:r>
+                          </w:p>
+                        </w:txbxContent>
+                      </wps:txbx>
+                      <wps:bodyPr rot="0" spcFirstLastPara="0" vertOverflow="overflow" horzOverflow="overflow" vert="horz" wrap="square" lIns="91440" tIns="45720" rIns="91440" bIns="45720" numCol="1" spcCol="0" rtlCol="0" fromWordArt="0" anchor="ctr" anchorCtr="0" forceAA="0" compatLnSpc="1">
+                        <a:prstTxWarp prst="textNoShape">
+                          <a:avLst/>
+                        </a:prstTxWarp>
+                        <a:noAutofit/>
+                      </wps:bodyPr>
+                    </wps:wsp>
+                  </a:graphicData>
+                </a:graphic>
+              </wp:anchor>
+            </w:drawing>
+          </mc:Choice>
+          <mc:Fallback>
+            <w:pict>
+              <v:roundrect w14:anchorId="1FF118EF" id="Rounded Rectangle 154" o:spid="_x0000_s1052" style="position:absolute;margin-left:46.1pt;margin-top:5.45pt;width:458.6pt;height:54pt;z-index:-251430400;visibility:visible;mso-wrap-style:square;mso-wrap-distance-left:9pt;mso-wrap-distance-top:0;mso-wrap-distance-right:9pt;mso-wrap-distance-bottom:0;mso-position-horizontal:absolute;mso-position-horizontal-relative:text;mso-position-vertical:absolute;mso-position-vertical-relative:text;v-text-anchor:middle" arcsize="10923f" o:gfxdata="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" fillcolor="#0070c0" strokecolor="#002060" strokeweight="1.5pt">
+                <v:stroke joinstyle="miter"/>
+                <v:textbox>
+                  <w:txbxContent>
+                    <w:p>
+                      <w:pPr>
+                        <w:rPr>
+                          <w:b/>
+                          <w:sz w:val="24"/>
+                        </w:rPr>
+                      </w:pPr>
+                      <w:r>
+                        <w:rPr>
+                          <w:b/>
+                          <w:sz w:val="26"/>
+                        </w:rPr>
+                        <w:t xml:space="preserve">            </w:t>
+                      </w:r>
+                      <w:r>
+                        <w:rPr>
+                          <w:b/>
+                          <w:sz w:val="26"/>
+                        </w:rPr>
+                        <w:t xml:space="preserve">                         </w:t>
+                      </w:r>
+                      <w:r>
+                        <w:rPr>
+                          <w:b/>
+                          <w:sz w:val="26"/>
+                        </w:rPr>
+                        <w:t xml:space="preserve"> </w:t>
+                      </w:r>
+                      <w:r>
+                        <w:rPr>
+                          <w:b/>
+                          <w:sz w:val="26"/>
+                          <w14:textOutline w14:w="9525" w14:cap="rnd" w14:cmpd="sng" w14:algn="ctr">
+                            <w14:solidFill>
+                              <w14:schemeClr w14:val="tx1"/>
+                            </w14:solidFill>
+                            <w14:prstDash w14:val="solid"/>
+                            <w14:bevel/>
+                          </w14:textOutline>
+                        </w:rPr>
+                        <w:t xml:space="preserve"> </w:t>
+                      </w:r>
+                      <w:r>
+                        <w:rPr>
+                          <w:b/>
+                          <w:sz w:val="50"/>
+                          <w14:textOutline w14:w="9525" w14:cap="rnd" w14:cmpd="sng" w14:algn="ctr">
+                            <w14:solidFill>
+                              <w14:schemeClr w14:val="tx1"/>
+                            </w14:solidFill>
+                            <w14:prstDash w14:val="solid"/>
+                            <w14:bevel/>
+                          </w14:textOutline>
+                        </w:rPr>
+                        <w:t>ELECTRICA</w:t>
+                      </w:r>
+                      <w:r>
+                        <w:rPr>
+                          <w:b/>
+                          <w:sz w:val="50"/>
+                          <w14:textOutline w14:w="9525" w14:cap="rnd" w14:cmpd="sng" w14:algn="ctr">
+                            <w14:solidFill>
+                              <w14:schemeClr w14:val="tx1"/>
+                            </w14:solidFill>
+                            <w14:prstDash w14:val="solid"/>
+                            <w14:bevel/>
+                          </w14:textOutline>
+                        </w:rPr>
+                        <w:t xml:space="preserve"> </w:t>
+                      </w:r>
+                      <w:r>
+                        <w:rPr>
+                          <w:b/>
+                          <w:sz w:val="16"/>
+                          <w14:textOutline w14:w="9525" w14:cap="rnd" w14:cmpd="sng" w14:algn="ctr">
+                            <w14:solidFill>
+                              <w14:schemeClr w14:val="tx1"/>
+                            </w14:solidFill>
+                            <w14:prstDash w14:val="solid"/>
+                            <w14:bevel/>
+                          </w14:textOutline>
+                        </w:rPr>
+                        <w:t xml:space="preserve"> </w:t>
+                      </w:r>
+                      <w:r>
+                        <w:rPr>
+                          <w:b/>
+                          <w:color w:val="FFFFFF" w:themeColor="background1"/>
+                          <w:sz w:val="24"/>
+                          <w14:textOutline w14:w="9525" w14:cap="rnd" w14:cmpd="sng" w14:algn="ctr">
+                            <w14:noFill/>
+                            <w14:prstDash w14:val="solid"/>
+                            <w14:bevel/>
+                          </w14:textOutline>
+                        </w:rPr>
+                        <w:t>-Save Electricity</w:t>
+                      </w:r>
+                      <w:r>
+                        <w:rPr>
+                          <w:b/>
+                          <w:sz w:val="46"/>
+                          <w14:textOutline w14:w="9525" w14:cap="rnd" w14:cmpd="sng" w14:algn="ctr">
+                            <w14:solidFill>
+                              <w14:schemeClr w14:val="tx1"/>
+                            </w14:solidFill>
+                            <w14:prstDash w14:val="solid"/>
+                            <w14:bevel/>
+                          </w14:textOutline>
+                        </w:rPr>
+                        <w:t xml:space="preserve">            </w:t>
+                      </w:r>
+                      <w:r>
+                        <w:rPr>
+                          <w:b/>
+                          <w:sz w:val="46"/>
+                          <w14:textOutline w14:w="9525" w14:cap="rnd" w14:cmpd="sng" w14:algn="ctr">
+                            <w14:solidFill>
+                              <w14:schemeClr w14:val="tx1"/>
+                            </w14:solidFill>
+                            <w14:prstDash w14:val="solid"/>
+                            <w14:bevel/>
+                          </w14:textOutline>
+                        </w:rPr>
+                        <w:br/>
+                      </w:r>
+                      <w:r>
+                        <w:rPr>
+                          <w:b/>
+                          <w:sz w:val="36"/>
+                        </w:rPr>
+                        <w:t xml:space="preserve">                                                                s</w:t>
+                      </w:r>
+                    </w:p>
+                  </w:txbxContent>
+                </v:textbox>
+              </v:roundrect>
+            </w:pict>
+          </mc:Fallback>
+        </mc:AlternateContent>
+      </w:r>
+      <w:r>
+        <w:rPr>
+          <w:noProof/>
+        </w:rPr>
+        <mc:AlternateContent>
+          <mc:Choice Requires="wps">
+            <w:drawing>
+              <wp:anchor distT="0" distB="0" distL="114300" distR="114300" simplePos="0" relativeHeight="251888128" behindDoc="0" locked="0" layoutInCell="1" allowOverlap="1" wp14:anchorId="2C50F0C1" wp14:editId="3830F50E">
+                <wp:simplePos x="0" y="0"/>
+                <wp:positionH relativeFrom="column">
+                  <wp:posOffset>1870075</wp:posOffset>
+                </wp:positionH>
+                <wp:positionV relativeFrom="paragraph">
+                  <wp:posOffset>512445</wp:posOffset>
+                </wp:positionV>
+                <wp:extent cx="4549140" cy="6350"/>
+                <wp:effectExtent l="19050" t="19050" r="22860" b="31750"/>
+                <wp:wrapNone/>
+                <wp:docPr id="155" name="Straight Connector 155"/>
+                <wp:cNvGraphicFramePr/>
+                <a:graphic xmlns:a="http://schemas.openxmlformats.org/drawingml/2006/main">
+                  <a:graphicData uri="http://schemas.microsoft.com/office/word/2010/wordprocessingShape">
+                    <wps:wsp>
+                      <wps:cNvCnPr/>
+                      <wps:spPr>
+                        <a:xfrm flipV="1">
+                          <a:off x="0" y="0"/>
+                          <a:ext cx="4549140" cy="6350"/>
+                        </a:xfrm>
+                        <a:prstGeom prst="line">
+                          <a:avLst/>
+                        </a:prstGeom>
+                        <a:ln w="28575">
+                          <a:solidFill>
+                            <a:srgbClr val="FFFF00"/>
+                          </a:solidFill>
+                        </a:ln>
+                      </wps:spPr>
+                      <wps:style>
+                        <a:lnRef idx="3">
+                          <a:schemeClr val="accent2"/>
+                        </a:lnRef>
+                        <a:fillRef idx="0">
+                          <a:schemeClr val="accent2"/>
+                        </a:fillRef>
+                        <a:effectRef idx="2">
+                          <a:schemeClr val="accent2"/>
+                        </a:effectRef>
+                        <a:fontRef idx="minor">
+                          <a:schemeClr val="tx1"/>
+                        </a:fontRef>
+                      </wps:style>
+                      <wps:bodyPr/>
+                    </wps:wsp>
+                  </a:graphicData>
+                </a:graphic>
+              </wp:anchor>
+            </w:drawing>
+          </mc:Choice>
+          <mc:Fallback>
+            <w:pict>
+              <v:line w14:anchorId="7E4E8515" id="Straight Connector 155" o:spid="_x0000_s1026" style="position:absolute;flip:y;z-index:251888128;visibility:visible;mso-wrap-style:square;mso-wrap-distance-left:9pt;mso-wrap-distance-top:0;mso-wrap-distance-right:9pt;mso-wrap-distance-bottom:0;mso-position-horizontal:absolute;mso-position-horizontal-relative:text;mso-position-vertical:absolute;mso-position-vertical-relative:text" from="147.25pt,40.35pt" to="505.45pt,40.85pt" o:gfxdata="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" strokecolor="yellow" strokeweight="2.25pt">
+                <v:stroke joinstyle="miter"/>
+              </v:line>
+            </w:pict>
+          </mc:Fallback>
+        </mc:AlternateContent>
+      </w:r>
+      <w:r>
+        <w:rPr>
+          <w:noProof/>
+        </w:rPr>
+        <w:drawing>
+          <wp:anchor distT="0" distB="0" distL="114300" distR="114300" simplePos="0" relativeHeight="251887104" behindDoc="1" locked="0" layoutInCell="1" allowOverlap="1" wp14:anchorId="4935E4DD" wp14:editId="3399D6C4">
+            <wp:simplePos x="0" y="0"/>
+            <wp:positionH relativeFrom="column">
+              <wp:posOffset>818833</wp:posOffset>
+            </wp:positionH>
+            <wp:positionV relativeFrom="paragraph">
+              <wp:posOffset>151765</wp:posOffset>
+            </wp:positionV>
+            <wp:extent cx="1119188" cy="1119188"/>
+            <wp:effectExtent l="0" t="0" r="5080" b="5080"/>
+            <wp:wrapNone/>
+            <wp:docPr id="159" name="Picture 159" descr="icon"/>
+            <wp:cNvGraphicFramePr>
+              <a:graphicFrameLocks xmlns:a="http://schemas.openxmlformats.org/drawingml/2006/main" noChangeAspect="1"/>
+            </wp:cNvGraphicFramePr>
+            <a:graphic xmlns:a="http://schemas.openxmlformats.org/drawingml/2006/main">
+              <a:graphicData uri="http://schemas.openxmlformats.org/drawingml/2006/picture">
+                <pic:pic xmlns:pic="http://schemas.openxmlformats.org/drawingml/2006/picture">
+                  <pic:nvPicPr>
+                    <pic:cNvPr id="0" name="Picture 6" descr="icon"/>
+                    <pic:cNvPicPr>
+                      <a:picLocks noChangeAspect="1" noChangeArrowheads="1"/>
+                    </pic:cNvPicPr>
+                  </pic:nvPicPr>
+                  <pic:blipFill>
+                    <a:blip r:embed="rId12" cstate="print">
+                      <a:extLst>
+                        <a:ext uri="{28A0092B-C50C-407E-A947-70E740481C1C}">
+                          <a14:useLocalDpi xmlns:a14="http://schemas.microsoft.com/office/drawing/2010/main" val="0"/>
+                        </a:ext>
+                      </a:extLst>
+                    </a:blip>
+                    <a:srcRect/>
+                    <a:stretch>
+                      <a:fillRect/>
+                    </a:stretch>
+                  </pic:blipFill>
+                  <pic:spPr bwMode="auto">
+                    <a:xfrm>
+                      <a:off x="0" y="0"/>
+                      <a:ext cx="1119188" cy="1119188"/>
+                    </a:xfrm>
+                    <a:prstGeom prst="rect">
+                      <a:avLst/>
+                    </a:prstGeom>
+                    <a:noFill/>
+                  </pic:spPr>
+                </pic:pic>
+              </a:graphicData>
+            </a:graphic>
+            <wp14:sizeRelH relativeFrom="page">
+              <wp14:pctWidth>0</wp14:pctWidth>
+            </wp14:sizeRelH>
+            <wp14:sizeRelV relativeFrom="page">
+              <wp14:pctHeight>0</wp14:pctHeight>
+            </wp14:sizeRelV>
+          </wp:anchor>
+        </w:drawing>
+      </w:r>
+    </w:p>
+    <w:p>
+      <w:r>
+        <w:rPr>
+          <w:noProof/>
+        </w:rPr>
+        <w:drawing>
+          <wp:anchor distT="0" distB="0" distL="114300" distR="114300" simplePos="0" relativeHeight="251894272" behindDoc="1" locked="0" layoutInCell="1" allowOverlap="1" wp14:anchorId="5C941736" wp14:editId="384B5C7E">
+            <wp:simplePos x="0" y="0"/>
+            <wp:positionH relativeFrom="column">
+              <wp:posOffset>6073140</wp:posOffset>
+            </wp:positionH>
+            <wp:positionV relativeFrom="paragraph">
+              <wp:posOffset>251460</wp:posOffset>
+            </wp:positionV>
+            <wp:extent cx="205740" cy="205740"/>
+            <wp:effectExtent l="0" t="0" r="3810" b="3810"/>
+            <wp:wrapNone/>
+            <wp:docPr id="162" name="Picture 162" descr="Send mail free icon"/>
+            <wp:cNvGraphicFramePr>
+              <a:graphicFrameLocks xmlns:a="http://schemas.openxmlformats.org/drawingml/2006/main" noChangeAspect="1"/>
+            </wp:cNvGraphicFramePr>
+            <a:graphic xmlns:a="http://schemas.openxmlformats.org/drawingml/2006/main">
+              <a:graphicData uri="http://schemas.openxmlformats.org/drawingml/2006/picture">
+                <pic:pic xmlns:pic="http://schemas.openxmlformats.org/drawingml/2006/picture">
+                  <pic:nvPicPr>
+                    <pic:cNvPr id="0" name="Picture 1" descr="Send mail free icon"/>
+                    <pic:cNvPicPr>
+                      <a:picLocks noChangeAspect="1" noChangeArrowheads="1"/>
+                    </pic:cNvPicPr>
+                  </pic:nvPicPr>
+                  <pic:blipFill>
+                    <a:blip r:embed="rId28" cstate="print">
+                      <a:extLst>
+                        <a:ext uri="{28A0092B-C50C-407E-A947-70E740481C1C}">
+                          <a14:useLocalDpi xmlns:a14="http://schemas.microsoft.com/office/drawing/2010/main" val="0"/>
+                        </a:ext>
+                      </a:extLst>
+                    </a:blip>
+                    <a:srcRect/>
+                    <a:stretch>
+                      <a:fillRect/>
+                    </a:stretch>
+                  </pic:blipFill>
+                  <pic:spPr bwMode="auto">
+                    <a:xfrm>
+                      <a:off x="0" y="0"/>
+                      <a:ext cx="205740" cy="205740"/>
+                    </a:xfrm>
+                    <a:prstGeom prst="rect">
+                      <a:avLst/>
+                    </a:prstGeom>
+                    <a:noFill/>
+                    <a:ln>
+                      <a:noFill/>
+                    </a:ln>
+                  </pic:spPr>
+                </pic:pic>
+              </a:graphicData>
+            </a:graphic>
+          </wp:anchor>
+        </w:drawing>
+      </w:r>
+      <w:r>
+        <w:rPr>
+          <w:noProof/>
+        </w:rPr>
+        <mc:AlternateContent>
+          <mc:Choice Requires="wps">
+            <w:drawing>
+              <wp:anchor distT="0" distB="0" distL="114300" distR="114300" simplePos="0" relativeHeight="251889152" behindDoc="1" locked="0" layoutInCell="1" allowOverlap="1" wp14:anchorId="2DEEC530" wp14:editId="3C0F9695">
+                <wp:simplePos x="0" y="0"/>
+                <wp:positionH relativeFrom="column">
+                  <wp:posOffset>5326380</wp:posOffset>
+                </wp:positionH>
+                <wp:positionV relativeFrom="paragraph">
+                  <wp:posOffset>206375</wp:posOffset>
+                </wp:positionV>
+                <wp:extent cx="986790" cy="257810"/>
+                <wp:effectExtent l="0" t="0" r="22860" b="27940"/>
+                <wp:wrapNone/>
+                <wp:docPr id="158" name="Text Box 158"/>
+                <wp:cNvGraphicFramePr/>
+                <a:graphic xmlns:a="http://schemas.openxmlformats.org/drawingml/2006/main">
+                  <a:graphicData uri="http://schemas.microsoft.com/office/word/2010/wordprocessingShape">
+                    <wps:wsp>
+                      <wps:cNvSpPr txBox="1"/>
+                      <wps:spPr>
+                        <a:xfrm>
+                          <a:off x="0" y="0"/>
+                          <a:ext cx="986790" cy="257810"/>
+                        </a:xfrm>
+                        <a:prstGeom prst="rect">
+                          <a:avLst/>
+                        </a:prstGeom>
+                        <a:solidFill>
+                          <a:srgbClr val="0070C0"/>
+                        </a:solidFill>
+                        <a:ln w="6350">
+                          <a:solidFill>
+                            <a:srgbClr val="0070C0"/>
+                          </a:solidFill>
+                        </a:ln>
+                        <a:effectLst/>
+                      </wps:spPr>
+                      <wps:style>
+                        <a:lnRef idx="0">
+                          <a:schemeClr val="accent1"/>
+                        </a:lnRef>
+                        <a:fillRef idx="0">
+                          <a:schemeClr val="accent1"/>
+                        </a:fillRef>
+                        <a:effectRef idx="0">
+                          <a:schemeClr val="accent1"/>
+                        </a:effectRef>
+                        <a:fontRef idx="minor">
+                          <a:schemeClr val="dk1"/>
+                        </a:fontRef>
+                      </wps:style>
+                      <wps:txbx>
+                        <w:txbxContent>
+                          <w:p>
+                            <w:pPr>
+                              <w:rPr>
+                                <w:b/>
+                                <w:color w:val="FFFFFF" w:themeColor="background1"/>
+                                <w:sz w:val="24"/>
+                              </w:rPr>
+                            </w:pPr>
+                            <w:r>
+                              <w:rPr>
+                                <w:b/>
+                                <w:color w:val="FFFFFF" w:themeColor="background1"/>
+                                <w:sz w:val="24"/>
+                              </w:rPr>
+                              <w:t>SEND BILL</w:t>
+                            </w:r>
+                          </w:p>
+                        </w:txbxContent>
+                      </wps:txbx>
+                      <wps:bodyPr rot="0" spcFirstLastPara="0" vertOverflow="overflow" horzOverflow="overflow" vert="horz" wrap="square" lIns="91440" tIns="45720" rIns="91440" bIns="45720" numCol="1" spcCol="0" rtlCol="0" fromWordArt="0" anchor="t" anchorCtr="0" forceAA="0" compatLnSpc="1">
+                        <a:prstTxWarp prst="textNoShape">
+                          <a:avLst/>
+                        </a:prstTxWarp>
+                        <a:noAutofit/>
+                      </wps:bodyPr>
+                    </wps:wsp>
+                  </a:graphicData>
+                </a:graphic>
+                <wp14:sizeRelH relativeFrom="margin">
+                  <wp14:pctWidth>0</wp14:pctWidth>
+                </wp14:sizeRelH>
+                <wp14:sizeRelV relativeFrom="margin">
+                  <wp14:pctHeight>0</wp14:pctHeight>
+                </wp14:sizeRelV>
+              </wp:anchor>
+            </w:drawing>
+          </mc:Choice>
+          <mc:Fallback>
+            <w:pict>
+              <v:shape w14:anchorId="2DEEC530" id="Text Box 158" o:spid="_x0000_s1053" type="#_x0000_t202" style="position:absolute;margin-left:419.4pt;margin-top:16.25pt;width:77.7pt;height:20.3pt;z-index:-251427328;visibility:visible;mso-wrap-style:square;mso-width-percent:0;mso-height-percent:0;mso-wrap-distance-left:9pt;mso-wrap-distance-top:0;mso-wrap-distance-right:9pt;mso-wrap-distance-bottom:0;mso-position-horizontal:absolute;mso-position-horizontal-relative:text;mso-position-vertical:absolute;mso-position-vertical-relative:text;mso-width-percent:0;mso-height-percent:0;mso-width-relative:margin;mso-height-relative:margin;v-text-anchor:top" o:gfxdata="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" fillcolor="#0070c0" strokecolor="#0070c0" strokeweight=".5pt">
+                <v:textbox>
+                  <w:txbxContent>
+                    <w:p>
+                      <w:pPr>
+                        <w:rPr>
+                          <w:b/>
+                          <w:color w:val="FFFFFF" w:themeColor="background1"/>
+                          <w:sz w:val="24"/>
+                        </w:rPr>
+                      </w:pPr>
+                      <w:r>
+                        <w:rPr>
+                          <w:b/>
+                          <w:color w:val="FFFFFF" w:themeColor="background1"/>
+                          <w:sz w:val="24"/>
+                        </w:rPr>
+                        <w:t>SEND BILL</w:t>
+                      </w:r>
+                    </w:p>
+                  </w:txbxContent>
+                </v:textbox>
+              </v:shape>
+            </w:pict>
+          </mc:Fallback>
+        </mc:AlternateContent>
+      </w:r>
+      <w:r>
+        <w:rPr>
+          <w:noProof/>
+        </w:rPr>
+        <mc:AlternateContent>
+          <mc:Choice Requires="wps">
+            <w:drawing>
+              <wp:anchor distT="0" distB="0" distL="114300" distR="114300" simplePos="0" relativeHeight="251891200" behindDoc="0" locked="0" layoutInCell="1" allowOverlap="1" wp14:anchorId="3D10AB4B" wp14:editId="43883BEE">
+                <wp:simplePos x="0" y="0"/>
+                <wp:positionH relativeFrom="margin">
+                  <wp:posOffset>588817</wp:posOffset>
+                </wp:positionH>
+                <wp:positionV relativeFrom="paragraph">
+                  <wp:posOffset>2276243</wp:posOffset>
+                </wp:positionV>
+                <wp:extent cx="5835015" cy="602673"/>
+                <wp:effectExtent l="0" t="0" r="13335" b="26035"/>
+                <wp:wrapNone/>
+                <wp:docPr id="156" name="Round Same Side Corner Rectangle 156"/>
+                <wp:cNvGraphicFramePr/>
+                <a:graphic xmlns:a="http://schemas.openxmlformats.org/drawingml/2006/main">
+                  <a:graphicData uri="http://schemas.microsoft.com/office/word/2010/wordprocessingShape">
+                    <wps:wsp>
+                      <wps:cNvSpPr/>
+                      <wps:spPr>
+                        <a:xfrm rot="10800000">
+                          <a:off x="0" y="0"/>
+                          <a:ext cx="5835015" cy="602673"/>
+                        </a:xfrm>
+                        <a:prstGeom prst="round2SameRect">
+                          <a:avLst>
+                            <a:gd name="adj1" fmla="val 45379"/>
+                            <a:gd name="adj2" fmla="val 0"/>
+                          </a:avLst>
+                        </a:prstGeom>
+                        <a:solidFill>
+                          <a:srgbClr val="0070C0"/>
+                        </a:solidFill>
+                        <a:ln w="19050">
+                          <a:solidFill>
+                            <a:srgbClr val="002060"/>
+                          </a:solidFill>
+                        </a:ln>
+                      </wps:spPr>
+                      <wps:style>
+                        <a:lnRef idx="2">
+                          <a:schemeClr val="accent1">
+                            <a:shade val="50000"/>
+                          </a:schemeClr>
+                        </a:lnRef>
+                        <a:fillRef idx="1">
+                          <a:schemeClr val="accent1"/>
+                        </a:fillRef>
+                        <a:effectRef idx="0">
+                          <a:schemeClr val="accent1"/>
+                        </a:effectRef>
+                        <a:fontRef idx="minor">
+                          <a:schemeClr val="lt1"/>
+                        </a:fontRef>
+                      </wps:style>
+                      <wps:bodyPr rot="0" spcFirstLastPara="0" vertOverflow="overflow" horzOverflow="overflow" vert="horz" wrap="square" lIns="91440" tIns="45720" rIns="91440" bIns="45720" numCol="1" spcCol="0" rtlCol="0" fromWordArt="0" anchor="ctr" anchorCtr="0" forceAA="0" compatLnSpc="1">
+                        <a:prstTxWarp prst="textNoShape">
+                          <a:avLst/>
+                        </a:prstTxWarp>
+                        <a:noAutofit/>
+                      </wps:bodyPr>
+                    </wps:wsp>
+                  </a:graphicData>
+                </a:graphic>
+                <wp14:sizeRelH relativeFrom="margin">
+                  <wp14:pctWidth>0</wp14:pctWidth>
+                </wp14:sizeRelH>
+                <wp14:sizeRelV relativeFrom="margin">
+                  <wp14:pctHeight>0</wp14:pctHeight>
+                </wp14:sizeRelV>
+              </wp:anchor>
+            </w:drawing>
+          </mc:Choice>
+          <mc:Fallback>
+            <w:pict>
+              <v:shape w14:anchorId="67681FE6" id="Round Same Side Corner Rectangle 156" o:spid="_x0000_s1026" style="position:absolute;margin-left:46.35pt;margin-top:179.25pt;width:459.45pt;height:47.45pt;rotation:180;z-index:251891200;visibility:visible;mso-wrap-style:square;mso-width-percent:0;mso-height-percent:0;mso-wrap-distance-left:9pt;mso-wrap-distance-top:0;mso-wrap-distance-right:9pt;mso-wrap-distance-bottom:0;mso-position-horizontal:absolute;mso-position-horizontal-relative:margin;mso-position-vertical:absolute;mso-position-vertical-relative:text;mso-width-percent:0;mso-height-percent:0;mso-width-relative:margin;mso-height-relative:margin;v-text-anchor:middle" coordsize="5835015,602673" o:gfxdata="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" path="m273487,l5561528,v151043,,273487,122444,273487,273487l5835015,602673r,l,602673r,l,273487c,122444,122444,,273487,xe" fillcolor="#0070c0" strokecolor="#002060" strokeweight="1.5pt">
+                <v:stroke joinstyle="miter"/>
+                <v:path arrowok="t" o:connecttype="custom" o:connectlocs="273487,0;5561528,0;5835015,273487;5835015,602673;5835015,602673;0,602673;0,602673;0,273487;273487,0" o:connectangles="0,0,0,0,0,0,0,0,0"/>
+                <w10:wrap anchorx="margin"/>
+              </v:shape>
+            </w:pict>
+          </mc:Fallback>
+        </mc:AlternateContent>
+      </w:r>
+    </w:p>
+    <w:p/>
+    <w:p/>
+    <w:p/>
+    <w:p/>
+    <w:p/>
+    <w:p>
       <w:bookmarkStart w:id="0" w:name="_GoBack"/>
       <w:bookmarkEnd w:id="0"/>
+    </w:p>
+    <w:p>
+      <w:r>
+        <w:rPr>
+          <w:noProof/>
+        </w:rPr>
+        <mc:AlternateContent>
+          <mc:Choice Requires="wps">
+            <w:drawing>
+              <wp:anchor distT="0" distB="0" distL="114300" distR="114300" simplePos="0" relativeHeight="251892224" behindDoc="0" locked="0" layoutInCell="1" allowOverlap="1" wp14:anchorId="207378C7" wp14:editId="08ED2471">
+                <wp:simplePos x="0" y="0"/>
+                <wp:positionH relativeFrom="column">
+                  <wp:posOffset>583353</wp:posOffset>
+                </wp:positionH>
+                <wp:positionV relativeFrom="paragraph">
+                  <wp:posOffset>244475</wp:posOffset>
+                </wp:positionV>
+                <wp:extent cx="5850467" cy="45719"/>
+                <wp:effectExtent l="0" t="0" r="17145" b="12065"/>
+                <wp:wrapNone/>
+                <wp:docPr id="157" name="Rectangle 157"/>
+                <wp:cNvGraphicFramePr/>
+                <a:graphic xmlns:a="http://schemas.openxmlformats.org/drawingml/2006/main">
+                  <a:graphicData uri="http://schemas.microsoft.com/office/word/2010/wordprocessingShape">
+                    <wps:wsp>
+                      <wps:cNvSpPr/>
+                      <wps:spPr>
+                        <a:xfrm>
+                          <a:off x="0" y="0"/>
+                          <a:ext cx="5850467" cy="45719"/>
+                        </a:xfrm>
+                        <a:prstGeom prst="rect">
+                          <a:avLst/>
+                        </a:prstGeom>
+                        <a:solidFill>
+                          <a:srgbClr val="FFFF00"/>
+                        </a:solidFill>
+                        <a:ln>
+                          <a:solidFill>
+                            <a:srgbClr val="FFFC74"/>
+                          </a:solidFill>
+                        </a:ln>
+                      </wps:spPr>
+                      <wps:style>
+                        <a:lnRef idx="2">
+                          <a:schemeClr val="accent1">
+                            <a:shade val="50000"/>
+                          </a:schemeClr>
+                        </a:lnRef>
+                        <a:fillRef idx="1">
+                          <a:schemeClr val="accent1"/>
+                        </a:fillRef>
+                        <a:effectRef idx="0">
+                          <a:schemeClr val="accent1"/>
+                        </a:effectRef>
+                        <a:fontRef idx="minor">
+                          <a:schemeClr val="lt1"/>
+                        </a:fontRef>
+                      </wps:style>
+                      <wps:bodyPr rot="0" spcFirstLastPara="0" vertOverflow="overflow" horzOverflow="overflow" vert="horz" wrap="square" lIns="91440" tIns="45720" rIns="91440" bIns="45720" numCol="1" spcCol="0" rtlCol="0" fromWordArt="0" anchor="ctr" anchorCtr="0" forceAA="0" compatLnSpc="1">
+                        <a:prstTxWarp prst="textNoShape">
+                          <a:avLst/>
+                        </a:prstTxWarp>
+                        <a:noAutofit/>
+                      </wps:bodyPr>
+                    </wps:wsp>
+                  </a:graphicData>
+                </a:graphic>
+                <wp14:sizeRelH relativeFrom="margin">
+                  <wp14:pctWidth>0</wp14:pctWidth>
+                </wp14:sizeRelH>
+                <wp14:sizeRelV relativeFrom="margin">
+                  <wp14:pctHeight>0</wp14:pctHeight>
+                </wp14:sizeRelV>
+              </wp:anchor>
+            </w:drawing>
+          </mc:Choice>
+          <mc:Fallback>
+            <w:pict>
+              <v:rect w14:anchorId="6CD90D01" id="Rectangle 157" o:spid="_x0000_s1026" style="position:absolute;margin-left:45.95pt;margin-top:19.25pt;width:460.65pt;height:3.6pt;z-index:251892224;visibility:visible;mso-wrap-style:square;mso-width-percent:0;mso-height-percent:0;mso-wrap-distance-left:9pt;mso-wrap-distance-top:0;mso-wrap-distance-right:9pt;mso-wrap-distance-bottom:0;mso-position-horizontal:absolute;mso-position-horizontal-relative:text;mso-position-vertical:absolute;mso-position-vertical-relative:text;mso-width-percent:0;mso-height-percent:0;mso-width-relative:margin;mso-height-relative:margin;v-text-anchor:middle" o:gfxdata="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" fillcolor="yellow" strokecolor="#fffc74" strokeweight="1pt"/>
+            </w:pict>
+          </mc:Fallback>
+        </mc:AlternateContent>
+      </w:r>
+    </w:p>
+    <w:p/>
+    <w:p/>
+    <w:p/>
+    <w:p/>
+    <w:p/>
+    <w:p/>
+    <w:p>
+      <w:pPr>
+        <w:rPr>
+          <w:b/>
+          <w:sz w:val="28"/>
+        </w:rPr>
+      </w:pPr>
+      <w:r>
+        <w:rPr>
+          <w:b/>
+          <w:color w:val="FFFFFF" w:themeColor="background1"/>
+          <w:sz w:val="28"/>
+        </w:rPr>
+        <w:t xml:space="preserve">     </w:t>
+      </w:r>
     </w:p>
     <w:sectPr>
       <w:pgSz w:w="12240" w:h="15840"/>
@@ -16746,6 +17984,7 @@
   <w:style w:type="paragraph" w:default="1" w:styleId="Normal">
     <w:name w:val="Normal"/>
     <w:qFormat/>
+    <w:rsid w:val="00B7724C"/>
   </w:style>
   <w:style w:type="character" w:default="1" w:styleId="DefaultParagraphFont">
     <w:name w:val="Default Paragraph Font"/>
@@ -17054,7 +18293,7 @@
 </file>
 
 <file path=customXml/itemProps1.xml><?xml version="1.0" encoding="utf-8"?>
-<ds:datastoreItem xmlns:ds="http://schemas.openxmlformats.org/officeDocument/2006/customXml" ds:itemID="{6CB90174-92B6-4C36-B6FA-212F95C2A015}">
+<ds:datastoreItem xmlns:ds="http://schemas.openxmlformats.org/officeDocument/2006/customXml" ds:itemID="{98447C16-5E35-45D5-A847-B351ED99FDAC}">
   <ds:schemaRefs>
     <ds:schemaRef ds:uri="http://schemas.openxmlformats.org/officeDocument/2006/bibliography"/>
   </ds:schemaRefs>

--- a/Electrica/Telplates.docx
+++ b/Electrica/Telplates.docx
@@ -16550,11 +16550,7 @@
           </mc:Choice>
           <mc:Fallback>
             <w:pict>
-              <v:shapetype w14:anchorId="379A3AF0" id="_x0000_t202" coordsize="21600,21600" o:spt="202" path="m,l,21600r21600,l21600,xe">
-                <v:stroke joinstyle="miter"/>
-                <v:path gradientshapeok="t" o:connecttype="rect"/>
-              </v:shapetype>
-              <v:shape id="Text Box 147" o:spid="_x0000_s1051" type="#_x0000_t202" style="position:absolute;margin-left:182.8pt;margin-top:206.4pt;width:183.75pt;height:33pt;z-index:251893248;visibility:visible;mso-wrap-style:square;mso-width-percent:0;mso-height-percent:0;mso-wrap-distance-left:9pt;mso-wrap-distance-top:0;mso-wrap-distance-right:9pt;mso-wrap-distance-bottom:0;mso-position-horizontal:absolute;mso-position-horizontal-relative:text;mso-position-vertical:absolute;mso-position-vertical-relative:text;mso-width-percent:0;mso-height-percent:0;mso-width-relative:margin;mso-height-relative:margin;v-text-anchor:top" o:gfxdata="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" fillcolor="#0070c0" strokecolor="#0070c0" strokeweight=".5pt">
+              <v:shape w14:anchorId="379A3AF0" id="Text Box 147" o:spid="_x0000_s1051" type="#_x0000_t202" style="position:absolute;margin-left:182.8pt;margin-top:206.4pt;width:183.75pt;height:33pt;z-index:251893248;visibility:visible;mso-wrap-style:square;mso-width-percent:0;mso-height-percent:0;mso-wrap-distance-left:9pt;mso-wrap-distance-top:0;mso-wrap-distance-right:9pt;mso-wrap-distance-bottom:0;mso-position-horizontal:absolute;mso-position-horizontal-relative:text;mso-position-vertical:absolute;mso-position-vertical-relative:text;mso-width-percent:0;mso-height-percent:0;mso-width-relative:margin;mso-height-relative:margin;v-text-anchor:top" o:gfxdata="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" fillcolor="#0070c0" strokecolor="#0070c0" strokeweight=".5pt">
                 <v:textbox>
                   <w:txbxContent>
                     <w:p>
@@ -17471,10 +17467,7 @@
     <w:p/>
     <w:p/>
     <w:p/>
-    <w:p>
-      <w:bookmarkStart w:id="0" w:name="_GoBack"/>
-      <w:bookmarkEnd w:id="0"/>
-    </w:p>
+    <w:p/>
     <w:p>
       <w:r>
         <w:rPr>
@@ -17569,17 +17562,580 @@
       <w:pPr>
         <w:rPr>
           <w:b/>
-          <w:sz w:val="28"/>
-        </w:rPr>
-      </w:pPr>
-      <w:r>
-        <w:rPr>
-          <w:b/>
           <w:color w:val="FFFFFF" w:themeColor="background1"/>
           <w:sz w:val="28"/>
         </w:rPr>
+      </w:pPr>
+      <w:r>
+        <w:rPr>
+          <w:b/>
+          <w:color w:val="FFFFFF" w:themeColor="background1"/>
+          <w:sz w:val="28"/>
+        </w:rPr>
         <w:t xml:space="preserve">     </w:t>
       </w:r>
+    </w:p>
+    <w:p>
+      <w:pPr>
+        <w:rPr>
+          <w:b/>
+          <w:color w:val="FFFFFF" w:themeColor="background1"/>
+          <w:sz w:val="28"/>
+        </w:rPr>
+      </w:pPr>
+    </w:p>
+    <w:p>
+      <w:pPr>
+        <w:rPr>
+          <w:b/>
+          <w:color w:val="FFFFFF" w:themeColor="background1"/>
+          <w:sz w:val="28"/>
+        </w:rPr>
+      </w:pPr>
+    </w:p>
+    <w:p>
+      <w:pPr>
+        <w:rPr>
+          <w:b/>
+          <w:color w:val="FFFFFF" w:themeColor="background1"/>
+          <w:sz w:val="28"/>
+        </w:rPr>
+      </w:pPr>
+    </w:p>
+    <w:p>
+      <w:pPr>
+        <w:rPr>
+          <w:b/>
+          <w:color w:val="FFFFFF" w:themeColor="background1"/>
+          <w:sz w:val="28"/>
+        </w:rPr>
+      </w:pPr>
+    </w:p>
+    <w:p>
+      <w:pPr>
+        <w:rPr>
+          <w:b/>
+          <w:color w:val="FFFFFF" w:themeColor="background1"/>
+          <w:sz w:val="28"/>
+        </w:rPr>
+      </w:pPr>
+    </w:p>
+    <w:p>
+      <w:pPr>
+        <w:rPr>
+          <w:b/>
+          <w:color w:val="FFFFFF" w:themeColor="background1"/>
+          <w:sz w:val="28"/>
+        </w:rPr>
+      </w:pPr>
+    </w:p>
+    <w:p>
+      <w:pPr>
+        <w:rPr>
+          <w:b/>
+          <w:color w:val="FFFFFF" w:themeColor="background1"/>
+          <w:sz w:val="28"/>
+        </w:rPr>
+      </w:pPr>
+    </w:p>
+    <w:p>
+      <w:pPr>
+        <w:rPr>
+          <w:b/>
+          <w:color w:val="FFFFFF" w:themeColor="background1"/>
+          <w:sz w:val="28"/>
+        </w:rPr>
+      </w:pPr>
+    </w:p>
+    <w:p>
+      <w:pPr>
+        <w:rPr>
+          <w:b/>
+          <w:color w:val="FFFFFF" w:themeColor="background1"/>
+          <w:sz w:val="28"/>
+        </w:rPr>
+      </w:pPr>
+    </w:p>
+    <w:p>
+      <w:pPr>
+        <w:rPr>
+          <w:b/>
+          <w:color w:val="FFFFFF" w:themeColor="background1"/>
+          <w:sz w:val="28"/>
+        </w:rPr>
+      </w:pPr>
+    </w:p>
+    <w:p>
+      <w:pPr>
+        <w:rPr>
+          <w:b/>
+          <w:color w:val="FFFFFF" w:themeColor="background1"/>
+          <w:sz w:val="28"/>
+        </w:rPr>
+      </w:pPr>
+    </w:p>
+    <w:p>
+      <w:pPr>
+        <w:rPr>
+          <w:b/>
+          <w:color w:val="FFFFFF" w:themeColor="background1"/>
+          <w:sz w:val="28"/>
+        </w:rPr>
+      </w:pPr>
+    </w:p>
+    <w:p>
+      <w:pPr>
+        <w:rPr>
+          <w:b/>
+          <w:color w:val="FFFFFF" w:themeColor="background1"/>
+          <w:sz w:val="28"/>
+        </w:rPr>
+      </w:pPr>
+    </w:p>
+    <w:p>
+      <w:pPr>
+        <w:rPr>
+          <w:b/>
+          <w:color w:val="FFFFFF" w:themeColor="background1"/>
+          <w:sz w:val="28"/>
+        </w:rPr>
+      </w:pPr>
+    </w:p>
+    <w:p>
+      <w:pPr>
+        <w:rPr>
+          <w:b/>
+          <w:color w:val="FFFFFF" w:themeColor="background1"/>
+          <w:sz w:val="28"/>
+        </w:rPr>
+      </w:pPr>
+    </w:p>
+    <w:p/>
+    <w:p/>
+    <w:p>
+      <w:r>
+        <w:rPr>
+          <w:noProof/>
+        </w:rPr>
+        <mc:AlternateContent>
+          <mc:Choice Requires="wps">
+            <w:drawing>
+              <wp:anchor distT="0" distB="0" distL="114300" distR="114300" simplePos="0" relativeHeight="251896320" behindDoc="0" locked="0" layoutInCell="1" allowOverlap="1" wp14:anchorId="12D6BD29" wp14:editId="53237C46">
+                <wp:simplePos x="0" y="0"/>
+                <wp:positionH relativeFrom="margin">
+                  <wp:posOffset>449580</wp:posOffset>
+                </wp:positionH>
+                <wp:positionV relativeFrom="paragraph">
+                  <wp:posOffset>234950</wp:posOffset>
+                </wp:positionV>
+                <wp:extent cx="6027420" cy="3070860"/>
+                <wp:effectExtent l="0" t="0" r="11430" b="15240"/>
+                <wp:wrapNone/>
+                <wp:docPr id="169" name="Rounded Rectangle 169"/>
+                <wp:cNvGraphicFramePr/>
+                <a:graphic xmlns:a="http://schemas.openxmlformats.org/drawingml/2006/main">
+                  <a:graphicData uri="http://schemas.microsoft.com/office/word/2010/wordprocessingShape">
+                    <wps:wsp>
+                      <wps:cNvSpPr/>
+                      <wps:spPr>
+                        <a:xfrm>
+                          <a:off x="0" y="0"/>
+                          <a:ext cx="6027420" cy="3070860"/>
+                        </a:xfrm>
+                        <a:prstGeom prst="roundRect">
+                          <a:avLst>
+                            <a:gd name="adj" fmla="val 4788"/>
+                          </a:avLst>
+                        </a:prstGeom>
+                        <a:solidFill>
+                          <a:schemeClr val="bg1"/>
+                        </a:solidFill>
+                        <a:ln>
+                          <a:solidFill>
+                            <a:srgbClr val="0070C0"/>
+                          </a:solidFill>
+                        </a:ln>
+                      </wps:spPr>
+                      <wps:style>
+                        <a:lnRef idx="2">
+                          <a:schemeClr val="accent1">
+                            <a:shade val="50000"/>
+                          </a:schemeClr>
+                        </a:lnRef>
+                        <a:fillRef idx="1">
+                          <a:schemeClr val="accent1"/>
+                        </a:fillRef>
+                        <a:effectRef idx="0">
+                          <a:schemeClr val="accent1"/>
+                        </a:effectRef>
+                        <a:fontRef idx="minor">
+                          <a:schemeClr val="lt1"/>
+                        </a:fontRef>
+                      </wps:style>
+                      <wps:bodyPr rot="0" spcFirstLastPara="0" vertOverflow="overflow" horzOverflow="overflow" vert="horz" wrap="square" lIns="91440" tIns="45720" rIns="91440" bIns="45720" numCol="1" spcCol="0" rtlCol="0" fromWordArt="0" anchor="ctr" anchorCtr="0" forceAA="0" compatLnSpc="1">
+                        <a:prstTxWarp prst="textNoShape">
+                          <a:avLst/>
+                        </a:prstTxWarp>
+                        <a:noAutofit/>
+                      </wps:bodyPr>
+                    </wps:wsp>
+                  </a:graphicData>
+                </a:graphic>
+                <wp14:sizeRelH relativeFrom="margin">
+                  <wp14:pctWidth>0</wp14:pctWidth>
+                </wp14:sizeRelH>
+                <wp14:sizeRelV relativeFrom="margin">
+                  <wp14:pctHeight>0</wp14:pctHeight>
+                </wp14:sizeRelV>
+              </wp:anchor>
+            </w:drawing>
+          </mc:Choice>
+          <mc:Fallback>
+            <w:pict>
+              <v:roundrect w14:anchorId="3A414BF1" id="Rounded Rectangle 169" o:spid="_x0000_s1026" style="position:absolute;margin-left:35.4pt;margin-top:18.5pt;width:474.6pt;height:241.8pt;z-index:251896320;visibility:visible;mso-wrap-style:square;mso-width-percent:0;mso-height-percent:0;mso-wrap-distance-left:9pt;mso-wrap-distance-top:0;mso-wrap-distance-right:9pt;mso-wrap-distance-bottom:0;mso-position-horizontal:absolute;mso-position-horizontal-relative:margin;mso-position-vertical:absolute;mso-position-vertical-relative:text;mso-width-percent:0;mso-height-percent:0;mso-width-relative:margin;mso-height-relative:margin;v-text-anchor:middle" arcsize="3137f" o:gfxdata="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" fillcolor="white [3212]" strokecolor="#0070c0" strokeweight="1pt">
+                <v:stroke joinstyle="miter"/>
+                <w10:wrap anchorx="margin"/>
+              </v:roundrect>
+            </w:pict>
+          </mc:Fallback>
+        </mc:AlternateContent>
+      </w:r>
+      <w:r>
+        <w:rPr>
+          <w:noProof/>
+        </w:rPr>
+        <mc:AlternateContent>
+          <mc:Choice Requires="wps">
+            <w:drawing>
+              <wp:anchor distT="0" distB="0" distL="114300" distR="114300" simplePos="0" relativeHeight="251899392" behindDoc="0" locked="0" layoutInCell="1" allowOverlap="1" wp14:anchorId="2C53D7A7" wp14:editId="2784F7EA">
+                <wp:simplePos x="0" y="0"/>
+                <wp:positionH relativeFrom="column">
+                  <wp:posOffset>3490497</wp:posOffset>
+                </wp:positionH>
+                <wp:positionV relativeFrom="paragraph">
+                  <wp:posOffset>209501</wp:posOffset>
+                </wp:positionV>
+                <wp:extent cx="45085" cy="45085"/>
+                <wp:effectExtent l="0" t="0" r="12065" b="12065"/>
+                <wp:wrapNone/>
+                <wp:docPr id="167" name="Oval 167"/>
+                <wp:cNvGraphicFramePr/>
+                <a:graphic xmlns:a="http://schemas.openxmlformats.org/drawingml/2006/main">
+                  <a:graphicData uri="http://schemas.microsoft.com/office/word/2010/wordprocessingShape">
+                    <wps:wsp>
+                      <wps:cNvSpPr/>
+                      <wps:spPr>
+                        <a:xfrm>
+                          <a:off x="0" y="0"/>
+                          <a:ext cx="45085" cy="45085"/>
+                        </a:xfrm>
+                        <a:prstGeom prst="ellipse">
+                          <a:avLst/>
+                        </a:prstGeom>
+                        <a:solidFill>
+                          <a:srgbClr val="0070C0"/>
+                        </a:solidFill>
+                        <a:ln>
+                          <a:solidFill>
+                            <a:srgbClr val="0070C0"/>
+                          </a:solidFill>
+                        </a:ln>
+                      </wps:spPr>
+                      <wps:style>
+                        <a:lnRef idx="2">
+                          <a:schemeClr val="accent1">
+                            <a:shade val="50000"/>
+                          </a:schemeClr>
+                        </a:lnRef>
+                        <a:fillRef idx="1">
+                          <a:schemeClr val="accent1"/>
+                        </a:fillRef>
+                        <a:effectRef idx="0">
+                          <a:schemeClr val="accent1"/>
+                        </a:effectRef>
+                        <a:fontRef idx="minor">
+                          <a:schemeClr val="lt1"/>
+                        </a:fontRef>
+                      </wps:style>
+                      <wps:bodyPr rot="0" spcFirstLastPara="0" vertOverflow="overflow" horzOverflow="overflow" vert="horz" wrap="square" lIns="91440" tIns="45720" rIns="91440" bIns="45720" numCol="1" spcCol="0" rtlCol="0" fromWordArt="0" anchor="ctr" anchorCtr="0" forceAA="0" compatLnSpc="1">
+                        <a:prstTxWarp prst="textNoShape">
+                          <a:avLst/>
+                        </a:prstTxWarp>
+                        <a:noAutofit/>
+                      </wps:bodyPr>
+                    </wps:wsp>
+                  </a:graphicData>
+                </a:graphic>
+                <wp14:sizeRelH relativeFrom="margin">
+                  <wp14:pctWidth>0</wp14:pctWidth>
+                </wp14:sizeRelH>
+                <wp14:sizeRelV relativeFrom="margin">
+                  <wp14:pctHeight>0</wp14:pctHeight>
+                </wp14:sizeRelV>
+              </wp:anchor>
+            </w:drawing>
+          </mc:Choice>
+          <mc:Fallback>
+            <w:pict>
+              <v:oval w14:anchorId="043DF375" id="Oval 167" o:spid="_x0000_s1026" style="position:absolute;margin-left:274.85pt;margin-top:16.5pt;width:3.55pt;height:3.55pt;z-index:251899392;visibility:visible;mso-wrap-style:square;mso-width-percent:0;mso-height-percent:0;mso-wrap-distance-left:9pt;mso-wrap-distance-top:0;mso-wrap-distance-right:9pt;mso-wrap-distance-bottom:0;mso-position-horizontal:absolute;mso-position-horizontal-relative:text;mso-position-vertical:absolute;mso-position-vertical-relative:text;mso-width-percent:0;mso-height-percent:0;mso-width-relative:margin;mso-height-relative:margin;v-text-anchor:middle" o:gfxdata="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" fillcolor="#0070c0" strokecolor="#0070c0" strokeweight="1pt">
+                <v:stroke joinstyle="miter"/>
+              </v:oval>
+            </w:pict>
+          </mc:Fallback>
+        </mc:AlternateContent>
+      </w:r>
+      <w:r>
+        <w:rPr>
+          <w:noProof/>
+        </w:rPr>
+        <mc:AlternateContent>
+          <mc:Choice Requires="wps">
+            <w:drawing>
+              <wp:anchor distT="0" distB="0" distL="114300" distR="114300" simplePos="0" relativeHeight="251898368" behindDoc="0" locked="0" layoutInCell="1" allowOverlap="1" wp14:anchorId="3327821B" wp14:editId="0DB72532">
+                <wp:simplePos x="0" y="0"/>
+                <wp:positionH relativeFrom="column">
+                  <wp:posOffset>3369261</wp:posOffset>
+                </wp:positionH>
+                <wp:positionV relativeFrom="paragraph">
+                  <wp:posOffset>110832</wp:posOffset>
+                </wp:positionV>
+                <wp:extent cx="45085" cy="45085"/>
+                <wp:effectExtent l="0" t="0" r="12065" b="12065"/>
+                <wp:wrapNone/>
+                <wp:docPr id="168" name="Oval 168"/>
+                <wp:cNvGraphicFramePr/>
+                <a:graphic xmlns:a="http://schemas.openxmlformats.org/drawingml/2006/main">
+                  <a:graphicData uri="http://schemas.microsoft.com/office/word/2010/wordprocessingShape">
+                    <wps:wsp>
+                      <wps:cNvSpPr/>
+                      <wps:spPr>
+                        <a:xfrm>
+                          <a:off x="0" y="0"/>
+                          <a:ext cx="45085" cy="45085"/>
+                        </a:xfrm>
+                        <a:prstGeom prst="ellipse">
+                          <a:avLst/>
+                        </a:prstGeom>
+                        <a:solidFill>
+                          <a:srgbClr val="0070C0"/>
+                        </a:solidFill>
+                        <a:ln>
+                          <a:solidFill>
+                            <a:srgbClr val="0070C0"/>
+                          </a:solidFill>
+                        </a:ln>
+                      </wps:spPr>
+                      <wps:style>
+                        <a:lnRef idx="2">
+                          <a:schemeClr val="accent1">
+                            <a:shade val="50000"/>
+                          </a:schemeClr>
+                        </a:lnRef>
+                        <a:fillRef idx="1">
+                          <a:schemeClr val="accent1"/>
+                        </a:fillRef>
+                        <a:effectRef idx="0">
+                          <a:schemeClr val="accent1"/>
+                        </a:effectRef>
+                        <a:fontRef idx="minor">
+                          <a:schemeClr val="lt1"/>
+                        </a:fontRef>
+                      </wps:style>
+                      <wps:bodyPr rot="0" spcFirstLastPara="0" vertOverflow="overflow" horzOverflow="overflow" vert="horz" wrap="square" lIns="91440" tIns="45720" rIns="91440" bIns="45720" numCol="1" spcCol="0" rtlCol="0" fromWordArt="0" anchor="ctr" anchorCtr="0" forceAA="0" compatLnSpc="1">
+                        <a:prstTxWarp prst="textNoShape">
+                          <a:avLst/>
+                        </a:prstTxWarp>
+                        <a:noAutofit/>
+                      </wps:bodyPr>
+                    </wps:wsp>
+                  </a:graphicData>
+                </a:graphic>
+                <wp14:sizeRelH relativeFrom="margin">
+                  <wp14:pctWidth>0</wp14:pctWidth>
+                </wp14:sizeRelH>
+                <wp14:sizeRelV relativeFrom="margin">
+                  <wp14:pctHeight>0</wp14:pctHeight>
+                </wp14:sizeRelV>
+              </wp:anchor>
+            </w:drawing>
+          </mc:Choice>
+          <mc:Fallback>
+            <w:pict>
+              <v:oval w14:anchorId="56A961F2" id="Oval 168" o:spid="_x0000_s1026" style="position:absolute;margin-left:265.3pt;margin-top:8.75pt;width:3.55pt;height:3.55pt;z-index:251898368;visibility:visible;mso-wrap-style:square;mso-width-percent:0;mso-height-percent:0;mso-wrap-distance-left:9pt;mso-wrap-distance-top:0;mso-wrap-distance-right:9pt;mso-wrap-distance-bottom:0;mso-position-horizontal:absolute;mso-position-horizontal-relative:text;mso-position-vertical:absolute;mso-position-vertical-relative:text;mso-width-percent:0;mso-height-percent:0;mso-width-relative:margin;mso-height-relative:margin;v-text-anchor:middle" o:gfxdata="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" fillcolor="#0070c0" strokecolor="#0070c0" strokeweight="1pt">
+                <v:stroke joinstyle="miter"/>
+              </v:oval>
+            </w:pict>
+          </mc:Fallback>
+        </mc:AlternateContent>
+      </w:r>
+      <w:r>
+        <w:rPr>
+          <w:noProof/>
+        </w:rPr>
+        <w:drawing>
+          <wp:anchor distT="0" distB="0" distL="114300" distR="114300" simplePos="0" relativeHeight="251897344" behindDoc="0" locked="0" layoutInCell="1" allowOverlap="1" wp14:anchorId="461AAB68" wp14:editId="082E901F">
+            <wp:simplePos x="0" y="0"/>
+            <wp:positionH relativeFrom="column">
+              <wp:posOffset>2901315</wp:posOffset>
+            </wp:positionH>
+            <wp:positionV relativeFrom="paragraph">
+              <wp:posOffset>77861</wp:posOffset>
+            </wp:positionV>
+            <wp:extent cx="603738" cy="202831"/>
+            <wp:effectExtent l="0" t="0" r="6350" b="6985"/>
+            <wp:wrapNone/>
+            <wp:docPr id="171" name="Picture 171"/>
+            <wp:cNvGraphicFramePr>
+              <a:graphicFrameLocks xmlns:a="http://schemas.openxmlformats.org/drawingml/2006/main" noChangeAspect="1"/>
+            </wp:cNvGraphicFramePr>
+            <a:graphic xmlns:a="http://schemas.openxmlformats.org/drawingml/2006/main">
+              <a:graphicData uri="http://schemas.openxmlformats.org/drawingml/2006/picture">
+                <pic:pic xmlns:pic="http://schemas.openxmlformats.org/drawingml/2006/picture">
+                  <pic:nvPicPr>
+                    <pic:cNvPr id="1" name=""/>
+                    <pic:cNvPicPr/>
+                  </pic:nvPicPr>
+                  <pic:blipFill>
+                    <a:blip r:embed="rId27" cstate="print">
+                      <a:extLst>
+                        <a:ext uri="{28A0092B-C50C-407E-A947-70E740481C1C}">
+                          <a14:useLocalDpi xmlns:a14="http://schemas.microsoft.com/office/drawing/2010/main" val="0"/>
+                        </a:ext>
+                      </a:extLst>
+                    </a:blip>
+                    <a:stretch>
+                      <a:fillRect/>
+                    </a:stretch>
+                  </pic:blipFill>
+                  <pic:spPr>
+                    <a:xfrm>
+                      <a:off x="0" y="0"/>
+                      <a:ext cx="603738" cy="202831"/>
+                    </a:xfrm>
+                    <a:prstGeom prst="rect">
+                      <a:avLst/>
+                    </a:prstGeom>
+                  </pic:spPr>
+                </pic:pic>
+              </a:graphicData>
+            </a:graphic>
+            <wp14:sizeRelH relativeFrom="margin">
+              <wp14:pctWidth>0</wp14:pctWidth>
+            </wp14:sizeRelH>
+            <wp14:sizeRelV relativeFrom="margin">
+              <wp14:pctHeight>0</wp14:pctHeight>
+            </wp14:sizeRelV>
+          </wp:anchor>
+        </w:drawing>
+      </w:r>
+    </w:p>
+    <w:p/>
+    <w:p/>
+    <w:p/>
+    <w:p/>
+    <w:p/>
+    <w:p/>
+    <w:p/>
+    <w:p/>
+    <w:p/>
+    <w:p/>
+    <w:p>
+      <w:r>
+        <w:rPr>
+          <w:noProof/>
+        </w:rPr>
+        <w:drawing>
+          <wp:anchor distT="0" distB="0" distL="114300" distR="114300" simplePos="0" relativeHeight="251900416" behindDoc="0" locked="0" layoutInCell="1" allowOverlap="1" wp14:anchorId="59F763F1" wp14:editId="02C1FA28">
+            <wp:simplePos x="0" y="0"/>
+            <wp:positionH relativeFrom="margin">
+              <wp:posOffset>3258820</wp:posOffset>
+            </wp:positionH>
+            <wp:positionV relativeFrom="paragraph">
+              <wp:posOffset>97155</wp:posOffset>
+            </wp:positionV>
+            <wp:extent cx="446405" cy="118745"/>
+            <wp:effectExtent l="0" t="0" r="0" b="0"/>
+            <wp:wrapNone/>
+            <wp:docPr id="170" name="Picture 170" descr="Resistor Symbol"/>
+            <wp:cNvGraphicFramePr>
+              <a:graphicFrameLocks xmlns:a="http://schemas.openxmlformats.org/drawingml/2006/main" noChangeAspect="1"/>
+            </wp:cNvGraphicFramePr>
+            <a:graphic xmlns:a="http://schemas.openxmlformats.org/drawingml/2006/main">
+              <a:graphicData uri="http://schemas.openxmlformats.org/drawingml/2006/picture">
+                <pic:pic xmlns:pic="http://schemas.openxmlformats.org/drawingml/2006/picture">
+                  <pic:nvPicPr>
+                    <pic:cNvPr id="0" name="Picture 1" descr="Resistor Symbol"/>
+                    <pic:cNvPicPr>
+                      <a:picLocks noChangeAspect="1" noChangeArrowheads="1"/>
+                    </pic:cNvPicPr>
+                  </pic:nvPicPr>
+                  <pic:blipFill rotWithShape="1">
+                    <a:blip r:embed="rId14" cstate="print">
+                      <a:extLst>
+                        <a:ext uri="{28A0092B-C50C-407E-A947-70E740481C1C}">
+                          <a14:useLocalDpi xmlns:a14="http://schemas.microsoft.com/office/drawing/2010/main" val="0"/>
+                        </a:ext>
+                      </a:extLst>
+                    </a:blip>
+                    <a:srcRect l="5916" t="29840" r="-10153" b="33076"/>
+                    <a:stretch/>
+                  </pic:blipFill>
+                  <pic:spPr bwMode="auto">
+                    <a:xfrm>
+                      <a:off x="0" y="0"/>
+                      <a:ext cx="446405" cy="118745"/>
+                    </a:xfrm>
+                    <a:prstGeom prst="rect">
+                      <a:avLst/>
+                    </a:prstGeom>
+                    <a:noFill/>
+                    <a:ln>
+                      <a:noFill/>
+                    </a:ln>
+                    <a:extLst>
+                      <a:ext uri="{53640926-AAD7-44D8-BBD7-CCE9431645EC}">
+                        <a14:shadowObscured xmlns:a14="http://schemas.microsoft.com/office/drawing/2010/main"/>
+                      </a:ext>
+                    </a:extLst>
+                  </pic:spPr>
+                </pic:pic>
+              </a:graphicData>
+            </a:graphic>
+            <wp14:sizeRelH relativeFrom="margin">
+              <wp14:pctWidth>0</wp14:pctWidth>
+            </wp14:sizeRelH>
+            <wp14:sizeRelV relativeFrom="margin">
+              <wp14:pctHeight>0</wp14:pctHeight>
+            </wp14:sizeRelV>
+          </wp:anchor>
+        </w:drawing>
+      </w:r>
+    </w:p>
+    <w:p/>
+    <w:p/>
+    <w:p>
+      <w:bookmarkStart w:id="0" w:name="_GoBack"/>
+      <w:bookmarkEnd w:id="0"/>
+    </w:p>
+    <w:p/>
+    <w:p/>
+    <w:p>
+      <w:pPr>
+        <w:jc w:val="right"/>
+      </w:pPr>
+    </w:p>
+    <w:p>
+      <w:pPr>
+        <w:jc w:val="right"/>
+      </w:pPr>
+    </w:p>
+    <w:p>
+      <w:pPr>
+        <w:rPr>
+          <w:b/>
+          <w:sz w:val="28"/>
+        </w:rPr>
+      </w:pPr>
     </w:p>
     <w:sectPr>
       <w:pgSz w:w="12240" w:h="15840"/>
@@ -18293,7 +18849,7 @@
 </file>
 
 <file path=customXml/itemProps1.xml><?xml version="1.0" encoding="utf-8"?>
-<ds:datastoreItem xmlns:ds="http://schemas.openxmlformats.org/officeDocument/2006/customXml" ds:itemID="{98447C16-5E35-45D5-A847-B351ED99FDAC}">
+<ds:datastoreItem xmlns:ds="http://schemas.openxmlformats.org/officeDocument/2006/customXml" ds:itemID="{D5373729-1A16-4257-B2BD-038142D0C088}">
   <ds:schemaRefs>
     <ds:schemaRef ds:uri="http://schemas.openxmlformats.org/officeDocument/2006/bibliography"/>
   </ds:schemaRefs>
